--- a/doc/微信公众号平台参数表.docx
+++ b/doc/微信公众号平台参数表.docx
@@ -13,7 +13,6 @@
         <w:spacing w:lineRule="auto" w:line="240" w:before="240" w:after="120"/>
         <w:ind w:right="0" w:firstLine="0"/>
         <w:rPr>
-          <w:rStyle w:val="PO6"/>
           <w:b w:val="1"/>
           <w:color w:val="auto"/>
           <w:position w:val="0"/>
@@ -22,10 +21,11 @@
           <w:rFonts w:ascii="Calibri" w:eastAsia="宋体" w:hAnsi="宋体" w:hint="default"/>
         </w:rPr>
         <w:wordWrap w:val="off"/>
+        <w:autoSpaceDE w:val="1"/>
+        <w:autoSpaceDN w:val="1"/>
       </w:pPr>
       <w:r>
         <w:rPr>
-          <w:rStyle w:val="PO6"/>
           <w:b w:val="1"/>
           <w:color w:val="auto"/>
           <w:position w:val="0"/>
@@ -41,9 +41,23 @@
       <w:tblPr>
         <w:tblStyle w:val="PO38"/>
         <w:tblpPr w:vertAnchor="text" w:tblpX="-30" w:tblpY="404"/>
+        <w:tblBorders>
+          <w:top w:val="single" w:sz="4" w:space="0" w:color="000000"/>
+          <w:left w:val="single" w:sz="4" w:space="0" w:color="000000"/>
+          <w:bottom w:val="single" w:sz="4" w:space="0" w:color="000000"/>
+          <w:right w:val="single" w:sz="4" w:space="0" w:color="000000"/>
+          <w:insideH w:val="single" w:sz="4" w:space="0" w:color="000000"/>
+          <w:insideV w:val="single" w:sz="4" w:space="0" w:color="000000"/>
+        </w:tblBorders>
+        <w:tblCellMar>
+          <w:left w:w="108" w:type="dxa"/>
+          <w:top w:w="0" w:type="dxa"/>
+          <w:right w:w="108" w:type="dxa"/>
+          <w:bottom w:w="0" w:type="dxa"/>
+        </w:tblCellMar>
         <w:tblW w:w="9024" w:type="dxa"/>
-        <w:tblLook w:val="0004A0" w:firstRow="1" w:lastRow="0" w:firstColumn="1" w:lastColumn="0" w:noHBand="0" w:noVBand="1"/>
-        <w:shd w:val="clear"/>
+        <w:tblLook w:val="000000" w:firstRow="0" w:lastRow="0" w:firstColumn="0" w:lastColumn="0" w:noHBand="0" w:noVBand="0"/>
+        <w:tblLayout w:type="fixed"/>
       </w:tblPr>
       <w:tblGrid>
         <w:gridCol w:w="1199"/>
@@ -60,6 +74,7 @@
           <w:tcPr>
             <w:tcW w:type="dxa" w:w="1199"/>
             <w:vAlign w:val="top"/>
+            <w:shd w:val="clear" w:color="000000"/>
           </w:tcPr>
           <w:p>
             <w:pPr>
@@ -68,16 +83,18 @@
                 <w:numId w:val="0"/>
               </w:numPr>
               <w:jc w:val="center"/>
-              <w:spacing w:before="0" w:after="0"/>
-              <w:ind w:right="0" w:firstLine="0"/>
-              <w:rPr>
-                <w:color w:val="auto"/>
-                <w:position w:val="0"/>
-                <w:sz w:val="21"/>
-                <w:szCs w:val="21"/>
-                <w:rFonts w:ascii="Calibri" w:eastAsia="宋体" w:hAnsi="宋体" w:hint="default"/>
-              </w:rPr>
-              <w:wordWrap w:val="off"/>
+              <w:spacing w:lineRule="auto" w:line="240" w:before="0" w:after="0"/>
+              <w:ind w:right="0" w:firstLine="0"/>
+              <w:rPr>
+                <w:color w:val="auto"/>
+                <w:position w:val="0"/>
+                <w:sz w:val="21"/>
+                <w:szCs w:val="21"/>
+                <w:rFonts w:ascii="Calibri" w:eastAsia="宋体" w:hAnsi="宋体" w:hint="default"/>
+              </w:rPr>
+              <w:wordWrap w:val="off"/>
+              <w:autoSpaceDE w:val="1"/>
+              <w:autoSpaceDN w:val="1"/>
             </w:pPr>
             <w:r>
               <w:rPr>
@@ -95,6 +112,7 @@
           <w:tcPr>
             <w:tcW w:type="dxa" w:w="1199"/>
             <w:vAlign w:val="top"/>
+            <w:shd w:val="clear" w:color="000000"/>
           </w:tcPr>
           <w:p>
             <w:pPr>
@@ -103,16 +121,18 @@
                 <w:numId w:val="0"/>
               </w:numPr>
               <w:jc w:val="center"/>
-              <w:spacing w:before="0" w:after="0"/>
-              <w:ind w:right="0" w:firstLine="0"/>
-              <w:rPr>
-                <w:color w:val="auto"/>
-                <w:position w:val="0"/>
-                <w:sz w:val="21"/>
-                <w:szCs w:val="21"/>
-                <w:rFonts w:ascii="Calibri" w:eastAsia="宋体" w:hAnsi="宋体" w:hint="default"/>
-              </w:rPr>
-              <w:wordWrap w:val="off"/>
+              <w:spacing w:lineRule="auto" w:line="240" w:before="0" w:after="0"/>
+              <w:ind w:right="0" w:firstLine="0"/>
+              <w:rPr>
+                <w:color w:val="auto"/>
+                <w:position w:val="0"/>
+                <w:sz w:val="21"/>
+                <w:szCs w:val="21"/>
+                <w:rFonts w:ascii="Calibri" w:eastAsia="宋体" w:hAnsi="宋体" w:hint="default"/>
+              </w:rPr>
+              <w:wordWrap w:val="off"/>
+              <w:autoSpaceDE w:val="1"/>
+              <w:autoSpaceDN w:val="1"/>
             </w:pPr>
             <w:r>
               <w:rPr>
@@ -130,6 +150,7 @@
           <w:tcPr>
             <w:tcW w:type="dxa" w:w="1899"/>
             <w:vAlign w:val="top"/>
+            <w:shd w:val="clear" w:color="000000"/>
           </w:tcPr>
           <w:p>
             <w:pPr>
@@ -138,16 +159,18 @@
                 <w:numId w:val="0"/>
               </w:numPr>
               <w:jc w:val="center"/>
-              <w:spacing w:before="0" w:after="0"/>
-              <w:ind w:right="0" w:firstLine="0"/>
-              <w:rPr>
-                <w:color w:val="auto"/>
-                <w:position w:val="0"/>
-                <w:sz w:val="21"/>
-                <w:szCs w:val="21"/>
-                <w:rFonts w:ascii="Calibri" w:eastAsia="宋体" w:hAnsi="宋体" w:hint="default"/>
-              </w:rPr>
-              <w:wordWrap w:val="off"/>
+              <w:spacing w:lineRule="auto" w:line="240" w:before="0" w:after="0"/>
+              <w:ind w:right="0" w:firstLine="0"/>
+              <w:rPr>
+                <w:color w:val="auto"/>
+                <w:position w:val="0"/>
+                <w:sz w:val="21"/>
+                <w:szCs w:val="21"/>
+                <w:rFonts w:ascii="Calibri" w:eastAsia="宋体" w:hAnsi="宋体" w:hint="default"/>
+              </w:rPr>
+              <w:wordWrap w:val="off"/>
+              <w:autoSpaceDE w:val="1"/>
+              <w:autoSpaceDN w:val="1"/>
             </w:pPr>
             <w:r>
               <w:rPr>
@@ -165,6 +188,7 @@
           <w:tcPr>
             <w:tcW w:type="dxa" w:w="4727"/>
             <w:vAlign w:val="top"/>
+            <w:shd w:val="clear" w:color="000000"/>
           </w:tcPr>
           <w:p>
             <w:pPr>
@@ -173,16 +197,18 @@
                 <w:numId w:val="0"/>
               </w:numPr>
               <w:jc w:val="center"/>
-              <w:spacing w:before="0" w:after="0"/>
-              <w:ind w:right="0" w:firstLine="0"/>
-              <w:rPr>
-                <w:color w:val="auto"/>
-                <w:position w:val="0"/>
-                <w:sz w:val="21"/>
-                <w:szCs w:val="21"/>
-                <w:rFonts w:ascii="Calibri" w:eastAsia="宋体" w:hAnsi="宋体" w:hint="default"/>
-              </w:rPr>
-              <w:wordWrap w:val="off"/>
+              <w:spacing w:lineRule="auto" w:line="240" w:before="0" w:after="0"/>
+              <w:ind w:right="0" w:firstLine="0"/>
+              <w:rPr>
+                <w:color w:val="auto"/>
+                <w:position w:val="0"/>
+                <w:sz w:val="21"/>
+                <w:szCs w:val="21"/>
+                <w:rFonts w:ascii="Calibri" w:eastAsia="宋体" w:hAnsi="宋体" w:hint="default"/>
+              </w:rPr>
+              <w:wordWrap w:val="off"/>
+              <w:autoSpaceDE w:val="1"/>
+              <w:autoSpaceDN w:val="1"/>
             </w:pPr>
             <w:r>
               <w:rPr>
@@ -194,162 +220,6 @@
               </w:rPr>
               <w:t>详细参数</w:t>
             </w:r>
-          </w:p>
-        </w:tc>
-      </w:tr>
-      <w:tr>
-        <w:trPr>
-          <w:trHeight w:hRule="atleast" w:val="5127"/>
-          <w:hidden w:val="0"/>
-        </w:trPr>
-        <w:tc>
-          <w:tcPr>
-            <w:tcW w:type="dxa" w:w="1199"/>
-            <w:vAlign w:val="top"/>
-          </w:tcPr>
-          <w:p>
-            <w:pPr>
-              <w:numPr>
-                <w:ilvl w:val="0"/>
-                <w:numId w:val="0"/>
-              </w:numPr>
-              <w:jc w:val="center"/>
-              <w:spacing w:before="0" w:after="0"/>
-              <w:ind w:right="0" w:firstLine="0"/>
-              <w:rPr>
-                <w:color w:val="auto"/>
-                <w:position w:val="0"/>
-                <w:sz w:val="21"/>
-                <w:szCs w:val="21"/>
-                <w:rFonts w:ascii="Calibri" w:eastAsia="宋体" w:hAnsi="宋体" w:hint="default"/>
-              </w:rPr>
-              <w:wordWrap w:val="off"/>
-            </w:pPr>
-            <w:r>
-              <w:rPr>
-                <w:color w:val="auto"/>
-                <w:position w:val="0"/>
-                <w:sz w:val="21"/>
-                <w:szCs w:val="21"/>
-                <w:rFonts w:ascii="Calibri" w:eastAsia="宋体" w:hAnsi="宋体" w:hint="default"/>
-              </w:rPr>
-              <w:t>1</w:t>
-            </w:r>
-          </w:p>
-        </w:tc>
-        <w:tc>
-          <w:tcPr>
-            <w:tcW w:type="dxa" w:w="1199"/>
-            <w:vAlign w:val="top"/>
-          </w:tcPr>
-          <w:p>
-            <w:pPr>
-              <w:numPr>
-                <w:ilvl w:val="0"/>
-                <w:numId w:val="0"/>
-              </w:numPr>
-              <w:jc w:val="center"/>
-              <w:spacing w:before="0" w:after="0"/>
-              <w:ind w:right="0" w:firstLine="0"/>
-              <w:rPr>
-                <w:color w:val="auto"/>
-                <w:position w:val="0"/>
-                <w:sz w:val="21"/>
-                <w:szCs w:val="21"/>
-                <w:rFonts w:ascii="Calibri" w:eastAsia="宋体" w:hAnsi="宋体" w:hint="default"/>
-              </w:rPr>
-              <w:wordWrap w:val="off"/>
-            </w:pPr>
-            <w:r>
-              <w:rPr>
-                <w:color w:val="auto"/>
-                <w:position w:val="0"/>
-                <w:sz w:val="21"/>
-                <w:szCs w:val="21"/>
-                <w:rFonts w:ascii="Calibri" w:eastAsia="宋体" w:hAnsi="宋体" w:hint="default"/>
-              </w:rPr>
-              <w:t>微信公众</w:t>
-            </w:r>
-            <w:r>
-              <w:rPr>
-                <w:color w:val="auto"/>
-                <w:position w:val="0"/>
-                <w:sz w:val="21"/>
-                <w:szCs w:val="21"/>
-                <w:rFonts w:ascii="Calibri" w:eastAsia="宋体" w:hAnsi="宋体" w:hint="default"/>
-              </w:rPr>
-              <w:t>号系统服</w:t>
-            </w:r>
-            <w:r>
-              <w:rPr>
-                <w:color w:val="auto"/>
-                <w:position w:val="0"/>
-                <w:sz w:val="21"/>
-                <w:szCs w:val="21"/>
-                <w:rFonts w:ascii="Calibri" w:eastAsia="宋体" w:hAnsi="宋体" w:hint="default"/>
-              </w:rPr>
-              <w:t>务器</w:t>
-            </w:r>
-          </w:p>
-        </w:tc>
-        <w:tc>
-          <w:tcPr>
-            <w:tcW w:type="dxa" w:w="1899"/>
-            <w:vAlign w:val="top"/>
-          </w:tcPr>
-          <w:p>
-            <w:pPr>
-              <w:numPr>
-                <w:ilvl w:val="0"/>
-                <w:numId w:val="0"/>
-              </w:numPr>
-              <w:jc w:val="center"/>
-              <w:spacing w:before="0" w:after="0"/>
-              <w:ind w:right="0" w:firstLine="0"/>
-              <w:rPr>
-                <w:color w:val="auto"/>
-                <w:position w:val="0"/>
-                <w:sz w:val="21"/>
-                <w:szCs w:val="21"/>
-                <w:rFonts w:ascii="Calibri" w:eastAsia="宋体" w:hAnsi="宋体" w:hint="default"/>
-              </w:rPr>
-              <w:wordWrap w:val="off"/>
-            </w:pPr>
-            <w:r>
-              <w:rPr>
-                <w:color w:val="auto"/>
-                <w:position w:val="0"/>
-                <w:sz w:val="21"/>
-                <w:szCs w:val="21"/>
-                <w:rFonts w:ascii="Calibri" w:eastAsia="宋体" w:hAnsi="宋体" w:hint="default"/>
-              </w:rPr>
-              <w:t xml:space="preserve">        1</w:t>
-            </w:r>
-          </w:p>
-        </w:tc>
-        <w:tc>
-          <w:tcPr>
-            <w:tcW w:type="dxa" w:w="4727"/>
-            <w:vAlign w:val="top"/>
-          </w:tcPr>
-          <w:p>
-            <w:pPr>
-              <w:numPr>
-                <w:ilvl w:val="0"/>
-                <w:numId w:val="0"/>
-              </w:numPr>
-              <w:jc w:val="both"/>
-              <w:spacing w:before="0" w:after="0"/>
-              <w:ind w:right="0" w:firstLine="0"/>
-              <w:rPr>
-                <w:color w:val="auto"/>
-                <w:position w:val="0"/>
-                <w:sz w:val="21"/>
-                <w:szCs w:val="21"/>
-                <w:rFonts w:ascii="Calibri" w:eastAsia="宋体" w:hAnsi="宋体" w:hint="default"/>
-              </w:rPr>
-              <w:wordWrap w:val="off"/>
-            </w:pPr>
           </w:p>
         </w:tc>
       </w:tr>
@@ -362,6 +232,7 @@
           <w:tcPr>
             <w:tcW w:type="dxa" w:w="1199"/>
             <w:vAlign w:val="top"/>
+            <w:shd w:val="clear" w:color="000000"/>
           </w:tcPr>
           <w:p>
             <w:pPr>
@@ -370,26 +241,217 @@
                 <w:numId w:val="0"/>
               </w:numPr>
               <w:jc w:val="center"/>
-              <w:spacing w:before="0" w:after="0"/>
-              <w:ind w:right="0" w:firstLine="0"/>
-              <w:rPr>
-                <w:color w:val="auto"/>
-                <w:position w:val="0"/>
-                <w:sz w:val="21"/>
-                <w:szCs w:val="21"/>
-                <w:rFonts w:ascii="Calibri" w:eastAsia="宋体" w:hAnsi="宋体" w:hint="default"/>
-              </w:rPr>
-              <w:wordWrap w:val="off"/>
-            </w:pPr>
-            <w:r>
-              <w:rPr>
-                <w:color w:val="auto"/>
-                <w:position w:val="0"/>
-                <w:sz w:val="21"/>
-                <w:szCs w:val="21"/>
-                <w:rFonts w:ascii="Calibri" w:eastAsia="宋体" w:hAnsi="宋体" w:hint="default"/>
-              </w:rPr>
-              <w:t>2</w:t>
+              <w:spacing w:lineRule="auto" w:line="240" w:before="0" w:after="0"/>
+              <w:ind w:right="0" w:firstLine="0"/>
+              <w:rPr>
+                <w:color w:val="auto"/>
+                <w:position w:val="0"/>
+                <w:sz w:val="21"/>
+                <w:szCs w:val="21"/>
+                <w:rFonts w:ascii="Calibri" w:eastAsia="宋体" w:hAnsi="宋体" w:hint="default"/>
+              </w:rPr>
+              <w:wordWrap w:val="off"/>
+              <w:autoSpaceDE w:val="1"/>
+              <w:autoSpaceDN w:val="1"/>
+            </w:pPr>
+          </w:p>
+          <w:p>
+            <w:pPr>
+              <w:numPr>
+                <w:ilvl w:val="0"/>
+                <w:numId w:val="0"/>
+              </w:numPr>
+              <w:jc w:val="center"/>
+              <w:spacing w:lineRule="auto" w:line="240" w:before="0" w:after="0"/>
+              <w:ind w:right="0" w:firstLine="0"/>
+              <w:rPr>
+                <w:color w:val="auto"/>
+                <w:position w:val="0"/>
+                <w:sz w:val="21"/>
+                <w:szCs w:val="21"/>
+                <w:rFonts w:ascii="Calibri" w:eastAsia="宋体" w:hAnsi="宋体" w:hint="default"/>
+              </w:rPr>
+              <w:wordWrap w:val="off"/>
+              <w:autoSpaceDE w:val="1"/>
+              <w:autoSpaceDN w:val="1"/>
+            </w:pPr>
+          </w:p>
+          <w:p>
+            <w:pPr>
+              <w:numPr>
+                <w:ilvl w:val="0"/>
+                <w:numId w:val="0"/>
+              </w:numPr>
+              <w:jc w:val="center"/>
+              <w:spacing w:lineRule="auto" w:line="240" w:before="0" w:after="0"/>
+              <w:ind w:right="0" w:firstLine="0"/>
+              <w:rPr>
+                <w:color w:val="auto"/>
+                <w:position w:val="0"/>
+                <w:sz w:val="21"/>
+                <w:szCs w:val="21"/>
+                <w:rFonts w:ascii="Calibri" w:eastAsia="宋体" w:hAnsi="宋体" w:hint="default"/>
+              </w:rPr>
+              <w:wordWrap w:val="off"/>
+              <w:autoSpaceDE w:val="1"/>
+              <w:autoSpaceDN w:val="1"/>
+            </w:pPr>
+          </w:p>
+          <w:p>
+            <w:pPr>
+              <w:numPr>
+                <w:ilvl w:val="0"/>
+                <w:numId w:val="0"/>
+              </w:numPr>
+              <w:jc w:val="center"/>
+              <w:spacing w:lineRule="auto" w:line="240" w:before="0" w:after="0"/>
+              <w:ind w:right="0" w:firstLine="0"/>
+              <w:rPr>
+                <w:color w:val="auto"/>
+                <w:position w:val="0"/>
+                <w:sz w:val="21"/>
+                <w:szCs w:val="21"/>
+                <w:rFonts w:ascii="Calibri" w:eastAsia="宋体" w:hAnsi="宋体" w:hint="default"/>
+              </w:rPr>
+              <w:wordWrap w:val="off"/>
+              <w:autoSpaceDE w:val="1"/>
+              <w:autoSpaceDN w:val="1"/>
+            </w:pPr>
+          </w:p>
+          <w:p>
+            <w:pPr>
+              <w:numPr>
+                <w:ilvl w:val="0"/>
+                <w:numId w:val="0"/>
+              </w:numPr>
+              <w:jc w:val="center"/>
+              <w:spacing w:lineRule="auto" w:line="240" w:before="0" w:after="0"/>
+              <w:ind w:right="0" w:firstLine="0"/>
+              <w:rPr>
+                <w:color w:val="auto"/>
+                <w:position w:val="0"/>
+                <w:sz w:val="21"/>
+                <w:szCs w:val="21"/>
+                <w:rFonts w:ascii="Calibri" w:eastAsia="宋体" w:hAnsi="宋体" w:hint="default"/>
+              </w:rPr>
+              <w:wordWrap w:val="off"/>
+              <w:autoSpaceDE w:val="1"/>
+              <w:autoSpaceDN w:val="1"/>
+            </w:pPr>
+          </w:p>
+          <w:p>
+            <w:pPr>
+              <w:numPr>
+                <w:ilvl w:val="0"/>
+                <w:numId w:val="0"/>
+              </w:numPr>
+              <w:jc w:val="center"/>
+              <w:spacing w:lineRule="auto" w:line="240" w:before="0" w:after="0"/>
+              <w:ind w:right="0" w:firstLine="0"/>
+              <w:rPr>
+                <w:color w:val="auto"/>
+                <w:position w:val="0"/>
+                <w:sz w:val="21"/>
+                <w:szCs w:val="21"/>
+                <w:rFonts w:ascii="Calibri" w:eastAsia="宋体" w:hAnsi="宋体" w:hint="default"/>
+              </w:rPr>
+              <w:wordWrap w:val="off"/>
+              <w:autoSpaceDE w:val="1"/>
+              <w:autoSpaceDN w:val="1"/>
+            </w:pPr>
+          </w:p>
+          <w:p>
+            <w:pPr>
+              <w:numPr>
+                <w:ilvl w:val="0"/>
+                <w:numId w:val="0"/>
+              </w:numPr>
+              <w:jc w:val="center"/>
+              <w:spacing w:lineRule="auto" w:line="240" w:before="0" w:after="0"/>
+              <w:ind w:right="0" w:firstLine="0"/>
+              <w:rPr>
+                <w:color w:val="auto"/>
+                <w:position w:val="0"/>
+                <w:sz w:val="21"/>
+                <w:szCs w:val="21"/>
+                <w:rFonts w:ascii="Calibri" w:eastAsia="宋体" w:hAnsi="宋体" w:hint="default"/>
+              </w:rPr>
+              <w:wordWrap w:val="off"/>
+              <w:autoSpaceDE w:val="1"/>
+              <w:autoSpaceDN w:val="1"/>
+            </w:pPr>
+          </w:p>
+          <w:p>
+            <w:pPr>
+              <w:numPr>
+                <w:ilvl w:val="0"/>
+                <w:numId w:val="0"/>
+              </w:numPr>
+              <w:jc w:val="center"/>
+              <w:spacing w:lineRule="auto" w:line="240" w:before="0" w:after="0"/>
+              <w:ind w:right="0" w:firstLine="0"/>
+              <w:rPr>
+                <w:color w:val="auto"/>
+                <w:position w:val="0"/>
+                <w:sz w:val="21"/>
+                <w:szCs w:val="21"/>
+                <w:rFonts w:ascii="Calibri" w:eastAsia="宋体" w:hAnsi="宋体" w:hint="default"/>
+              </w:rPr>
+              <w:wordWrap w:val="off"/>
+              <w:autoSpaceDE w:val="1"/>
+              <w:autoSpaceDN w:val="1"/>
+            </w:pPr>
+          </w:p>
+          <w:p>
+            <w:pPr>
+              <w:numPr>
+                <w:ilvl w:val="0"/>
+                <w:numId w:val="0"/>
+              </w:numPr>
+              <w:jc w:val="center"/>
+              <w:spacing w:lineRule="auto" w:line="240" w:before="0" w:after="0"/>
+              <w:ind w:right="0" w:firstLine="0"/>
+              <w:rPr>
+                <w:color w:val="auto"/>
+                <w:position w:val="0"/>
+                <w:sz w:val="21"/>
+                <w:szCs w:val="21"/>
+                <w:rFonts w:ascii="Calibri" w:eastAsia="宋体" w:hAnsi="宋体" w:hint="default"/>
+              </w:rPr>
+              <w:wordWrap w:val="off"/>
+              <w:autoSpaceDE w:val="1"/>
+              <w:autoSpaceDN w:val="1"/>
+            </w:pPr>
+          </w:p>
+          <w:p>
+            <w:pPr>
+              <w:numPr>
+                <w:ilvl w:val="0"/>
+                <w:numId w:val="0"/>
+              </w:numPr>
+              <w:jc w:val="center"/>
+              <w:spacing w:lineRule="auto" w:line="240" w:before="0" w:after="0"/>
+              <w:ind w:right="0" w:firstLine="0"/>
+              <w:rPr>
+                <w:color w:val="auto"/>
+                <w:position w:val="0"/>
+                <w:sz w:val="21"/>
+                <w:szCs w:val="21"/>
+                <w:rFonts w:ascii="Calibri" w:eastAsia="宋体" w:hAnsi="宋体" w:hint="default"/>
+              </w:rPr>
+              <w:wordWrap w:val="off"/>
+              <w:autoSpaceDE w:val="1"/>
+              <w:autoSpaceDN w:val="1"/>
+            </w:pPr>
+            <w:r>
+              <w:rPr>
+                <w:color w:val="auto"/>
+                <w:position w:val="0"/>
+                <w:sz w:val="21"/>
+                <w:szCs w:val="21"/>
+                <w:rFonts w:ascii="Calibri" w:eastAsia="宋体" w:hAnsi="宋体" w:hint="default"/>
+              </w:rPr>
+              <w:t>1</w:t>
             </w:r>
           </w:p>
         </w:tc>
@@ -397,6 +459,7 @@
           <w:tcPr>
             <w:tcW w:type="dxa" w:w="1199"/>
             <w:vAlign w:val="top"/>
+            <w:shd w:val="clear" w:color="000000"/>
           </w:tcPr>
           <w:p>
             <w:pPr>
@@ -405,27 +468,208 @@
                 <w:numId w:val="0"/>
               </w:numPr>
               <w:jc w:val="center"/>
-              <w:spacing w:before="0" w:after="0"/>
-              <w:ind w:right="0" w:firstLine="0"/>
-              <w:rPr>
-                <w:color w:val="auto"/>
-                <w:position w:val="0"/>
-                <w:sz w:val="21"/>
-                <w:szCs w:val="21"/>
-                <w:rFonts w:ascii="Calibri" w:eastAsia="宋体" w:hAnsi="宋体" w:hint="default"/>
-              </w:rPr>
-              <w:wordWrap w:val="off"/>
-            </w:pPr>
-            <w:r>
-              <w:rPr>
-                <w:color w:val="auto"/>
-                <w:position w:val="0"/>
-                <w:sz w:val="21"/>
-                <w:szCs w:val="21"/>
-                <w:rFonts w:ascii="Calibri" w:eastAsia="宋体" w:hAnsi="宋体" w:hint="default"/>
-              </w:rPr>
-              <w:t>后台管理</w:t>
-            </w:r>
+              <w:spacing w:lineRule="auto" w:line="240" w:before="0" w:after="0"/>
+              <w:ind w:right="0" w:firstLine="0"/>
+              <w:rPr>
+                <w:color w:val="auto"/>
+                <w:position w:val="0"/>
+                <w:sz w:val="21"/>
+                <w:szCs w:val="21"/>
+                <w:rFonts w:ascii="Calibri" w:eastAsia="宋体" w:hAnsi="宋体" w:hint="default"/>
+              </w:rPr>
+              <w:wordWrap w:val="off"/>
+              <w:autoSpaceDE w:val="1"/>
+              <w:autoSpaceDN w:val="1"/>
+            </w:pPr>
+          </w:p>
+          <w:p>
+            <w:pPr>
+              <w:numPr>
+                <w:ilvl w:val="0"/>
+                <w:numId w:val="0"/>
+              </w:numPr>
+              <w:jc w:val="center"/>
+              <w:spacing w:lineRule="auto" w:line="240" w:before="0" w:after="0"/>
+              <w:ind w:right="0" w:firstLine="0"/>
+              <w:rPr>
+                <w:color w:val="auto"/>
+                <w:position w:val="0"/>
+                <w:sz w:val="21"/>
+                <w:szCs w:val="21"/>
+                <w:rFonts w:ascii="Calibri" w:eastAsia="宋体" w:hAnsi="宋体" w:hint="default"/>
+              </w:rPr>
+              <w:wordWrap w:val="off"/>
+              <w:autoSpaceDE w:val="1"/>
+              <w:autoSpaceDN w:val="1"/>
+            </w:pPr>
+          </w:p>
+          <w:p>
+            <w:pPr>
+              <w:numPr>
+                <w:ilvl w:val="0"/>
+                <w:numId w:val="0"/>
+              </w:numPr>
+              <w:jc w:val="center"/>
+              <w:spacing w:lineRule="auto" w:line="240" w:before="0" w:after="0"/>
+              <w:ind w:right="0" w:firstLine="0"/>
+              <w:rPr>
+                <w:color w:val="auto"/>
+                <w:position w:val="0"/>
+                <w:sz w:val="21"/>
+                <w:szCs w:val="21"/>
+                <w:rFonts w:ascii="Calibri" w:eastAsia="宋体" w:hAnsi="宋体" w:hint="default"/>
+              </w:rPr>
+              <w:wordWrap w:val="off"/>
+              <w:autoSpaceDE w:val="1"/>
+              <w:autoSpaceDN w:val="1"/>
+            </w:pPr>
+          </w:p>
+          <w:p>
+            <w:pPr>
+              <w:numPr>
+                <w:ilvl w:val="0"/>
+                <w:numId w:val="0"/>
+              </w:numPr>
+              <w:jc w:val="center"/>
+              <w:spacing w:lineRule="auto" w:line="240" w:before="0" w:after="0"/>
+              <w:ind w:right="0" w:firstLine="0"/>
+              <w:rPr>
+                <w:color w:val="auto"/>
+                <w:position w:val="0"/>
+                <w:sz w:val="21"/>
+                <w:szCs w:val="21"/>
+                <w:rFonts w:ascii="Calibri" w:eastAsia="宋体" w:hAnsi="宋体" w:hint="default"/>
+              </w:rPr>
+              <w:wordWrap w:val="off"/>
+              <w:autoSpaceDE w:val="1"/>
+              <w:autoSpaceDN w:val="1"/>
+            </w:pPr>
+          </w:p>
+          <w:p>
+            <w:pPr>
+              <w:numPr>
+                <w:ilvl w:val="0"/>
+                <w:numId w:val="0"/>
+              </w:numPr>
+              <w:jc w:val="center"/>
+              <w:spacing w:lineRule="auto" w:line="240" w:before="0" w:after="0"/>
+              <w:ind w:right="0" w:firstLine="0"/>
+              <w:rPr>
+                <w:color w:val="auto"/>
+                <w:position w:val="0"/>
+                <w:sz w:val="21"/>
+                <w:szCs w:val="21"/>
+                <w:rFonts w:ascii="Calibri" w:eastAsia="宋体" w:hAnsi="宋体" w:hint="default"/>
+              </w:rPr>
+              <w:wordWrap w:val="off"/>
+              <w:autoSpaceDE w:val="1"/>
+              <w:autoSpaceDN w:val="1"/>
+            </w:pPr>
+          </w:p>
+          <w:p>
+            <w:pPr>
+              <w:numPr>
+                <w:ilvl w:val="0"/>
+                <w:numId w:val="0"/>
+              </w:numPr>
+              <w:jc w:val="center"/>
+              <w:spacing w:lineRule="auto" w:line="240" w:before="0" w:after="0"/>
+              <w:ind w:right="0" w:firstLine="0"/>
+              <w:rPr>
+                <w:color w:val="auto"/>
+                <w:position w:val="0"/>
+                <w:sz w:val="21"/>
+                <w:szCs w:val="21"/>
+                <w:rFonts w:ascii="Calibri" w:eastAsia="宋体" w:hAnsi="宋体" w:hint="default"/>
+              </w:rPr>
+              <w:wordWrap w:val="off"/>
+              <w:autoSpaceDE w:val="1"/>
+              <w:autoSpaceDN w:val="1"/>
+            </w:pPr>
+          </w:p>
+          <w:p>
+            <w:pPr>
+              <w:numPr>
+                <w:ilvl w:val="0"/>
+                <w:numId w:val="0"/>
+              </w:numPr>
+              <w:jc w:val="center"/>
+              <w:spacing w:lineRule="auto" w:line="240" w:before="0" w:after="0"/>
+              <w:ind w:right="0" w:firstLine="0"/>
+              <w:rPr>
+                <w:color w:val="auto"/>
+                <w:position w:val="0"/>
+                <w:sz w:val="21"/>
+                <w:szCs w:val="21"/>
+                <w:rFonts w:ascii="Calibri" w:eastAsia="宋体" w:hAnsi="宋体" w:hint="default"/>
+              </w:rPr>
+              <w:wordWrap w:val="off"/>
+              <w:autoSpaceDE w:val="1"/>
+              <w:autoSpaceDN w:val="1"/>
+            </w:pPr>
+          </w:p>
+          <w:p>
+            <w:pPr>
+              <w:numPr>
+                <w:ilvl w:val="0"/>
+                <w:numId w:val="0"/>
+              </w:numPr>
+              <w:jc w:val="center"/>
+              <w:spacing w:lineRule="auto" w:line="240" w:before="0" w:after="0"/>
+              <w:ind w:right="0" w:firstLine="0"/>
+              <w:rPr>
+                <w:color w:val="auto"/>
+                <w:position w:val="0"/>
+                <w:sz w:val="21"/>
+                <w:szCs w:val="21"/>
+                <w:rFonts w:ascii="Calibri" w:eastAsia="宋体" w:hAnsi="宋体" w:hint="default"/>
+              </w:rPr>
+              <w:wordWrap w:val="off"/>
+              <w:autoSpaceDE w:val="1"/>
+              <w:autoSpaceDN w:val="1"/>
+            </w:pPr>
+          </w:p>
+          <w:p>
+            <w:pPr>
+              <w:numPr>
+                <w:ilvl w:val="0"/>
+                <w:numId w:val="0"/>
+              </w:numPr>
+              <w:jc w:val="center"/>
+              <w:spacing w:lineRule="auto" w:line="240" w:before="0" w:after="0"/>
+              <w:ind w:right="0" w:firstLine="0"/>
+              <w:rPr>
+                <w:color w:val="auto"/>
+                <w:position w:val="0"/>
+                <w:sz w:val="21"/>
+                <w:szCs w:val="21"/>
+                <w:rFonts w:ascii="Calibri" w:eastAsia="宋体" w:hAnsi="宋体" w:hint="default"/>
+              </w:rPr>
+              <w:wordWrap w:val="off"/>
+              <w:autoSpaceDE w:val="1"/>
+              <w:autoSpaceDN w:val="1"/>
+            </w:pPr>
+          </w:p>
+          <w:p>
+            <w:pPr>
+              <w:numPr>
+                <w:ilvl w:val="0"/>
+                <w:numId w:val="0"/>
+              </w:numPr>
+              <w:jc w:val="center"/>
+              <w:spacing w:lineRule="auto" w:line="240" w:before="0" w:after="0"/>
+              <w:ind w:right="0" w:firstLine="0"/>
+              <w:rPr>
+                <w:color w:val="auto"/>
+                <w:position w:val="0"/>
+                <w:sz w:val="21"/>
+                <w:szCs w:val="21"/>
+                <w:rFonts w:ascii="Calibri" w:eastAsia="宋体" w:hAnsi="宋体" w:hint="default"/>
+              </w:rPr>
+              <w:wordWrap w:val="off"/>
+              <w:autoSpaceDE w:val="1"/>
+              <w:autoSpaceDN w:val="1"/>
+            </w:pPr>
             <w:r>
               <w:rPr>
                 <w:color w:val="auto"/>
@@ -452,6 +696,7 @@
           <w:tcPr>
             <w:tcW w:type="dxa" w:w="1899"/>
             <w:vAlign w:val="top"/>
+            <w:shd w:val="clear" w:color="000000"/>
           </w:tcPr>
           <w:p>
             <w:pPr>
@@ -460,26 +705,258 @@
                 <w:numId w:val="0"/>
               </w:numPr>
               <w:jc w:val="center"/>
-              <w:spacing w:before="0" w:after="0"/>
-              <w:ind w:right="0" w:firstLine="0"/>
-              <w:rPr>
-                <w:color w:val="auto"/>
-                <w:position w:val="0"/>
-                <w:sz w:val="21"/>
-                <w:szCs w:val="21"/>
-                <w:rFonts w:ascii="Calibri" w:eastAsia="宋体" w:hAnsi="宋体" w:hint="default"/>
-              </w:rPr>
-              <w:wordWrap w:val="off"/>
-            </w:pPr>
-            <w:r>
-              <w:rPr>
-                <w:color w:val="auto"/>
-                <w:position w:val="0"/>
-                <w:sz w:val="21"/>
-                <w:szCs w:val="21"/>
-                <w:rFonts w:ascii="Calibri" w:eastAsia="宋体" w:hAnsi="宋体" w:hint="default"/>
-              </w:rPr>
-              <w:t>1</w:t>
+              <w:spacing w:lineRule="auto" w:line="240" w:before="0" w:after="0"/>
+              <w:ind w:right="0" w:firstLine="0"/>
+              <w:rPr>
+                <w:color w:val="auto"/>
+                <w:position w:val="0"/>
+                <w:sz w:val="21"/>
+                <w:szCs w:val="21"/>
+                <w:rFonts w:ascii="Calibri" w:eastAsia="宋体" w:hAnsi="宋体" w:hint="default"/>
+              </w:rPr>
+              <w:wordWrap w:val="off"/>
+              <w:autoSpaceDE w:val="1"/>
+              <w:autoSpaceDN w:val="1"/>
+            </w:pPr>
+          </w:p>
+          <w:p>
+            <w:pPr>
+              <w:numPr>
+                <w:ilvl w:val="0"/>
+                <w:numId w:val="0"/>
+              </w:numPr>
+              <w:jc w:val="center"/>
+              <w:spacing w:lineRule="auto" w:line="240" w:before="0" w:after="0"/>
+              <w:ind w:right="0" w:firstLine="0"/>
+              <w:rPr>
+                <w:color w:val="auto"/>
+                <w:position w:val="0"/>
+                <w:sz w:val="21"/>
+                <w:szCs w:val="21"/>
+                <w:rFonts w:ascii="Calibri" w:eastAsia="宋体" w:hAnsi="宋体" w:hint="default"/>
+              </w:rPr>
+              <w:wordWrap w:val="off"/>
+              <w:autoSpaceDE w:val="1"/>
+              <w:autoSpaceDN w:val="1"/>
+            </w:pPr>
+          </w:p>
+          <w:p>
+            <w:pPr>
+              <w:numPr>
+                <w:ilvl w:val="0"/>
+                <w:numId w:val="0"/>
+              </w:numPr>
+              <w:jc w:val="center"/>
+              <w:spacing w:lineRule="auto" w:line="240" w:before="0" w:after="0"/>
+              <w:ind w:right="0" w:firstLine="0"/>
+              <w:rPr>
+                <w:color w:val="auto"/>
+                <w:position w:val="0"/>
+                <w:sz w:val="21"/>
+                <w:szCs w:val="21"/>
+                <w:rFonts w:ascii="Calibri" w:eastAsia="宋体" w:hAnsi="宋体" w:hint="default"/>
+              </w:rPr>
+              <w:wordWrap w:val="off"/>
+              <w:autoSpaceDE w:val="1"/>
+              <w:autoSpaceDN w:val="1"/>
+            </w:pPr>
+          </w:p>
+          <w:p>
+            <w:pPr>
+              <w:numPr>
+                <w:ilvl w:val="0"/>
+                <w:numId w:val="0"/>
+              </w:numPr>
+              <w:jc w:val="center"/>
+              <w:spacing w:lineRule="auto" w:line="240" w:before="0" w:after="0"/>
+              <w:ind w:right="0" w:firstLine="0"/>
+              <w:rPr>
+                <w:color w:val="auto"/>
+                <w:position w:val="0"/>
+                <w:sz w:val="21"/>
+                <w:szCs w:val="21"/>
+                <w:rFonts w:ascii="Calibri" w:eastAsia="宋体" w:hAnsi="宋体" w:hint="default"/>
+              </w:rPr>
+              <w:wordWrap w:val="off"/>
+              <w:autoSpaceDE w:val="1"/>
+              <w:autoSpaceDN w:val="1"/>
+            </w:pPr>
+          </w:p>
+          <w:p>
+            <w:pPr>
+              <w:numPr>
+                <w:ilvl w:val="0"/>
+                <w:numId w:val="0"/>
+              </w:numPr>
+              <w:jc w:val="center"/>
+              <w:spacing w:lineRule="auto" w:line="240" w:before="0" w:after="0"/>
+              <w:ind w:right="0" w:firstLine="0"/>
+              <w:rPr>
+                <w:color w:val="auto"/>
+                <w:position w:val="0"/>
+                <w:sz w:val="21"/>
+                <w:szCs w:val="21"/>
+                <w:rFonts w:ascii="Calibri" w:eastAsia="宋体" w:hAnsi="宋体" w:hint="default"/>
+              </w:rPr>
+              <w:wordWrap w:val="off"/>
+              <w:autoSpaceDE w:val="1"/>
+              <w:autoSpaceDN w:val="1"/>
+            </w:pPr>
+          </w:p>
+          <w:p>
+            <w:pPr>
+              <w:numPr>
+                <w:ilvl w:val="0"/>
+                <w:numId w:val="0"/>
+              </w:numPr>
+              <w:jc w:val="center"/>
+              <w:spacing w:lineRule="auto" w:line="240" w:before="0" w:after="0"/>
+              <w:ind w:right="0" w:firstLine="0"/>
+              <w:rPr>
+                <w:color w:val="auto"/>
+                <w:position w:val="0"/>
+                <w:sz w:val="21"/>
+                <w:szCs w:val="21"/>
+                <w:rFonts w:ascii="Calibri" w:eastAsia="宋体" w:hAnsi="宋体" w:hint="default"/>
+              </w:rPr>
+              <w:wordWrap w:val="off"/>
+              <w:autoSpaceDE w:val="1"/>
+              <w:autoSpaceDN w:val="1"/>
+            </w:pPr>
+          </w:p>
+          <w:p>
+            <w:pPr>
+              <w:numPr>
+                <w:ilvl w:val="0"/>
+                <w:numId w:val="0"/>
+              </w:numPr>
+              <w:jc w:val="center"/>
+              <w:spacing w:lineRule="auto" w:line="240" w:before="0" w:after="0"/>
+              <w:ind w:right="0" w:firstLine="0"/>
+              <w:rPr>
+                <w:color w:val="auto"/>
+                <w:position w:val="0"/>
+                <w:sz w:val="21"/>
+                <w:szCs w:val="21"/>
+                <w:rFonts w:ascii="Calibri" w:eastAsia="宋体" w:hAnsi="宋体" w:hint="default"/>
+              </w:rPr>
+              <w:wordWrap w:val="off"/>
+              <w:autoSpaceDE w:val="1"/>
+              <w:autoSpaceDN w:val="1"/>
+            </w:pPr>
+          </w:p>
+          <w:p>
+            <w:pPr>
+              <w:numPr>
+                <w:ilvl w:val="0"/>
+                <w:numId w:val="0"/>
+              </w:numPr>
+              <w:jc w:val="center"/>
+              <w:spacing w:lineRule="auto" w:line="240" w:before="0" w:after="0"/>
+              <w:ind w:right="0" w:firstLine="0"/>
+              <w:rPr>
+                <w:color w:val="auto"/>
+                <w:position w:val="0"/>
+                <w:sz w:val="21"/>
+                <w:szCs w:val="21"/>
+                <w:rFonts w:ascii="Calibri" w:eastAsia="宋体" w:hAnsi="宋体" w:hint="default"/>
+              </w:rPr>
+              <w:wordWrap w:val="off"/>
+              <w:autoSpaceDE w:val="1"/>
+              <w:autoSpaceDN w:val="1"/>
+            </w:pPr>
+          </w:p>
+          <w:p>
+            <w:pPr>
+              <w:numPr>
+                <w:ilvl w:val="0"/>
+                <w:numId w:val="0"/>
+              </w:numPr>
+              <w:jc w:val="center"/>
+              <w:spacing w:lineRule="auto" w:line="240" w:before="0" w:after="0"/>
+              <w:ind w:right="0" w:firstLine="0"/>
+              <w:rPr>
+                <w:color w:val="auto"/>
+                <w:position w:val="0"/>
+                <w:sz w:val="21"/>
+                <w:szCs w:val="21"/>
+                <w:rFonts w:ascii="Calibri" w:eastAsia="宋体" w:hAnsi="宋体" w:hint="default"/>
+              </w:rPr>
+              <w:wordWrap w:val="off"/>
+              <w:autoSpaceDE w:val="1"/>
+              <w:autoSpaceDN w:val="1"/>
+            </w:pPr>
+          </w:p>
+          <w:p>
+            <w:pPr>
+              <w:numPr>
+                <w:ilvl w:val="0"/>
+                <w:numId w:val="0"/>
+              </w:numPr>
+              <w:jc w:val="center"/>
+              <w:spacing w:lineRule="auto" w:line="240" w:before="0" w:after="0"/>
+              <w:ind w:right="0" w:firstLine="0"/>
+              <w:rPr>
+                <w:color w:val="auto"/>
+                <w:position w:val="0"/>
+                <w:sz w:val="21"/>
+                <w:szCs w:val="21"/>
+                <w:rFonts w:ascii="Calibri" w:eastAsia="宋体" w:hAnsi="宋体" w:hint="default"/>
+              </w:rPr>
+              <w:wordWrap w:val="off"/>
+              <w:autoSpaceDE w:val="1"/>
+              <w:autoSpaceDN w:val="1"/>
+            </w:pPr>
+            <w:r>
+              <w:rPr>
+                <w:color w:val="auto"/>
+                <w:position w:val="0"/>
+                <w:sz w:val="21"/>
+                <w:szCs w:val="21"/>
+                <w:rFonts w:ascii="Calibri" w:eastAsia="宋体" w:hAnsi="宋体" w:hint="default"/>
+              </w:rPr>
+              <w:t xml:space="preserve">高主频计算型 </w:t>
+            </w:r>
+            <w:r>
+              <w:rPr>
+                <w:color w:val="auto"/>
+                <w:position w:val="0"/>
+                <w:sz w:val="21"/>
+                <w:szCs w:val="21"/>
+                <w:rFonts w:ascii="Calibri" w:eastAsia="宋体" w:hAnsi="宋体" w:hint="default"/>
+              </w:rPr>
+              <w:t>cm4</w:t>
+            </w:r>
+          </w:p>
+          <w:p>
+            <w:pPr>
+              <w:numPr>
+                <w:ilvl w:val="0"/>
+                <w:numId w:val="0"/>
+              </w:numPr>
+              <w:jc w:val="center"/>
+              <w:spacing w:lineRule="auto" w:line="240" w:before="0" w:after="0"/>
+              <w:ind w:right="0" w:firstLine="0"/>
+              <w:rPr>
+                <w:color w:val="auto"/>
+                <w:position w:val="0"/>
+                <w:sz w:val="21"/>
+                <w:szCs w:val="21"/>
+                <w:rFonts w:ascii="Calibri" w:eastAsia="宋体" w:hAnsi="宋体" w:hint="default"/>
+              </w:rPr>
+              <w:wordWrap w:val="off"/>
+              <w:autoSpaceDE w:val="1"/>
+              <w:autoSpaceDN w:val="1"/>
+            </w:pPr>
+            <w:r>
+              <w:rPr>
+                <w:color w:val="auto"/>
+                <w:position w:val="0"/>
+                <w:sz w:val="21"/>
+                <w:szCs w:val="21"/>
+                <w:rFonts w:ascii="Calibri" w:eastAsia="宋体" w:hAnsi="宋体" w:hint="default"/>
+              </w:rPr>
+              <w:t>（阿里云）1台</w:t>
             </w:r>
           </w:p>
         </w:tc>
@@ -487,37 +964,695 @@
           <w:tcPr>
             <w:tcW w:type="dxa" w:w="4727"/>
             <w:vAlign w:val="top"/>
+            <w:shd w:val="clear" w:color="000000"/>
           </w:tcPr>
           <w:p>
             <w:pPr>
               <w:numPr>
                 <w:ilvl w:val="0"/>
-                <w:numId w:val="0"/>
+                <w:numId w:val="1"/>
               </w:numPr>
               <w:jc w:val="both"/>
-              <w:spacing w:before="0" w:after="0"/>
-              <w:ind w:right="0" w:firstLine="0"/>
-              <w:rPr>
-                <w:color w:val="auto"/>
-                <w:position w:val="0"/>
-                <w:sz w:val="21"/>
-                <w:szCs w:val="21"/>
-                <w:rFonts w:ascii="Calibri" w:eastAsia="宋体" w:hAnsi="宋体" w:hint="default"/>
-              </w:rPr>
-              <w:wordWrap w:val="off"/>
-            </w:pPr>
+              <w:spacing w:lineRule="auto" w:line="240" w:before="0" w:after="0"/>
+              <w:ind w:right="0" w:firstLine="0"/>
+              <w:rPr>
+                <w:color w:val="auto"/>
+                <w:position w:val="0"/>
+                <w:sz w:val="21"/>
+                <w:szCs w:val="21"/>
+                <w:rFonts w:ascii="Calibri" w:eastAsia="宋体" w:hAnsi="宋体" w:hint="default"/>
+              </w:rPr>
+              <w:wordWrap w:val="off"/>
+              <w:autoSpaceDE w:val="1"/>
+              <w:autoSpaceDN w:val="1"/>
+            </w:pPr>
+            <w:r>
+              <w:rPr>
+                <w:color w:val="auto"/>
+                <w:position w:val="0"/>
+                <w:sz w:val="21"/>
+                <w:szCs w:val="21"/>
+                <w:rFonts w:ascii="Calibri" w:eastAsia="宋体" w:hAnsi="宋体" w:hint="default"/>
+              </w:rPr>
+              <w:t xml:space="preserve">CPU：Intel Xeon E5-2667 v4（Broadwell）3.2 </w:t>
+            </w:r>
+            <w:r>
+              <w:rPr>
+                <w:color w:val="auto"/>
+                <w:position w:val="0"/>
+                <w:sz w:val="21"/>
+                <w:szCs w:val="21"/>
+                <w:rFonts w:ascii="Calibri" w:eastAsia="宋体" w:hAnsi="宋体" w:hint="default"/>
+              </w:rPr>
+              <w:t xml:space="preserve">GHz 8核(高频通用型)</w:t>
+            </w:r>
+          </w:p>
+          <w:p>
+            <w:pPr>
+              <w:numPr>
+                <w:ilvl w:val="0"/>
+                <w:numId w:val="1"/>
+              </w:numPr>
+              <w:jc w:val="both"/>
+              <w:spacing w:lineRule="auto" w:line="240" w:before="0" w:after="0"/>
+              <w:ind w:right="0" w:firstLine="0"/>
+              <w:rPr>
+                <w:color w:val="auto"/>
+                <w:position w:val="0"/>
+                <w:sz w:val="21"/>
+                <w:szCs w:val="21"/>
+                <w:rFonts w:ascii="Calibri" w:eastAsia="宋体" w:hAnsi="宋体" w:hint="default"/>
+              </w:rPr>
+              <w:wordWrap w:val="off"/>
+              <w:autoSpaceDE w:val="1"/>
+              <w:autoSpaceDN w:val="1"/>
+            </w:pPr>
+            <w:r>
+              <w:rPr>
+                <w:color w:val="auto"/>
+                <w:position w:val="0"/>
+                <w:sz w:val="21"/>
+                <w:szCs w:val="21"/>
+                <w:rFonts w:ascii="Calibri" w:eastAsia="宋体" w:hAnsi="宋体" w:hint="default"/>
+              </w:rPr>
+              <w:t>内存：32G</w:t>
+            </w:r>
+          </w:p>
+          <w:p>
+            <w:pPr>
+              <w:numPr>
+                <w:ilvl w:val="0"/>
+                <w:numId w:val="1"/>
+              </w:numPr>
+              <w:jc w:val="both"/>
+              <w:spacing w:lineRule="auto" w:line="240" w:before="0" w:after="0"/>
+              <w:ind w:right="0" w:firstLine="0"/>
+              <w:rPr>
+                <w:color w:val="auto"/>
+                <w:position w:val="0"/>
+                <w:sz w:val="21"/>
+                <w:szCs w:val="21"/>
+                <w:rFonts w:ascii="Calibri" w:eastAsia="宋体" w:hAnsi="宋体" w:hint="default"/>
+              </w:rPr>
+              <w:wordWrap w:val="off"/>
+              <w:autoSpaceDE w:val="1"/>
+              <w:autoSpaceDN w:val="1"/>
+            </w:pPr>
+            <w:r>
+              <w:rPr>
+                <w:color w:val="auto"/>
+                <w:position w:val="0"/>
+                <w:sz w:val="21"/>
+                <w:szCs w:val="21"/>
+                <w:rFonts w:ascii="Calibri" w:eastAsia="宋体" w:hAnsi="宋体" w:hint="default"/>
+              </w:rPr>
+              <w:t>普通云盘：1T</w:t>
+            </w:r>
+          </w:p>
+          <w:p>
+            <w:pPr>
+              <w:numPr>
+                <w:ilvl w:val="0"/>
+                <w:numId w:val="1"/>
+              </w:numPr>
+              <w:jc w:val="both"/>
+              <w:spacing w:lineRule="auto" w:line="240" w:before="0" w:after="0"/>
+              <w:ind w:right="0" w:firstLine="0"/>
+              <w:rPr>
+                <w:color w:val="auto"/>
+                <w:position w:val="0"/>
+                <w:sz w:val="21"/>
+                <w:szCs w:val="21"/>
+                <w:rFonts w:ascii="Calibri" w:eastAsia="宋体" w:hAnsi="宋体" w:hint="default"/>
+              </w:rPr>
+              <w:wordWrap w:val="off"/>
+              <w:autoSpaceDE w:val="1"/>
+              <w:autoSpaceDN w:val="1"/>
+            </w:pPr>
+            <w:r>
+              <w:rPr>
+                <w:color w:val="auto"/>
+                <w:position w:val="0"/>
+                <w:sz w:val="21"/>
+                <w:szCs w:val="21"/>
+                <w:rFonts w:ascii="Calibri" w:eastAsia="宋体" w:hAnsi="宋体" w:hint="default"/>
+              </w:rPr>
+              <w:t>SSD云盘：512G</w:t>
+            </w:r>
+          </w:p>
+          <w:p>
+            <w:pPr>
+              <w:numPr>
+                <w:ilvl w:val="0"/>
+                <w:numId w:val="1"/>
+              </w:numPr>
+              <w:jc w:val="both"/>
+              <w:spacing w:lineRule="auto" w:line="240" w:before="0" w:after="0"/>
+              <w:ind w:right="0" w:firstLine="0"/>
+              <w:rPr>
+                <w:color w:val="auto"/>
+                <w:position w:val="0"/>
+                <w:sz w:val="21"/>
+                <w:szCs w:val="21"/>
+                <w:rFonts w:ascii="Calibri" w:eastAsia="宋体" w:hAnsi="宋体" w:hint="default"/>
+              </w:rPr>
+              <w:wordWrap w:val="off"/>
+              <w:autoSpaceDE w:val="1"/>
+              <w:autoSpaceDN w:val="1"/>
+            </w:pPr>
+            <w:r>
+              <w:rPr>
+                <w:color w:val="auto"/>
+                <w:position w:val="0"/>
+                <w:sz w:val="21"/>
+                <w:szCs w:val="21"/>
+                <w:rFonts w:ascii="Calibri" w:eastAsia="宋体" w:hAnsi="宋体" w:hint="default"/>
+              </w:rPr>
+              <w:t>网络带宽：15M</w:t>
+            </w:r>
+          </w:p>
+          <w:p>
+            <w:pPr>
+              <w:numPr>
+                <w:ilvl w:val="0"/>
+                <w:numId w:val="1"/>
+              </w:numPr>
+              <w:jc w:val="both"/>
+              <w:spacing w:lineRule="auto" w:line="240" w:before="0" w:after="0"/>
+              <w:ind w:right="0" w:firstLine="0"/>
+              <w:rPr>
+                <w:color w:val="auto"/>
+                <w:position w:val="0"/>
+                <w:sz w:val="21"/>
+                <w:szCs w:val="21"/>
+                <w:rFonts w:ascii="Calibri" w:eastAsia="宋体" w:hAnsi="宋体" w:hint="default"/>
+              </w:rPr>
+              <w:wordWrap w:val="off"/>
+              <w:autoSpaceDE w:val="1"/>
+              <w:autoSpaceDN w:val="1"/>
+            </w:pPr>
+            <w:r>
+              <w:rPr>
+                <w:color w:val="auto"/>
+                <w:position w:val="0"/>
+                <w:sz w:val="21"/>
+                <w:szCs w:val="21"/>
+                <w:rFonts w:ascii="Calibri" w:eastAsia="宋体" w:hAnsi="宋体" w:hint="default"/>
+              </w:rPr>
+              <w:t>域名：暂无需要申请或者直接IP</w:t>
+            </w:r>
+          </w:p>
+          <w:p>
+            <w:pPr>
+              <w:numPr>
+                <w:ilvl w:val="0"/>
+                <w:numId w:val="1"/>
+              </w:numPr>
+              <w:jc w:val="both"/>
+              <w:spacing w:lineRule="auto" w:line="240" w:before="0" w:after="0"/>
+              <w:ind w:right="0" w:firstLine="0"/>
+              <w:rPr>
+                <w:color w:val="auto"/>
+                <w:position w:val="0"/>
+                <w:sz w:val="21"/>
+                <w:szCs w:val="21"/>
+                <w:rFonts w:ascii="Calibri" w:eastAsia="宋体" w:hAnsi="宋体" w:hint="default"/>
+              </w:rPr>
+              <w:wordWrap w:val="off"/>
+              <w:autoSpaceDE w:val="1"/>
+              <w:autoSpaceDN w:val="1"/>
+            </w:pPr>
+            <w:r>
+              <w:rPr>
+                <w:color w:val="auto"/>
+                <w:position w:val="0"/>
+                <w:sz w:val="21"/>
+                <w:szCs w:val="21"/>
+                <w:rFonts w:ascii="Calibri" w:eastAsia="宋体" w:hAnsi="宋体" w:hint="default"/>
+              </w:rPr>
+              <w:t>内网带宽：3Gbps</w:t>
+            </w:r>
+          </w:p>
+          <w:p>
+            <w:pPr>
+              <w:numPr>
+                <w:ilvl w:val="0"/>
+                <w:numId w:val="1"/>
+              </w:numPr>
+              <w:jc w:val="both"/>
+              <w:spacing w:lineRule="auto" w:line="240" w:before="0" w:after="0"/>
+              <w:ind w:right="0" w:firstLine="0"/>
+              <w:rPr>
+                <w:color w:val="auto"/>
+                <w:position w:val="0"/>
+                <w:sz w:val="21"/>
+                <w:szCs w:val="21"/>
+                <w:rFonts w:ascii="Calibri" w:eastAsia="宋体" w:hAnsi="宋体" w:hint="default"/>
+              </w:rPr>
+              <w:wordWrap w:val="off"/>
+              <w:autoSpaceDE w:val="1"/>
+              <w:autoSpaceDN w:val="1"/>
+            </w:pPr>
+            <w:r>
+              <w:rPr>
+                <w:color w:val="auto"/>
+                <w:position w:val="0"/>
+                <w:sz w:val="21"/>
+                <w:szCs w:val="21"/>
+                <w:rFonts w:ascii="Calibri" w:eastAsia="宋体" w:hAnsi="宋体" w:hint="default"/>
+              </w:rPr>
+              <w:t>内网发包：40万PPS</w:t>
+            </w:r>
+          </w:p>
+          <w:p>
+            <w:pPr>
+              <w:numPr>
+                <w:ilvl w:val="0"/>
+                <w:numId w:val="1"/>
+              </w:numPr>
+              <w:jc w:val="both"/>
+              <w:spacing w:lineRule="auto" w:line="240" w:before="0" w:after="0"/>
+              <w:ind w:right="0" w:firstLine="0"/>
+              <w:rPr>
+                <w:color w:val="auto"/>
+                <w:position w:val="0"/>
+                <w:sz w:val="21"/>
+                <w:szCs w:val="21"/>
+                <w:rFonts w:ascii="Calibri" w:eastAsia="宋体" w:hAnsi="宋体" w:hint="default"/>
+              </w:rPr>
+              <w:wordWrap w:val="off"/>
+              <w:autoSpaceDE w:val="1"/>
+              <w:autoSpaceDN w:val="1"/>
+            </w:pPr>
+            <w:r>
+              <w:rPr>
+                <w:color w:val="auto"/>
+                <w:position w:val="0"/>
+                <w:sz w:val="21"/>
+                <w:szCs w:val="21"/>
+                <w:rFonts w:ascii="Calibri" w:eastAsia="宋体" w:hAnsi="宋体" w:hint="default"/>
+              </w:rPr>
+              <w:t>系统高效网盘：20G</w:t>
+            </w:r>
+          </w:p>
+          <w:p>
+            <w:pPr>
+              <w:numPr>
+                <w:ilvl w:val="0"/>
+                <w:numId w:val="1"/>
+              </w:numPr>
+              <w:jc w:val="both"/>
+              <w:spacing w:lineRule="auto" w:line="240" w:before="0" w:after="0"/>
+              <w:ind w:right="0" w:firstLine="0"/>
+              <w:rPr>
+                <w:color w:val="auto"/>
+                <w:position w:val="0"/>
+                <w:sz w:val="21"/>
+                <w:szCs w:val="21"/>
+                <w:rFonts w:ascii="Calibri" w:eastAsia="宋体" w:hAnsi="宋体" w:hint="default"/>
+              </w:rPr>
+              <w:wordWrap w:val="off"/>
+              <w:autoSpaceDE w:val="1"/>
+              <w:autoSpaceDN w:val="1"/>
+            </w:pPr>
+            <w:r>
+              <w:rPr>
+                <w:color w:val="auto"/>
+                <w:position w:val="0"/>
+                <w:sz w:val="21"/>
+                <w:szCs w:val="21"/>
+                <w:rFonts w:ascii="Calibri" w:eastAsia="宋体" w:hAnsi="宋体" w:hint="default"/>
+              </w:rPr>
+              <w:t xml:space="preserve">系统：liunx contos 6.5 64位</w:t>
+            </w:r>
+          </w:p>
+          <w:p>
+            <w:pPr>
+              <w:numPr>
+                <w:ilvl w:val="0"/>
+                <w:numId w:val="1"/>
+              </w:numPr>
+              <w:jc w:val="both"/>
+              <w:spacing w:lineRule="auto" w:line="240" w:before="0" w:after="0"/>
+              <w:ind w:right="0" w:firstLine="0"/>
+              <w:rPr>
+                <w:color w:val="auto"/>
+                <w:position w:val="0"/>
+                <w:sz w:val="21"/>
+                <w:szCs w:val="21"/>
+                <w:rFonts w:ascii="Calibri" w:eastAsia="宋体" w:hAnsi="宋体" w:hint="default"/>
+              </w:rPr>
+              <w:wordWrap w:val="off"/>
+              <w:autoSpaceDE w:val="1"/>
+              <w:autoSpaceDN w:val="1"/>
+            </w:pPr>
+            <w:r>
+              <w:rPr>
+                <w:color w:val="auto"/>
+                <w:position w:val="0"/>
+                <w:sz w:val="21"/>
+                <w:szCs w:val="21"/>
+                <w:rFonts w:ascii="Calibri" w:eastAsia="宋体" w:hAnsi="宋体" w:hint="default"/>
+              </w:rPr>
+              <w:t>网络：专有网络</w:t>
+            </w:r>
+          </w:p>
+          <w:p>
+            <w:pPr>
+              <w:numPr>
+                <w:ilvl w:val="0"/>
+                <w:numId w:val="1"/>
+              </w:numPr>
+              <w:jc w:val="both"/>
+              <w:spacing w:lineRule="auto" w:line="240" w:before="0" w:after="0"/>
+              <w:ind w:right="0" w:firstLine="0"/>
+              <w:rPr>
+                <w:color w:val="auto"/>
+                <w:position w:val="0"/>
+                <w:sz w:val="21"/>
+                <w:szCs w:val="21"/>
+                <w:rFonts w:ascii="Calibri" w:eastAsia="宋体" w:hAnsi="宋体" w:hint="default"/>
+              </w:rPr>
+              <w:wordWrap w:val="off"/>
+              <w:autoSpaceDE w:val="1"/>
+              <w:autoSpaceDN w:val="1"/>
+            </w:pPr>
+            <w:r>
+              <w:rPr>
+                <w:color w:val="auto"/>
+                <w:position w:val="0"/>
+                <w:sz w:val="21"/>
+                <w:szCs w:val="21"/>
+                <w:rFonts w:ascii="Calibri" w:eastAsia="宋体" w:hAnsi="宋体" w:hint="default"/>
+              </w:rPr>
+              <w:t>服务器地域：华南</w:t>
+            </w:r>
+          </w:p>
+          <w:p>
+            <w:pPr>
+              <w:numPr>
+                <w:ilvl w:val="0"/>
+                <w:numId w:val="1"/>
+              </w:numPr>
+              <w:jc w:val="both"/>
+              <w:spacing w:lineRule="auto" w:line="240" w:before="0" w:after="0"/>
+              <w:ind w:right="0" w:firstLine="0"/>
+              <w:rPr>
+                <w:color w:val="auto"/>
+                <w:position w:val="0"/>
+                <w:sz w:val="21"/>
+                <w:szCs w:val="21"/>
+                <w:rFonts w:ascii="Calibri" w:eastAsia="宋体" w:hAnsi="宋体" w:hint="default"/>
+              </w:rPr>
+              <w:wordWrap w:val="off"/>
+              <w:autoSpaceDE w:val="1"/>
+              <w:autoSpaceDN w:val="1"/>
+            </w:pPr>
+            <w:r>
+              <w:rPr>
+                <w:color w:val="auto"/>
+                <w:position w:val="0"/>
+                <w:sz w:val="21"/>
+                <w:szCs w:val="21"/>
+                <w:rFonts w:ascii="Calibri" w:eastAsia="宋体" w:hAnsi="宋体" w:hint="default"/>
+              </w:rPr>
+              <w:t>实例规格类型：通用型g5</w:t>
+            </w:r>
+          </w:p>
+          <w:p>
+            <w:pPr>
+              <w:numPr>
+                <w:ilvl w:val="0"/>
+                <w:numId w:val="1"/>
+              </w:numPr>
+              <w:jc w:val="both"/>
+              <w:spacing w:lineRule="auto" w:line="240" w:before="0" w:after="0"/>
+              <w:ind w:right="0" w:firstLine="0"/>
+              <w:rPr>
+                <w:color w:val="auto"/>
+                <w:position w:val="0"/>
+                <w:sz w:val="21"/>
+                <w:szCs w:val="21"/>
+                <w:rFonts w:ascii="Calibri" w:eastAsia="宋体" w:hAnsi="宋体" w:hint="default"/>
+              </w:rPr>
+              <w:wordWrap w:val="off"/>
+              <w:autoSpaceDE w:val="1"/>
+              <w:autoSpaceDN w:val="1"/>
+            </w:pPr>
+            <w:r>
+              <w:rPr>
+                <w:color w:val="auto"/>
+                <w:position w:val="0"/>
+                <w:sz w:val="21"/>
+                <w:szCs w:val="21"/>
+                <w:rFonts w:ascii="Calibri" w:eastAsia="宋体" w:hAnsi="宋体" w:hint="default"/>
+              </w:rPr>
+              <w:t>实例规格：ecs.g5.8xlarge</w:t>
+            </w:r>
+          </w:p>
+          <w:p>
+            <w:pPr>
+              <w:numPr>
+                <w:ilvl w:val="0"/>
+                <w:numId w:val="1"/>
+              </w:numPr>
+              <w:jc w:val="both"/>
+              <w:spacing w:lineRule="auto" w:line="240" w:before="0" w:after="0"/>
+              <w:ind w:right="0" w:firstLine="0"/>
+              <w:rPr>
+                <w:color w:val="auto"/>
+                <w:position w:val="0"/>
+                <w:sz w:val="21"/>
+                <w:szCs w:val="21"/>
+                <w:rFonts w:ascii="Calibri" w:eastAsia="宋体" w:hAnsi="宋体" w:hint="default"/>
+              </w:rPr>
+              <w:wordWrap w:val="off"/>
+              <w:autoSpaceDE w:val="1"/>
+              <w:autoSpaceDN w:val="1"/>
+            </w:pPr>
+            <w:r>
+              <w:rPr>
+                <w:color w:val="auto"/>
+                <w:position w:val="0"/>
+                <w:sz w:val="21"/>
+                <w:szCs w:val="21"/>
+                <w:rFonts w:ascii="Calibri" w:eastAsia="宋体" w:hAnsi="宋体" w:hint="default"/>
+              </w:rPr>
+              <w:t>用户类型：企业级</w:t>
+            </w:r>
+          </w:p>
+          <w:p>
+            <w:pPr>
+              <w:numPr>
+                <w:ilvl w:val="0"/>
+                <w:numId w:val="1"/>
+              </w:numPr>
+              <w:jc w:val="both"/>
+              <w:spacing w:lineRule="auto" w:line="240" w:before="0" w:after="0"/>
+              <w:ind w:right="0" w:firstLine="0"/>
+              <w:rPr>
+                <w:color w:val="auto"/>
+                <w:position w:val="0"/>
+                <w:sz w:val="21"/>
+                <w:szCs w:val="21"/>
+                <w:rFonts w:ascii="Calibri" w:eastAsia="宋体" w:hAnsi="宋体" w:hint="default"/>
+              </w:rPr>
+              <w:wordWrap w:val="off"/>
+              <w:autoSpaceDE w:val="1"/>
+              <w:autoSpaceDN w:val="1"/>
+            </w:pPr>
+            <w:r>
+              <w:rPr>
+                <w:color w:val="auto"/>
+                <w:position w:val="0"/>
+                <w:sz w:val="21"/>
+                <w:szCs w:val="21"/>
+                <w:rFonts w:ascii="Calibri" w:eastAsia="宋体" w:hAnsi="宋体" w:hint="default"/>
+              </w:rPr>
+              <w:t>I/O：优化型</w:t>
+            </w:r>
+          </w:p>
+          <w:p>
+            <w:pPr>
+              <w:numPr>
+                <w:ilvl w:val="0"/>
+                <w:numId w:val="1"/>
+              </w:numPr>
+              <w:jc w:val="both"/>
+              <w:spacing w:lineRule="auto" w:line="240" w:before="0" w:after="0"/>
+              <w:ind w:right="0" w:firstLine="0"/>
+              <w:rPr>
+                <w:color w:val="auto"/>
+                <w:position w:val="0"/>
+                <w:sz w:val="21"/>
+                <w:szCs w:val="21"/>
+                <w:rFonts w:ascii="Calibri" w:eastAsia="宋体" w:hAnsi="宋体" w:hint="default"/>
+              </w:rPr>
+              <w:wordWrap w:val="off"/>
+              <w:autoSpaceDE w:val="1"/>
+              <w:autoSpaceDN w:val="1"/>
+            </w:pPr>
+            <w:r>
+              <w:rPr>
+                <w:color w:val="auto"/>
+                <w:position w:val="0"/>
+                <w:sz w:val="21"/>
+                <w:szCs w:val="21"/>
+                <w:rFonts w:ascii="Calibri" w:eastAsia="宋体" w:hAnsi="宋体" w:hint="default"/>
+              </w:rPr>
+              <w:t>带宽类型：按固定带宽</w:t>
+            </w:r>
+          </w:p>
+          <w:p>
+            <w:pPr>
+              <w:numPr>
+                <w:ilvl w:val="0"/>
+                <w:numId w:val="1"/>
+              </w:numPr>
+              <w:jc w:val="both"/>
+              <w:spacing w:lineRule="auto" w:line="240" w:before="0" w:after="0"/>
+              <w:ind w:right="0" w:firstLine="0"/>
+              <w:rPr>
+                <w:spacing w:val="0"/>
+                <w:color w:val="auto"/>
+                <w:position w:val="0"/>
+                <w:sz w:val="21"/>
+                <w:szCs w:val="21"/>
+                <w:smallCaps w:val="0"/>
+                <w:rFonts w:ascii="Calibri" w:eastAsia="宋体" w:hAnsi="宋体" w:hint="default"/>
+              </w:rPr>
+              <w:wordWrap w:val="off"/>
+              <w:autoSpaceDE w:val="1"/>
+              <w:autoSpaceDN w:val="1"/>
+            </w:pPr>
+            <w:r>
+              <w:rPr>
+                <w:spacing w:val="0"/>
+                <w:color w:val="auto"/>
+                <w:position w:val="0"/>
+                <w:sz w:val="21"/>
+                <w:szCs w:val="21"/>
+                <w:smallCaps w:val="0"/>
+                <w:rFonts w:ascii="Calibri" w:eastAsia="宋体" w:hAnsi="宋体" w:hint="default"/>
+              </w:rPr>
+              <w:t>TPS：大于期望高峰值</w:t>
+            </w:r>
+          </w:p>
+          <w:p>
+            <w:pPr>
+              <w:numPr>
+                <w:ilvl w:val="0"/>
+                <w:numId w:val="1"/>
+              </w:numPr>
+              <w:jc w:val="both"/>
+              <w:spacing w:lineRule="auto" w:line="240" w:before="0" w:after="0"/>
+              <w:ind w:right="0" w:firstLine="0"/>
+              <w:rPr>
+                <w:spacing w:val="0"/>
+                <w:color w:val="auto"/>
+                <w:position w:val="0"/>
+                <w:sz w:val="21"/>
+                <w:szCs w:val="21"/>
+                <w:smallCaps w:val="0"/>
+                <w:rFonts w:ascii="Calibri" w:eastAsia="宋体" w:hAnsi="宋体" w:hint="default"/>
+              </w:rPr>
+              <w:wordWrap w:val="off"/>
+              <w:autoSpaceDE w:val="1"/>
+              <w:autoSpaceDN w:val="1"/>
+            </w:pPr>
+            <w:r>
+              <w:rPr>
+                <w:spacing w:val="0"/>
+                <w:color w:val="auto"/>
+                <w:position w:val="0"/>
+                <w:sz w:val="21"/>
+                <w:szCs w:val="21"/>
+                <w:smallCaps w:val="0"/>
+                <w:rFonts w:ascii="Calibri" w:eastAsia="宋体" w:hAnsi="宋体" w:hint="default"/>
+              </w:rPr>
+              <w:t>Load：平均每核CPU的load小于1</w:t>
+            </w:r>
+          </w:p>
+          <w:p>
+            <w:pPr>
+              <w:numPr>
+                <w:ilvl w:val="0"/>
+                <w:numId w:val="1"/>
+              </w:numPr>
+              <w:jc w:val="both"/>
+              <w:spacing w:lineRule="auto" w:line="240" w:before="0" w:after="0"/>
+              <w:ind w:right="0" w:firstLine="0"/>
+              <w:rPr>
+                <w:spacing w:val="0"/>
+                <w:color w:val="auto"/>
+                <w:position w:val="0"/>
+                <w:sz w:val="21"/>
+                <w:szCs w:val="21"/>
+                <w:smallCaps w:val="0"/>
+                <w:rFonts w:ascii="Calibri" w:eastAsia="宋体" w:hAnsi="宋体" w:hint="default"/>
+              </w:rPr>
+              <w:wordWrap w:val="off"/>
+              <w:autoSpaceDE w:val="1"/>
+              <w:autoSpaceDN w:val="1"/>
+            </w:pPr>
+            <w:r>
+              <w:rPr>
+                <w:spacing w:val="0"/>
+                <w:color w:val="auto"/>
+                <w:position w:val="0"/>
+                <w:sz w:val="21"/>
+                <w:szCs w:val="21"/>
+                <w:smallCaps w:val="0"/>
+                <w:rFonts w:ascii="Calibri" w:eastAsia="宋体" w:hAnsi="宋体" w:hint="default"/>
+              </w:rPr>
+              <w:t>JVM内存使用率：小于60%</w:t>
+            </w:r>
+          </w:p>
+          <w:p>
+            <w:pPr>
+              <w:numPr>
+                <w:ilvl w:val="0"/>
+                <w:numId w:val="1"/>
+              </w:numPr>
+              <w:jc w:val="both"/>
+              <w:spacing w:lineRule="auto" w:line="240" w:before="0" w:after="0"/>
+              <w:ind w:right="0" w:firstLine="0"/>
+              <w:rPr>
+                <w:color w:val="auto"/>
+                <w:position w:val="0"/>
+                <w:sz w:val="21"/>
+                <w:szCs w:val="21"/>
+                <w:rFonts w:ascii="Calibri" w:eastAsia="宋体" w:hAnsi="宋体" w:hint="default"/>
+              </w:rPr>
+              <w:wordWrap w:val="off"/>
+              <w:autoSpaceDE w:val="1"/>
+              <w:autoSpaceDN w:val="1"/>
+            </w:pPr>
+            <w:r>
+              <w:rPr>
+                <w:spacing w:val="0"/>
+                <w:color w:val="auto"/>
+                <w:position w:val="0"/>
+                <w:sz w:val="21"/>
+                <w:szCs w:val="21"/>
+                <w:smallCaps w:val="0"/>
+                <w:rFonts w:ascii="Calibri" w:eastAsia="宋体" w:hAnsi="宋体" w:hint="default"/>
+              </w:rPr>
+              <w:t xml:space="preserve">Full GC频率：平均大于半小时1次</w:t>
+            </w:r>
           </w:p>
         </w:tc>
       </w:tr>
       <w:tr>
         <w:trPr>
-          <w:trHeight w:hRule="atleast" w:val="3462"/>
+          <w:trHeight w:hRule="atleast" w:val="4248"/>
           <w:hidden w:val="0"/>
         </w:trPr>
         <w:tc>
           <w:tcPr>
             <w:tcW w:type="dxa" w:w="1199"/>
             <w:vAlign w:val="top"/>
+            <w:shd w:val="clear" w:color="000000"/>
           </w:tcPr>
           <w:p>
             <w:pPr>
@@ -526,26 +1661,196 @@
                 <w:numId w:val="0"/>
               </w:numPr>
               <w:jc w:val="center"/>
-              <w:spacing w:before="0" w:after="0"/>
-              <w:ind w:right="0" w:firstLine="0"/>
-              <w:rPr>
-                <w:color w:val="auto"/>
-                <w:position w:val="0"/>
-                <w:sz w:val="21"/>
-                <w:szCs w:val="21"/>
-                <w:rFonts w:ascii="Calibri" w:eastAsia="宋体" w:hAnsi="宋体" w:hint="default"/>
-              </w:rPr>
-              <w:wordWrap w:val="off"/>
-            </w:pPr>
-            <w:r>
-              <w:rPr>
-                <w:color w:val="auto"/>
-                <w:position w:val="0"/>
-                <w:sz w:val="21"/>
-                <w:szCs w:val="21"/>
-                <w:rFonts w:ascii="Calibri" w:eastAsia="宋体" w:hAnsi="宋体" w:hint="default"/>
-              </w:rPr>
-              <w:t>3</w:t>
+              <w:spacing w:lineRule="auto" w:line="240" w:before="0" w:after="0"/>
+              <w:ind w:right="0" w:firstLine="0"/>
+              <w:rPr>
+                <w:color w:val="auto"/>
+                <w:position w:val="0"/>
+                <w:sz w:val="21"/>
+                <w:szCs w:val="21"/>
+                <w:rFonts w:ascii="Calibri" w:eastAsia="宋体" w:hAnsi="宋体" w:hint="default"/>
+              </w:rPr>
+              <w:wordWrap w:val="off"/>
+              <w:autoSpaceDE w:val="1"/>
+              <w:autoSpaceDN w:val="1"/>
+            </w:pPr>
+          </w:p>
+          <w:p>
+            <w:pPr>
+              <w:numPr>
+                <w:ilvl w:val="0"/>
+                <w:numId w:val="0"/>
+              </w:numPr>
+              <w:jc w:val="center"/>
+              <w:spacing w:lineRule="auto" w:line="240" w:before="0" w:after="0"/>
+              <w:ind w:right="0" w:firstLine="0"/>
+              <w:rPr>
+                <w:color w:val="auto"/>
+                <w:position w:val="0"/>
+                <w:sz w:val="21"/>
+                <w:szCs w:val="21"/>
+                <w:rFonts w:ascii="Calibri" w:eastAsia="宋体" w:hAnsi="宋体" w:hint="default"/>
+              </w:rPr>
+              <w:wordWrap w:val="off"/>
+              <w:autoSpaceDE w:val="1"/>
+              <w:autoSpaceDN w:val="1"/>
+            </w:pPr>
+          </w:p>
+          <w:p>
+            <w:pPr>
+              <w:numPr>
+                <w:ilvl w:val="0"/>
+                <w:numId w:val="0"/>
+              </w:numPr>
+              <w:jc w:val="center"/>
+              <w:spacing w:lineRule="auto" w:line="240" w:before="0" w:after="0"/>
+              <w:ind w:right="0" w:firstLine="0"/>
+              <w:rPr>
+                <w:color w:val="auto"/>
+                <w:position w:val="0"/>
+                <w:sz w:val="21"/>
+                <w:szCs w:val="21"/>
+                <w:rFonts w:ascii="Calibri" w:eastAsia="宋体" w:hAnsi="宋体" w:hint="default"/>
+              </w:rPr>
+              <w:wordWrap w:val="off"/>
+              <w:autoSpaceDE w:val="1"/>
+              <w:autoSpaceDN w:val="1"/>
+            </w:pPr>
+          </w:p>
+          <w:p>
+            <w:pPr>
+              <w:numPr>
+                <w:ilvl w:val="0"/>
+                <w:numId w:val="0"/>
+              </w:numPr>
+              <w:jc w:val="center"/>
+              <w:spacing w:lineRule="auto" w:line="240" w:before="0" w:after="0"/>
+              <w:ind w:right="0" w:firstLine="0"/>
+              <w:rPr>
+                <w:color w:val="auto"/>
+                <w:position w:val="0"/>
+                <w:sz w:val="21"/>
+                <w:szCs w:val="21"/>
+                <w:rFonts w:ascii="Calibri" w:eastAsia="宋体" w:hAnsi="宋体" w:hint="default"/>
+              </w:rPr>
+              <w:wordWrap w:val="off"/>
+              <w:autoSpaceDE w:val="1"/>
+              <w:autoSpaceDN w:val="1"/>
+            </w:pPr>
+          </w:p>
+          <w:p>
+            <w:pPr>
+              <w:numPr>
+                <w:ilvl w:val="0"/>
+                <w:numId w:val="0"/>
+              </w:numPr>
+              <w:jc w:val="center"/>
+              <w:spacing w:lineRule="auto" w:line="240" w:before="0" w:after="0"/>
+              <w:ind w:right="0" w:firstLine="0"/>
+              <w:rPr>
+                <w:color w:val="auto"/>
+                <w:position w:val="0"/>
+                <w:sz w:val="21"/>
+                <w:szCs w:val="21"/>
+                <w:rFonts w:ascii="Calibri" w:eastAsia="宋体" w:hAnsi="宋体" w:hint="default"/>
+              </w:rPr>
+              <w:wordWrap w:val="off"/>
+              <w:autoSpaceDE w:val="1"/>
+              <w:autoSpaceDN w:val="1"/>
+            </w:pPr>
+          </w:p>
+          <w:p>
+            <w:pPr>
+              <w:numPr>
+                <w:ilvl w:val="0"/>
+                <w:numId w:val="0"/>
+              </w:numPr>
+              <w:jc w:val="center"/>
+              <w:spacing w:lineRule="auto" w:line="240" w:before="0" w:after="0"/>
+              <w:ind w:right="0" w:firstLine="0"/>
+              <w:rPr>
+                <w:color w:val="auto"/>
+                <w:position w:val="0"/>
+                <w:sz w:val="21"/>
+                <w:szCs w:val="21"/>
+                <w:rFonts w:ascii="Calibri" w:eastAsia="宋体" w:hAnsi="宋体" w:hint="default"/>
+              </w:rPr>
+              <w:wordWrap w:val="off"/>
+              <w:autoSpaceDE w:val="1"/>
+              <w:autoSpaceDN w:val="1"/>
+            </w:pPr>
+          </w:p>
+          <w:p>
+            <w:pPr>
+              <w:numPr>
+                <w:ilvl w:val="0"/>
+                <w:numId w:val="0"/>
+              </w:numPr>
+              <w:jc w:val="center"/>
+              <w:spacing w:lineRule="auto" w:line="240" w:before="0" w:after="0"/>
+              <w:ind w:right="0" w:firstLine="0"/>
+              <w:rPr>
+                <w:color w:val="auto"/>
+                <w:position w:val="0"/>
+                <w:sz w:val="21"/>
+                <w:szCs w:val="21"/>
+                <w:rFonts w:ascii="Calibri" w:eastAsia="宋体" w:hAnsi="宋体" w:hint="default"/>
+              </w:rPr>
+              <w:wordWrap w:val="off"/>
+              <w:autoSpaceDE w:val="1"/>
+              <w:autoSpaceDN w:val="1"/>
+            </w:pPr>
+          </w:p>
+          <w:p>
+            <w:pPr>
+              <w:numPr>
+                <w:ilvl w:val="0"/>
+                <w:numId w:val="0"/>
+              </w:numPr>
+              <w:jc w:val="center"/>
+              <w:spacing w:lineRule="auto" w:line="240" w:before="0" w:after="0"/>
+              <w:ind w:right="0" w:firstLine="0"/>
+              <w:rPr>
+                <w:color w:val="auto"/>
+                <w:position w:val="0"/>
+                <w:sz w:val="21"/>
+                <w:szCs w:val="21"/>
+                <w:rFonts w:ascii="Calibri" w:eastAsia="宋体" w:hAnsi="宋体" w:hint="default"/>
+              </w:rPr>
+              <w:wordWrap w:val="off"/>
+              <w:autoSpaceDE w:val="1"/>
+              <w:autoSpaceDN w:val="1"/>
+            </w:pPr>
+          </w:p>
+          <w:p>
+            <w:pPr>
+              <w:numPr>
+                <w:ilvl w:val="0"/>
+                <w:numId w:val="0"/>
+              </w:numPr>
+              <w:jc w:val="center"/>
+              <w:spacing w:lineRule="auto" w:line="240" w:before="0" w:after="0"/>
+              <w:ind w:right="0" w:firstLine="0"/>
+              <w:rPr>
+                <w:color w:val="auto"/>
+                <w:position w:val="0"/>
+                <w:sz w:val="21"/>
+                <w:szCs w:val="21"/>
+                <w:rFonts w:ascii="Calibri" w:eastAsia="宋体" w:hAnsi="宋体" w:hint="default"/>
+              </w:rPr>
+              <w:wordWrap w:val="off"/>
+              <w:autoSpaceDE w:val="1"/>
+              <w:autoSpaceDN w:val="1"/>
+            </w:pPr>
+            <w:r>
+              <w:rPr>
+                <w:color w:val="auto"/>
+                <w:position w:val="0"/>
+                <w:sz w:val="21"/>
+                <w:szCs w:val="21"/>
+                <w:rFonts w:ascii="Calibri" w:eastAsia="宋体" w:hAnsi="宋体" w:hint="default"/>
+              </w:rPr>
+              <w:t>2</w:t>
             </w:r>
           </w:p>
         </w:tc>
@@ -553,6 +1858,7 @@
           <w:tcPr>
             <w:tcW w:type="dxa" w:w="1199"/>
             <w:vAlign w:val="top"/>
+            <w:shd w:val="clear" w:color="000000"/>
           </w:tcPr>
           <w:p>
             <w:pPr>
@@ -561,36 +1867,196 @@
                 <w:numId w:val="0"/>
               </w:numPr>
               <w:jc w:val="center"/>
-              <w:spacing w:before="0" w:after="0"/>
-              <w:ind w:right="0" w:firstLine="0"/>
-              <w:rPr>
-                <w:color w:val="auto"/>
-                <w:position w:val="0"/>
-                <w:sz w:val="21"/>
-                <w:szCs w:val="21"/>
-                <w:rFonts w:ascii="Calibri" w:eastAsia="宋体" w:hAnsi="宋体" w:hint="default"/>
-              </w:rPr>
-              <w:wordWrap w:val="off"/>
-            </w:pPr>
-            <w:r>
-              <w:rPr>
-                <w:color w:val="auto"/>
-                <w:position w:val="0"/>
-                <w:sz w:val="21"/>
-                <w:szCs w:val="21"/>
-                <w:rFonts w:ascii="Calibri" w:eastAsia="宋体" w:hAnsi="宋体" w:hint="default"/>
-              </w:rPr>
-              <w:t>mysql数据</w:t>
-            </w:r>
-            <w:r>
-              <w:rPr>
-                <w:color w:val="auto"/>
-                <w:position w:val="0"/>
-                <w:sz w:val="21"/>
-                <w:szCs w:val="21"/>
-                <w:rFonts w:ascii="Calibri" w:eastAsia="宋体" w:hAnsi="宋体" w:hint="default"/>
-              </w:rPr>
-              <w:t>库</w:t>
+              <w:spacing w:lineRule="auto" w:line="240" w:before="0" w:after="0"/>
+              <w:ind w:right="0" w:firstLine="0"/>
+              <w:rPr>
+                <w:color w:val="auto"/>
+                <w:position w:val="0"/>
+                <w:sz w:val="21"/>
+                <w:szCs w:val="21"/>
+                <w:rFonts w:ascii="Calibri" w:eastAsia="宋体" w:hAnsi="宋体" w:hint="default"/>
+              </w:rPr>
+              <w:wordWrap w:val="off"/>
+              <w:autoSpaceDE w:val="1"/>
+              <w:autoSpaceDN w:val="1"/>
+            </w:pPr>
+          </w:p>
+          <w:p>
+            <w:pPr>
+              <w:numPr>
+                <w:ilvl w:val="0"/>
+                <w:numId w:val="0"/>
+              </w:numPr>
+              <w:jc w:val="center"/>
+              <w:spacing w:lineRule="auto" w:line="240" w:before="0" w:after="0"/>
+              <w:ind w:right="0" w:firstLine="0"/>
+              <w:rPr>
+                <w:color w:val="auto"/>
+                <w:position w:val="0"/>
+                <w:sz w:val="21"/>
+                <w:szCs w:val="21"/>
+                <w:rFonts w:ascii="Calibri" w:eastAsia="宋体" w:hAnsi="宋体" w:hint="default"/>
+              </w:rPr>
+              <w:wordWrap w:val="off"/>
+              <w:autoSpaceDE w:val="1"/>
+              <w:autoSpaceDN w:val="1"/>
+            </w:pPr>
+          </w:p>
+          <w:p>
+            <w:pPr>
+              <w:numPr>
+                <w:ilvl w:val="0"/>
+                <w:numId w:val="0"/>
+              </w:numPr>
+              <w:jc w:val="center"/>
+              <w:spacing w:lineRule="auto" w:line="240" w:before="0" w:after="0"/>
+              <w:ind w:right="0" w:firstLine="0"/>
+              <w:rPr>
+                <w:color w:val="auto"/>
+                <w:position w:val="0"/>
+                <w:sz w:val="21"/>
+                <w:szCs w:val="21"/>
+                <w:rFonts w:ascii="Calibri" w:eastAsia="宋体" w:hAnsi="宋体" w:hint="default"/>
+              </w:rPr>
+              <w:wordWrap w:val="off"/>
+              <w:autoSpaceDE w:val="1"/>
+              <w:autoSpaceDN w:val="1"/>
+            </w:pPr>
+          </w:p>
+          <w:p>
+            <w:pPr>
+              <w:numPr>
+                <w:ilvl w:val="0"/>
+                <w:numId w:val="0"/>
+              </w:numPr>
+              <w:jc w:val="center"/>
+              <w:spacing w:lineRule="auto" w:line="240" w:before="0" w:after="0"/>
+              <w:ind w:right="0" w:firstLine="0"/>
+              <w:rPr>
+                <w:color w:val="auto"/>
+                <w:position w:val="0"/>
+                <w:sz w:val="21"/>
+                <w:szCs w:val="21"/>
+                <w:rFonts w:ascii="Calibri" w:eastAsia="宋体" w:hAnsi="宋体" w:hint="default"/>
+              </w:rPr>
+              <w:wordWrap w:val="off"/>
+              <w:autoSpaceDE w:val="1"/>
+              <w:autoSpaceDN w:val="1"/>
+            </w:pPr>
+          </w:p>
+          <w:p>
+            <w:pPr>
+              <w:numPr>
+                <w:ilvl w:val="0"/>
+                <w:numId w:val="0"/>
+              </w:numPr>
+              <w:jc w:val="center"/>
+              <w:spacing w:lineRule="auto" w:line="240" w:before="0" w:after="0"/>
+              <w:ind w:right="0" w:firstLine="0"/>
+              <w:rPr>
+                <w:color w:val="auto"/>
+                <w:position w:val="0"/>
+                <w:sz w:val="21"/>
+                <w:szCs w:val="21"/>
+                <w:rFonts w:ascii="Calibri" w:eastAsia="宋体" w:hAnsi="宋体" w:hint="default"/>
+              </w:rPr>
+              <w:wordWrap w:val="off"/>
+              <w:autoSpaceDE w:val="1"/>
+              <w:autoSpaceDN w:val="1"/>
+            </w:pPr>
+          </w:p>
+          <w:p>
+            <w:pPr>
+              <w:numPr>
+                <w:ilvl w:val="0"/>
+                <w:numId w:val="0"/>
+              </w:numPr>
+              <w:jc w:val="center"/>
+              <w:spacing w:lineRule="auto" w:line="240" w:before="0" w:after="0"/>
+              <w:ind w:right="0" w:firstLine="0"/>
+              <w:rPr>
+                <w:color w:val="auto"/>
+                <w:position w:val="0"/>
+                <w:sz w:val="21"/>
+                <w:szCs w:val="21"/>
+                <w:rFonts w:ascii="Calibri" w:eastAsia="宋体" w:hAnsi="宋体" w:hint="default"/>
+              </w:rPr>
+              <w:wordWrap w:val="off"/>
+              <w:autoSpaceDE w:val="1"/>
+              <w:autoSpaceDN w:val="1"/>
+            </w:pPr>
+          </w:p>
+          <w:p>
+            <w:pPr>
+              <w:numPr>
+                <w:ilvl w:val="0"/>
+                <w:numId w:val="0"/>
+              </w:numPr>
+              <w:jc w:val="center"/>
+              <w:spacing w:lineRule="auto" w:line="240" w:before="0" w:after="0"/>
+              <w:ind w:right="0" w:firstLine="0"/>
+              <w:rPr>
+                <w:color w:val="auto"/>
+                <w:position w:val="0"/>
+                <w:sz w:val="21"/>
+                <w:szCs w:val="21"/>
+                <w:rFonts w:ascii="Calibri" w:eastAsia="宋体" w:hAnsi="宋体" w:hint="default"/>
+              </w:rPr>
+              <w:wordWrap w:val="off"/>
+              <w:autoSpaceDE w:val="1"/>
+              <w:autoSpaceDN w:val="1"/>
+            </w:pPr>
+          </w:p>
+          <w:p>
+            <w:pPr>
+              <w:numPr>
+                <w:ilvl w:val="0"/>
+                <w:numId w:val="0"/>
+              </w:numPr>
+              <w:jc w:val="center"/>
+              <w:spacing w:lineRule="auto" w:line="240" w:before="0" w:after="0"/>
+              <w:ind w:right="0" w:firstLine="0"/>
+              <w:rPr>
+                <w:color w:val="auto"/>
+                <w:position w:val="0"/>
+                <w:sz w:val="21"/>
+                <w:szCs w:val="21"/>
+                <w:rFonts w:ascii="Calibri" w:eastAsia="宋体" w:hAnsi="宋体" w:hint="default"/>
+              </w:rPr>
+              <w:wordWrap w:val="off"/>
+              <w:autoSpaceDE w:val="1"/>
+              <w:autoSpaceDN w:val="1"/>
+            </w:pPr>
+          </w:p>
+          <w:p>
+            <w:pPr>
+              <w:numPr>
+                <w:ilvl w:val="0"/>
+                <w:numId w:val="0"/>
+              </w:numPr>
+              <w:jc w:val="center"/>
+              <w:spacing w:lineRule="auto" w:line="240" w:before="0" w:after="0"/>
+              <w:ind w:right="0" w:firstLine="0"/>
+              <w:rPr>
+                <w:color w:val="auto"/>
+                <w:position w:val="0"/>
+                <w:sz w:val="21"/>
+                <w:szCs w:val="21"/>
+                <w:rFonts w:ascii="Calibri" w:eastAsia="宋体" w:hAnsi="宋体" w:hint="default"/>
+              </w:rPr>
+              <w:wordWrap w:val="off"/>
+              <w:autoSpaceDE w:val="1"/>
+              <w:autoSpaceDN w:val="1"/>
+            </w:pPr>
+            <w:r>
+              <w:rPr>
+                <w:color w:val="auto"/>
+                <w:position w:val="0"/>
+                <w:sz w:val="21"/>
+                <w:szCs w:val="21"/>
+                <w:rFonts w:ascii="Calibri" w:eastAsia="宋体" w:hAnsi="宋体" w:hint="default"/>
+              </w:rPr>
+              <w:t>数据库</w:t>
             </w:r>
           </w:p>
         </w:tc>
@@ -598,6 +2064,7 @@
           <w:tcPr>
             <w:tcW w:type="dxa" w:w="1899"/>
             <w:vAlign w:val="top"/>
+            <w:shd w:val="clear" w:color="000000"/>
           </w:tcPr>
           <w:p>
             <w:pPr>
@@ -606,26 +2073,227 @@
                 <w:numId w:val="0"/>
               </w:numPr>
               <w:jc w:val="center"/>
-              <w:spacing w:before="0" w:after="0"/>
-              <w:ind w:right="0" w:firstLine="0"/>
-              <w:rPr>
-                <w:color w:val="auto"/>
-                <w:position w:val="0"/>
-                <w:sz w:val="21"/>
-                <w:szCs w:val="21"/>
-                <w:rFonts w:ascii="Calibri" w:eastAsia="宋体" w:hAnsi="宋体" w:hint="default"/>
-              </w:rPr>
-              <w:wordWrap w:val="off"/>
-            </w:pPr>
-            <w:r>
-              <w:rPr>
-                <w:color w:val="auto"/>
-                <w:position w:val="0"/>
-                <w:sz w:val="21"/>
-                <w:szCs w:val="21"/>
-                <w:rFonts w:ascii="Calibri" w:eastAsia="宋体" w:hAnsi="宋体" w:hint="default"/>
-              </w:rPr>
-              <w:t>1</w:t>
+              <w:spacing w:lineRule="auto" w:line="240" w:before="0" w:after="0"/>
+              <w:ind w:right="0" w:firstLine="0"/>
+              <w:rPr>
+                <w:color w:val="auto"/>
+                <w:position w:val="0"/>
+                <w:sz w:val="21"/>
+                <w:szCs w:val="21"/>
+                <w:rFonts w:ascii="Calibri" w:eastAsia="宋体" w:hAnsi="宋体" w:hint="default"/>
+              </w:rPr>
+              <w:wordWrap w:val="off"/>
+              <w:autoSpaceDE w:val="1"/>
+              <w:autoSpaceDN w:val="1"/>
+            </w:pPr>
+          </w:p>
+          <w:p>
+            <w:pPr>
+              <w:numPr>
+                <w:ilvl w:val="0"/>
+                <w:numId w:val="0"/>
+              </w:numPr>
+              <w:jc w:val="center"/>
+              <w:spacing w:lineRule="auto" w:line="240" w:before="0" w:after="0"/>
+              <w:ind w:right="0" w:firstLine="0"/>
+              <w:rPr>
+                <w:color w:val="auto"/>
+                <w:position w:val="0"/>
+                <w:sz w:val="21"/>
+                <w:szCs w:val="21"/>
+                <w:rFonts w:ascii="Calibri" w:eastAsia="宋体" w:hAnsi="宋体" w:hint="default"/>
+              </w:rPr>
+              <w:wordWrap w:val="off"/>
+              <w:autoSpaceDE w:val="1"/>
+              <w:autoSpaceDN w:val="1"/>
+            </w:pPr>
+          </w:p>
+          <w:p>
+            <w:pPr>
+              <w:numPr>
+                <w:ilvl w:val="0"/>
+                <w:numId w:val="0"/>
+              </w:numPr>
+              <w:jc w:val="center"/>
+              <w:spacing w:lineRule="auto" w:line="240" w:before="0" w:after="0"/>
+              <w:ind w:right="0" w:firstLine="0"/>
+              <w:rPr>
+                <w:color w:val="auto"/>
+                <w:position w:val="0"/>
+                <w:sz w:val="21"/>
+                <w:szCs w:val="21"/>
+                <w:rFonts w:ascii="Calibri" w:eastAsia="宋体" w:hAnsi="宋体" w:hint="default"/>
+              </w:rPr>
+              <w:wordWrap w:val="off"/>
+              <w:autoSpaceDE w:val="1"/>
+              <w:autoSpaceDN w:val="1"/>
+            </w:pPr>
+          </w:p>
+          <w:p>
+            <w:pPr>
+              <w:numPr>
+                <w:ilvl w:val="0"/>
+                <w:numId w:val="0"/>
+              </w:numPr>
+              <w:jc w:val="center"/>
+              <w:spacing w:lineRule="auto" w:line="240" w:before="0" w:after="0"/>
+              <w:ind w:right="0" w:firstLine="0"/>
+              <w:rPr>
+                <w:color w:val="auto"/>
+                <w:position w:val="0"/>
+                <w:sz w:val="21"/>
+                <w:szCs w:val="21"/>
+                <w:rFonts w:ascii="Calibri" w:eastAsia="宋体" w:hAnsi="宋体" w:hint="default"/>
+              </w:rPr>
+              <w:wordWrap w:val="off"/>
+              <w:autoSpaceDE w:val="1"/>
+              <w:autoSpaceDN w:val="1"/>
+            </w:pPr>
+          </w:p>
+          <w:p>
+            <w:pPr>
+              <w:numPr>
+                <w:ilvl w:val="0"/>
+                <w:numId w:val="0"/>
+              </w:numPr>
+              <w:jc w:val="center"/>
+              <w:spacing w:lineRule="auto" w:line="240" w:before="0" w:after="0"/>
+              <w:ind w:right="0" w:firstLine="0"/>
+              <w:rPr>
+                <w:color w:val="auto"/>
+                <w:position w:val="0"/>
+                <w:sz w:val="21"/>
+                <w:szCs w:val="21"/>
+                <w:rFonts w:ascii="Calibri" w:eastAsia="宋体" w:hAnsi="宋体" w:hint="default"/>
+              </w:rPr>
+              <w:wordWrap w:val="off"/>
+              <w:autoSpaceDE w:val="1"/>
+              <w:autoSpaceDN w:val="1"/>
+            </w:pPr>
+          </w:p>
+          <w:p>
+            <w:pPr>
+              <w:numPr>
+                <w:ilvl w:val="0"/>
+                <w:numId w:val="0"/>
+              </w:numPr>
+              <w:jc w:val="center"/>
+              <w:spacing w:lineRule="auto" w:line="240" w:before="0" w:after="0"/>
+              <w:ind w:right="0" w:firstLine="0"/>
+              <w:rPr>
+                <w:color w:val="auto"/>
+                <w:position w:val="0"/>
+                <w:sz w:val="21"/>
+                <w:szCs w:val="21"/>
+                <w:rFonts w:ascii="Calibri" w:eastAsia="宋体" w:hAnsi="宋体" w:hint="default"/>
+              </w:rPr>
+              <w:wordWrap w:val="off"/>
+              <w:autoSpaceDE w:val="1"/>
+              <w:autoSpaceDN w:val="1"/>
+            </w:pPr>
+          </w:p>
+          <w:p>
+            <w:pPr>
+              <w:numPr>
+                <w:ilvl w:val="0"/>
+                <w:numId w:val="0"/>
+              </w:numPr>
+              <w:jc w:val="center"/>
+              <w:spacing w:lineRule="auto" w:line="240" w:before="0" w:after="0"/>
+              <w:ind w:right="0" w:firstLine="0"/>
+              <w:rPr>
+                <w:color w:val="auto"/>
+                <w:position w:val="0"/>
+                <w:sz w:val="21"/>
+                <w:szCs w:val="21"/>
+                <w:rFonts w:ascii="Calibri" w:eastAsia="宋体" w:hAnsi="宋体" w:hint="default"/>
+              </w:rPr>
+              <w:wordWrap w:val="off"/>
+              <w:autoSpaceDE w:val="1"/>
+              <w:autoSpaceDN w:val="1"/>
+            </w:pPr>
+          </w:p>
+          <w:p>
+            <w:pPr>
+              <w:numPr>
+                <w:ilvl w:val="0"/>
+                <w:numId w:val="0"/>
+              </w:numPr>
+              <w:jc w:val="center"/>
+              <w:spacing w:lineRule="auto" w:line="240" w:before="0" w:after="0"/>
+              <w:ind w:right="0" w:firstLine="0"/>
+              <w:rPr>
+                <w:color w:val="auto"/>
+                <w:position w:val="0"/>
+                <w:sz w:val="21"/>
+                <w:szCs w:val="21"/>
+                <w:rFonts w:ascii="Calibri" w:eastAsia="宋体" w:hAnsi="宋体" w:hint="default"/>
+              </w:rPr>
+              <w:wordWrap w:val="off"/>
+              <w:autoSpaceDE w:val="1"/>
+              <w:autoSpaceDN w:val="1"/>
+            </w:pPr>
+          </w:p>
+          <w:p>
+            <w:pPr>
+              <w:numPr>
+                <w:ilvl w:val="0"/>
+                <w:numId w:val="0"/>
+              </w:numPr>
+              <w:jc w:val="center"/>
+              <w:spacing w:lineRule="auto" w:line="240" w:before="0" w:after="0"/>
+              <w:ind w:right="0" w:firstLine="0"/>
+              <w:rPr>
+                <w:color w:val="auto"/>
+                <w:position w:val="0"/>
+                <w:sz w:val="21"/>
+                <w:szCs w:val="21"/>
+                <w:rFonts w:ascii="Calibri" w:eastAsia="宋体" w:hAnsi="宋体" w:hint="default"/>
+              </w:rPr>
+              <w:wordWrap w:val="off"/>
+              <w:autoSpaceDE w:val="1"/>
+              <w:autoSpaceDN w:val="1"/>
+            </w:pPr>
+            <w:r>
+              <w:rPr>
+                <w:color w:val="auto"/>
+                <w:position w:val="0"/>
+                <w:sz w:val="21"/>
+                <w:szCs w:val="21"/>
+                <w:rFonts w:ascii="Calibri" w:eastAsia="宋体" w:hAnsi="宋体" w:hint="default"/>
+              </w:rPr>
+              <w:t>MySQL数据库</w:t>
+            </w:r>
+          </w:p>
+          <w:p>
+            <w:pPr>
+              <w:numPr>
+                <w:ilvl w:val="0"/>
+                <w:numId w:val="0"/>
+              </w:numPr>
+              <w:jc w:val="center"/>
+              <w:spacing w:lineRule="auto" w:line="240" w:before="0" w:after="0"/>
+              <w:ind w:right="0" w:firstLine="0"/>
+              <w:rPr>
+                <w:color w:val="auto"/>
+                <w:position w:val="0"/>
+                <w:sz w:val="21"/>
+                <w:szCs w:val="21"/>
+                <w:rFonts w:ascii="Calibri" w:eastAsia="宋体" w:hAnsi="宋体" w:hint="default"/>
+              </w:rPr>
+              <w:wordWrap w:val="off"/>
+              <w:autoSpaceDE w:val="1"/>
+              <w:autoSpaceDN w:val="1"/>
+            </w:pPr>
+            <w:r>
+              <w:rPr>
+                <w:color w:val="auto"/>
+                <w:position w:val="0"/>
+                <w:sz w:val="21"/>
+                <w:szCs w:val="21"/>
+                <w:rFonts w:ascii="Calibri" w:eastAsia="宋体" w:hAnsi="宋体" w:hint="default"/>
+              </w:rPr>
+              <w:t>1个</w:t>
             </w:r>
           </w:p>
         </w:tc>
@@ -633,24 +2301,1623 @@
           <w:tcPr>
             <w:tcW w:type="dxa" w:w="4727"/>
             <w:vAlign w:val="top"/>
+            <w:shd w:val="clear" w:color="000000"/>
           </w:tcPr>
           <w:p>
             <w:pPr>
               <w:numPr>
                 <w:ilvl w:val="0"/>
-                <w:numId w:val="0"/>
+                <w:numId w:val="8"/>
               </w:numPr>
               <w:jc w:val="both"/>
-              <w:spacing w:before="0" w:after="0"/>
-              <w:ind w:right="0" w:firstLine="0"/>
-              <w:rPr>
-                <w:color w:val="auto"/>
-                <w:position w:val="0"/>
-                <w:sz w:val="21"/>
-                <w:szCs w:val="21"/>
-                <w:rFonts w:ascii="Calibri" w:eastAsia="宋体" w:hAnsi="宋体" w:hint="default"/>
-              </w:rPr>
-              <w:wordWrap w:val="off"/>
+              <w:spacing w:lineRule="auto" w:line="240" w:before="0" w:after="0"/>
+              <w:ind w:right="0" w:firstLine="0"/>
+              <w:rPr>
+                <w:color w:val="auto"/>
+                <w:position w:val="0"/>
+                <w:sz w:val="21"/>
+                <w:szCs w:val="21"/>
+                <w:rFonts w:ascii="Calibri" w:eastAsia="宋体" w:hAnsi="宋体" w:hint="default"/>
+              </w:rPr>
+              <w:wordWrap w:val="off"/>
+              <w:autoSpaceDE w:val="1"/>
+              <w:autoSpaceDN w:val="1"/>
+            </w:pPr>
+            <w:r>
+              <w:rPr>
+                <w:color w:val="auto"/>
+                <w:position w:val="0"/>
+                <w:sz w:val="21"/>
+                <w:szCs w:val="21"/>
+                <w:rFonts w:ascii="Calibri" w:eastAsia="宋体" w:hAnsi="宋体" w:hint="default"/>
+              </w:rPr>
+              <w:t>版本：4.0+</w:t>
+            </w:r>
+          </w:p>
+          <w:p>
+            <w:pPr>
+              <w:numPr>
+                <w:ilvl w:val="0"/>
+                <w:numId w:val="8"/>
+              </w:numPr>
+              <w:jc w:val="both"/>
+              <w:spacing w:lineRule="auto" w:line="240" w:before="0" w:after="0"/>
+              <w:ind w:right="0" w:firstLine="0"/>
+              <w:rPr>
+                <w:color w:val="auto"/>
+                <w:position w:val="0"/>
+                <w:sz w:val="21"/>
+                <w:szCs w:val="21"/>
+                <w:rFonts w:ascii="Calibri" w:eastAsia="宋体" w:hAnsi="宋体" w:hint="default"/>
+              </w:rPr>
+              <w:wordWrap w:val="off"/>
+              <w:autoSpaceDE w:val="1"/>
+              <w:autoSpaceDN w:val="1"/>
+            </w:pPr>
+            <w:r>
+              <w:rPr>
+                <w:color w:val="auto"/>
+                <w:position w:val="0"/>
+                <w:sz w:val="21"/>
+                <w:szCs w:val="21"/>
+                <w:rFonts w:ascii="Calibri" w:eastAsia="宋体" w:hAnsi="宋体" w:hint="default"/>
+              </w:rPr>
+              <w:t>引擎：InnoDB</w:t>
+            </w:r>
+          </w:p>
+          <w:p>
+            <w:pPr>
+              <w:numPr>
+                <w:ilvl w:val="0"/>
+                <w:numId w:val="8"/>
+              </w:numPr>
+              <w:jc w:val="both"/>
+              <w:spacing w:lineRule="auto" w:line="240" w:before="0" w:after="0"/>
+              <w:ind w:right="0" w:firstLine="0"/>
+              <w:rPr>
+                <w:color w:val="auto"/>
+                <w:position w:val="0"/>
+                <w:sz w:val="21"/>
+                <w:szCs w:val="21"/>
+                <w:rFonts w:ascii="Calibri" w:eastAsia="宋体" w:hAnsi="宋体" w:hint="default"/>
+              </w:rPr>
+              <w:wordWrap w:val="off"/>
+              <w:autoSpaceDE w:val="1"/>
+              <w:autoSpaceDN w:val="1"/>
+            </w:pPr>
+            <w:r>
+              <w:rPr>
+                <w:color w:val="auto"/>
+                <w:position w:val="0"/>
+                <w:sz w:val="21"/>
+                <w:szCs w:val="21"/>
+                <w:rFonts w:ascii="Calibri" w:eastAsia="宋体" w:hAnsi="宋体" w:hint="default"/>
+              </w:rPr>
+              <w:t>类型：关系型</w:t>
+            </w:r>
+          </w:p>
+          <w:p>
+            <w:pPr>
+              <w:numPr>
+                <w:ilvl w:val="0"/>
+                <w:numId w:val="8"/>
+              </w:numPr>
+              <w:jc w:val="both"/>
+              <w:spacing w:lineRule="auto" w:line="240" w:before="0" w:after="0"/>
+              <w:ind w:right="0" w:firstLine="0"/>
+              <w:rPr>
+                <w:color w:val="auto"/>
+                <w:position w:val="0"/>
+                <w:sz w:val="21"/>
+                <w:szCs w:val="21"/>
+                <w:rFonts w:ascii="Calibri" w:eastAsia="宋体" w:hAnsi="宋体" w:hint="default"/>
+              </w:rPr>
+              <w:wordWrap w:val="off"/>
+              <w:autoSpaceDE w:val="1"/>
+              <w:autoSpaceDN w:val="1"/>
+            </w:pPr>
+            <w:r>
+              <w:rPr>
+                <w:color w:val="auto"/>
+                <w:position w:val="0"/>
+                <w:sz w:val="21"/>
+                <w:szCs w:val="21"/>
+                <w:rFonts w:ascii="Calibri" w:eastAsia="宋体" w:hAnsi="宋体" w:hint="default"/>
+              </w:rPr>
+              <w:t>权限：开源</w:t>
+            </w:r>
+          </w:p>
+          <w:p>
+            <w:pPr>
+              <w:numPr>
+                <w:ilvl w:val="0"/>
+                <w:numId w:val="8"/>
+              </w:numPr>
+              <w:jc w:val="both"/>
+              <w:spacing w:lineRule="auto" w:line="240" w:before="0" w:after="0"/>
+              <w:ind w:right="0" w:firstLine="0"/>
+              <w:rPr>
+                <w:color w:val="auto"/>
+                <w:position w:val="0"/>
+                <w:sz w:val="21"/>
+                <w:szCs w:val="21"/>
+                <w:rFonts w:ascii="Calibri" w:eastAsia="宋体" w:hAnsi="宋体" w:hint="default"/>
+              </w:rPr>
+              <w:wordWrap w:val="off"/>
+              <w:autoSpaceDE w:val="1"/>
+              <w:autoSpaceDN w:val="1"/>
+            </w:pPr>
+            <w:r>
+              <w:rPr>
+                <w:color w:val="auto"/>
+                <w:position w:val="0"/>
+                <w:sz w:val="21"/>
+                <w:szCs w:val="21"/>
+                <w:rFonts w:ascii="Calibri" w:eastAsia="宋体" w:hAnsi="宋体" w:hint="default"/>
+              </w:rPr>
+              <w:t>MylSAM表(key_buffer_size)：16M</w:t>
+            </w:r>
+          </w:p>
+          <w:p>
+            <w:pPr>
+              <w:numPr>
+                <w:ilvl w:val="0"/>
+                <w:numId w:val="8"/>
+              </w:numPr>
+              <w:jc w:val="both"/>
+              <w:spacing w:lineRule="auto" w:line="240" w:before="0" w:after="0"/>
+              <w:ind w:right="0" w:firstLine="0"/>
+              <w:rPr>
+                <w:color w:val="auto"/>
+                <w:position w:val="0"/>
+                <w:sz w:val="21"/>
+                <w:szCs w:val="21"/>
+                <w:rFonts w:ascii="Calibri" w:eastAsia="宋体" w:hAnsi="宋体" w:hint="default"/>
+              </w:rPr>
+              <w:wordWrap w:val="off"/>
+              <w:autoSpaceDE w:val="1"/>
+              <w:autoSpaceDN w:val="1"/>
+            </w:pPr>
+            <w:r>
+              <w:rPr>
+                <w:color w:val="auto"/>
+                <w:position w:val="0"/>
+                <w:sz w:val="21"/>
+                <w:szCs w:val="21"/>
+                <w:rFonts w:ascii="Calibri" w:eastAsia="宋体" w:hAnsi="宋体" w:hint="default"/>
+              </w:rPr>
+              <w:t>数据包最大(max_allowed_packet)：1M</w:t>
+            </w:r>
+          </w:p>
+          <w:p>
+            <w:pPr>
+              <w:numPr>
+                <w:ilvl w:val="0"/>
+                <w:numId w:val="8"/>
+              </w:numPr>
+              <w:jc w:val="both"/>
+              <w:spacing w:lineRule="auto" w:line="240" w:before="0" w:after="0"/>
+              <w:ind w:right="0" w:firstLine="0"/>
+              <w:rPr>
+                <w:color w:val="auto"/>
+                <w:position w:val="0"/>
+                <w:sz w:val="21"/>
+                <w:szCs w:val="21"/>
+                <w:rFonts w:ascii="Calibri" w:eastAsia="宋体" w:hAnsi="宋体" w:hint="default"/>
+              </w:rPr>
+              <w:wordWrap w:val="off"/>
+              <w:autoSpaceDE w:val="1"/>
+              <w:autoSpaceDN w:val="1"/>
+            </w:pPr>
+            <w:r>
+              <w:rPr>
+                <w:color w:val="auto"/>
+                <w:position w:val="0"/>
+                <w:sz w:val="21"/>
+                <w:szCs w:val="21"/>
+                <w:rFonts w:ascii="Calibri" w:eastAsia="宋体" w:hAnsi="宋体" w:hint="default"/>
+              </w:rPr>
+              <w:t>所有线程打开表的数量(table_open_cache)：</w:t>
+            </w:r>
+            <w:r>
+              <w:rPr>
+                <w:color w:val="auto"/>
+                <w:position w:val="0"/>
+                <w:sz w:val="21"/>
+                <w:szCs w:val="21"/>
+                <w:rFonts w:ascii="Calibri" w:eastAsia="宋体" w:hAnsi="宋体" w:hint="default"/>
+              </w:rPr>
+              <w:t>64</w:t>
+            </w:r>
+          </w:p>
+          <w:p>
+            <w:pPr>
+              <w:numPr>
+                <w:ilvl w:val="0"/>
+                <w:numId w:val="8"/>
+              </w:numPr>
+              <w:jc w:val="both"/>
+              <w:spacing w:lineRule="auto" w:line="240" w:before="0" w:after="0"/>
+              <w:ind w:right="0" w:firstLine="0"/>
+              <w:rPr>
+                <w:color w:val="auto"/>
+                <w:position w:val="0"/>
+                <w:sz w:val="21"/>
+                <w:szCs w:val="21"/>
+                <w:rFonts w:ascii="Calibri" w:eastAsia="宋体" w:hAnsi="宋体" w:hint="default"/>
+              </w:rPr>
+              <w:wordWrap w:val="off"/>
+              <w:autoSpaceDE w:val="1"/>
+              <w:autoSpaceDN w:val="1"/>
+            </w:pPr>
+            <w:r>
+              <w:rPr>
+                <w:color w:val="auto"/>
+                <w:position w:val="0"/>
+                <w:sz w:val="21"/>
+                <w:szCs w:val="21"/>
+                <w:rFonts w:ascii="Calibri" w:eastAsia="宋体" w:hAnsi="宋体" w:hint="default"/>
+              </w:rPr>
+              <w:t>会话缓存大小(sort_buffer_size)：512K</w:t>
+            </w:r>
+          </w:p>
+          <w:p>
+            <w:pPr>
+              <w:numPr>
+                <w:ilvl w:val="0"/>
+                <w:numId w:val="8"/>
+              </w:numPr>
+              <w:jc w:val="both"/>
+              <w:spacing w:lineRule="auto" w:line="240" w:before="0" w:after="0"/>
+              <w:ind w:right="0" w:firstLine="0"/>
+              <w:rPr>
+                <w:color w:val="auto"/>
+                <w:position w:val="0"/>
+                <w:sz w:val="21"/>
+                <w:szCs w:val="21"/>
+                <w:rFonts w:ascii="Calibri" w:eastAsia="宋体" w:hAnsi="宋体" w:hint="default"/>
+              </w:rPr>
+              <w:wordWrap w:val="off"/>
+              <w:autoSpaceDE w:val="1"/>
+              <w:autoSpaceDN w:val="1"/>
+            </w:pPr>
+            <w:r>
+              <w:rPr>
+                <w:color w:val="auto"/>
+                <w:position w:val="0"/>
+                <w:sz w:val="21"/>
+                <w:szCs w:val="21"/>
+                <w:rFonts w:ascii="Calibri" w:eastAsia="宋体" w:hAnsi="宋体" w:hint="default"/>
+              </w:rPr>
+              <w:t>线程缓存大小(net_buffer_length)：8k</w:t>
+            </w:r>
+          </w:p>
+          <w:p>
+            <w:pPr>
+              <w:numPr>
+                <w:ilvl w:val="0"/>
+                <w:numId w:val="8"/>
+              </w:numPr>
+              <w:jc w:val="both"/>
+              <w:spacing w:lineRule="auto" w:line="240" w:before="0" w:after="0"/>
+              <w:ind w:right="0" w:firstLine="0"/>
+              <w:rPr>
+                <w:color w:val="auto"/>
+                <w:position w:val="0"/>
+                <w:sz w:val="21"/>
+                <w:szCs w:val="21"/>
+                <w:rFonts w:ascii="Calibri" w:eastAsia="宋体" w:hAnsi="宋体" w:hint="default"/>
+              </w:rPr>
+              <w:wordWrap w:val="off"/>
+              <w:autoSpaceDE w:val="1"/>
+              <w:autoSpaceDN w:val="1"/>
+            </w:pPr>
+            <w:r>
+              <w:rPr>
+                <w:color w:val="auto"/>
+                <w:position w:val="0"/>
+                <w:sz w:val="21"/>
+                <w:szCs w:val="21"/>
+                <w:rFonts w:ascii="Calibri" w:eastAsia="宋体" w:hAnsi="宋体" w:hint="default"/>
+              </w:rPr>
+              <w:t>表缓存大小(read_buffer_size)：256K</w:t>
+            </w:r>
+          </w:p>
+          <w:p>
+            <w:pPr>
+              <w:numPr>
+                <w:ilvl w:val="0"/>
+                <w:numId w:val="8"/>
+              </w:numPr>
+              <w:jc w:val="both"/>
+              <w:spacing w:lineRule="auto" w:line="240" w:before="0" w:after="0"/>
+              <w:ind w:right="0" w:firstLine="0"/>
+              <w:rPr>
+                <w:color w:val="auto"/>
+                <w:position w:val="0"/>
+                <w:sz w:val="21"/>
+                <w:szCs w:val="21"/>
+                <w:rFonts w:ascii="Calibri" w:eastAsia="宋体" w:hAnsi="宋体" w:hint="default"/>
+              </w:rPr>
+              <w:wordWrap w:val="off"/>
+              <w:autoSpaceDE w:val="1"/>
+              <w:autoSpaceDN w:val="1"/>
+            </w:pPr>
+            <w:r>
+              <w:rPr>
+                <w:color w:val="auto"/>
+                <w:position w:val="0"/>
+                <w:sz w:val="21"/>
+                <w:szCs w:val="21"/>
+                <w:rFonts w:ascii="Calibri" w:eastAsia="宋体" w:hAnsi="宋体" w:hint="default"/>
+              </w:rPr>
+              <w:t>放弃时间长度(innodb_lock_wait_timeout)：</w:t>
+            </w:r>
+            <w:r>
+              <w:rPr>
+                <w:color w:val="auto"/>
+                <w:position w:val="0"/>
+                <w:sz w:val="21"/>
+                <w:szCs w:val="21"/>
+                <w:rFonts w:ascii="Calibri" w:eastAsia="宋体" w:hAnsi="宋体" w:hint="default"/>
+              </w:rPr>
+              <w:t>20</w:t>
+            </w:r>
+          </w:p>
+          <w:p>
+            <w:pPr>
+              <w:numPr>
+                <w:ilvl w:val="0"/>
+                <w:numId w:val="8"/>
+              </w:numPr>
+              <w:jc w:val="both"/>
+              <w:spacing w:lineRule="auto" w:line="240" w:before="0" w:after="0"/>
+              <w:ind w:right="0" w:firstLine="0"/>
+              <w:rPr>
+                <w:color w:val="auto"/>
+                <w:position w:val="0"/>
+                <w:sz w:val="21"/>
+                <w:szCs w:val="21"/>
+                <w:rFonts w:ascii="Calibri" w:eastAsia="宋体" w:hAnsi="宋体" w:hint="default"/>
+              </w:rPr>
+              <w:wordWrap w:val="off"/>
+              <w:autoSpaceDE w:val="1"/>
+              <w:autoSpaceDN w:val="1"/>
+            </w:pPr>
+            <w:r>
+              <w:rPr>
+                <w:color w:val="auto"/>
+                <w:position w:val="0"/>
+                <w:sz w:val="21"/>
+                <w:szCs w:val="21"/>
+                <w:rFonts w:ascii="Calibri" w:eastAsia="宋体" w:hAnsi="宋体" w:hint="default"/>
+              </w:rPr>
+              <w:t>默认并发客户端连接数：151</w:t>
+            </w:r>
+          </w:p>
+          <w:p>
+            <w:pPr>
+              <w:numPr>
+                <w:ilvl w:val="0"/>
+                <w:numId w:val="8"/>
+              </w:numPr>
+              <w:jc w:val="both"/>
+              <w:spacing w:lineRule="auto" w:line="240" w:before="0" w:after="0"/>
+              <w:ind w:right="0" w:firstLine="0"/>
+              <w:rPr>
+                <w:color w:val="auto"/>
+                <w:position w:val="0"/>
+                <w:sz w:val="21"/>
+                <w:szCs w:val="21"/>
+                <w:rFonts w:ascii="Calibri" w:eastAsia="宋体" w:hAnsi="宋体" w:hint="default"/>
+              </w:rPr>
+              <w:wordWrap w:val="off"/>
+              <w:autoSpaceDE w:val="1"/>
+              <w:autoSpaceDN w:val="1"/>
+            </w:pPr>
+            <w:r>
+              <w:rPr>
+                <w:color w:val="auto"/>
+                <w:position w:val="0"/>
+                <w:sz w:val="21"/>
+                <w:szCs w:val="21"/>
+                <w:rFonts w:ascii="Calibri" w:eastAsia="宋体" w:hAnsi="宋体" w:hint="default"/>
+              </w:rPr>
+              <w:t>默认用户同时连接的最大数目：无限制</w:t>
+            </w:r>
+          </w:p>
+          <w:p>
+            <w:pPr>
+              <w:numPr>
+                <w:ilvl w:val="0"/>
+                <w:numId w:val="0"/>
+              </w:numPr>
+              <w:jc w:val="both"/>
+              <w:spacing w:lineRule="auto" w:line="240" w:before="0" w:after="0"/>
+              <w:ind w:right="0" w:firstLine="0"/>
+              <w:rPr>
+                <w:color w:val="auto"/>
+                <w:position w:val="0"/>
+                <w:sz w:val="21"/>
+                <w:szCs w:val="21"/>
+                <w:rFonts w:ascii="Calibri" w:eastAsia="宋体" w:hAnsi="宋体" w:hint="default"/>
+              </w:rPr>
+              <w:wordWrap w:val="off"/>
+              <w:autoSpaceDE w:val="1"/>
+              <w:autoSpaceDN w:val="1"/>
+            </w:pPr>
+          </w:p>
+          <w:p>
+            <w:pPr>
+              <w:numPr>
+                <w:ilvl w:val="0"/>
+                <w:numId w:val="0"/>
+              </w:numPr>
+              <w:jc w:val="both"/>
+              <w:spacing w:lineRule="auto" w:line="240" w:before="0" w:after="0"/>
+              <w:ind w:right="0" w:firstLine="0"/>
+              <w:rPr>
+                <w:color w:val="auto"/>
+                <w:position w:val="0"/>
+                <w:sz w:val="21"/>
+                <w:szCs w:val="21"/>
+                <w:rFonts w:ascii="Calibri" w:eastAsia="宋体" w:hAnsi="宋体" w:hint="default"/>
+              </w:rPr>
+              <w:wordWrap w:val="off"/>
+              <w:autoSpaceDE w:val="1"/>
+              <w:autoSpaceDN w:val="1"/>
+            </w:pPr>
+          </w:p>
+        </w:tc>
+      </w:tr>
+      <w:tr>
+        <w:trPr>
+          <w:trHeight w:hRule="atleast" w:val="4791"/>
+          <w:hidden w:val="0"/>
+        </w:trPr>
+        <w:tc>
+          <w:tcPr>
+            <w:tcW w:type="dxa" w:w="1199"/>
+            <w:vAlign w:val="top"/>
+            <w:shd w:val="clear" w:color="000000"/>
+          </w:tcPr>
+          <w:p>
+            <w:pPr>
+              <w:numPr>
+                <w:ilvl w:val="0"/>
+                <w:numId w:val="0"/>
+              </w:numPr>
+              <w:jc w:val="center"/>
+              <w:spacing w:lineRule="auto" w:line="240" w:before="0" w:after="0"/>
+              <w:ind w:right="0" w:firstLine="0"/>
+              <w:rPr>
+                <w:color w:val="auto"/>
+                <w:position w:val="0"/>
+                <w:sz w:val="21"/>
+                <w:szCs w:val="21"/>
+                <w:rFonts w:ascii="Calibri" w:eastAsia="宋体" w:hAnsi="宋体" w:hint="default"/>
+              </w:rPr>
+              <w:wordWrap w:val="off"/>
+              <w:autoSpaceDE w:val="1"/>
+              <w:autoSpaceDN w:val="1"/>
+            </w:pPr>
+          </w:p>
+          <w:p>
+            <w:pPr>
+              <w:numPr>
+                <w:ilvl w:val="0"/>
+                <w:numId w:val="0"/>
+              </w:numPr>
+              <w:jc w:val="center"/>
+              <w:spacing w:lineRule="auto" w:line="240" w:before="0" w:after="0"/>
+              <w:ind w:right="0" w:firstLine="0"/>
+              <w:rPr>
+                <w:color w:val="auto"/>
+                <w:position w:val="0"/>
+                <w:sz w:val="21"/>
+                <w:szCs w:val="21"/>
+                <w:rFonts w:ascii="Calibri" w:eastAsia="宋体" w:hAnsi="宋体" w:hint="default"/>
+              </w:rPr>
+              <w:wordWrap w:val="off"/>
+              <w:autoSpaceDE w:val="1"/>
+              <w:autoSpaceDN w:val="1"/>
+            </w:pPr>
+          </w:p>
+          <w:p>
+            <w:pPr>
+              <w:numPr>
+                <w:ilvl w:val="0"/>
+                <w:numId w:val="0"/>
+              </w:numPr>
+              <w:jc w:val="center"/>
+              <w:spacing w:lineRule="auto" w:line="240" w:before="0" w:after="0"/>
+              <w:ind w:right="0" w:firstLine="0"/>
+              <w:rPr>
+                <w:color w:val="auto"/>
+                <w:position w:val="0"/>
+                <w:sz w:val="21"/>
+                <w:szCs w:val="21"/>
+                <w:rFonts w:ascii="Calibri" w:eastAsia="宋体" w:hAnsi="宋体" w:hint="default"/>
+              </w:rPr>
+              <w:wordWrap w:val="off"/>
+              <w:autoSpaceDE w:val="1"/>
+              <w:autoSpaceDN w:val="1"/>
+            </w:pPr>
+          </w:p>
+          <w:p>
+            <w:pPr>
+              <w:numPr>
+                <w:ilvl w:val="0"/>
+                <w:numId w:val="0"/>
+              </w:numPr>
+              <w:jc w:val="center"/>
+              <w:spacing w:lineRule="auto" w:line="240" w:before="0" w:after="0"/>
+              <w:ind w:right="0" w:firstLine="0"/>
+              <w:rPr>
+                <w:color w:val="auto"/>
+                <w:position w:val="0"/>
+                <w:sz w:val="21"/>
+                <w:szCs w:val="21"/>
+                <w:rFonts w:ascii="Calibri" w:eastAsia="宋体" w:hAnsi="宋体" w:hint="default"/>
+              </w:rPr>
+              <w:wordWrap w:val="off"/>
+              <w:autoSpaceDE w:val="1"/>
+              <w:autoSpaceDN w:val="1"/>
+            </w:pPr>
+          </w:p>
+          <w:p>
+            <w:pPr>
+              <w:numPr>
+                <w:ilvl w:val="0"/>
+                <w:numId w:val="0"/>
+              </w:numPr>
+              <w:jc w:val="center"/>
+              <w:spacing w:lineRule="auto" w:line="240" w:before="0" w:after="0"/>
+              <w:ind w:right="0" w:firstLine="0"/>
+              <w:rPr>
+                <w:color w:val="auto"/>
+                <w:position w:val="0"/>
+                <w:sz w:val="21"/>
+                <w:szCs w:val="21"/>
+                <w:rFonts w:ascii="Calibri" w:eastAsia="宋体" w:hAnsi="宋体" w:hint="default"/>
+              </w:rPr>
+              <w:wordWrap w:val="off"/>
+              <w:autoSpaceDE w:val="1"/>
+              <w:autoSpaceDN w:val="1"/>
+            </w:pPr>
+          </w:p>
+          <w:p>
+            <w:pPr>
+              <w:numPr>
+                <w:ilvl w:val="0"/>
+                <w:numId w:val="0"/>
+              </w:numPr>
+              <w:jc w:val="center"/>
+              <w:spacing w:lineRule="auto" w:line="240" w:before="0" w:after="0"/>
+              <w:ind w:right="0" w:firstLine="0"/>
+              <w:rPr>
+                <w:color w:val="auto"/>
+                <w:position w:val="0"/>
+                <w:sz w:val="21"/>
+                <w:szCs w:val="21"/>
+                <w:rFonts w:ascii="Calibri" w:eastAsia="宋体" w:hAnsi="宋体" w:hint="default"/>
+              </w:rPr>
+              <w:wordWrap w:val="off"/>
+              <w:autoSpaceDE w:val="1"/>
+              <w:autoSpaceDN w:val="1"/>
+            </w:pPr>
+          </w:p>
+          <w:p>
+            <w:pPr>
+              <w:numPr>
+                <w:ilvl w:val="0"/>
+                <w:numId w:val="0"/>
+              </w:numPr>
+              <w:jc w:val="center"/>
+              <w:spacing w:lineRule="auto" w:line="240" w:before="0" w:after="0"/>
+              <w:ind w:right="0" w:firstLine="0"/>
+              <w:rPr>
+                <w:color w:val="auto"/>
+                <w:position w:val="0"/>
+                <w:sz w:val="21"/>
+                <w:szCs w:val="21"/>
+                <w:rFonts w:ascii="Calibri" w:eastAsia="宋体" w:hAnsi="宋体" w:hint="default"/>
+              </w:rPr>
+              <w:wordWrap w:val="off"/>
+              <w:autoSpaceDE w:val="1"/>
+              <w:autoSpaceDN w:val="1"/>
+            </w:pPr>
+          </w:p>
+          <w:p>
+            <w:pPr>
+              <w:numPr>
+                <w:ilvl w:val="0"/>
+                <w:numId w:val="0"/>
+              </w:numPr>
+              <w:jc w:val="center"/>
+              <w:spacing w:lineRule="auto" w:line="240" w:before="0" w:after="0"/>
+              <w:ind w:right="0" w:firstLine="0"/>
+              <w:rPr>
+                <w:color w:val="auto"/>
+                <w:position w:val="0"/>
+                <w:sz w:val="21"/>
+                <w:szCs w:val="21"/>
+                <w:rFonts w:ascii="Calibri" w:eastAsia="宋体" w:hAnsi="宋体" w:hint="default"/>
+              </w:rPr>
+              <w:wordWrap w:val="off"/>
+              <w:autoSpaceDE w:val="1"/>
+              <w:autoSpaceDN w:val="1"/>
+            </w:pPr>
+          </w:p>
+          <w:p>
+            <w:pPr>
+              <w:numPr>
+                <w:ilvl w:val="0"/>
+                <w:numId w:val="0"/>
+              </w:numPr>
+              <w:jc w:val="center"/>
+              <w:spacing w:lineRule="auto" w:line="240" w:before="0" w:after="0"/>
+              <w:ind w:right="0" w:firstLine="0"/>
+              <w:rPr>
+                <w:color w:val="auto"/>
+                <w:position w:val="0"/>
+                <w:sz w:val="21"/>
+                <w:szCs w:val="21"/>
+                <w:rFonts w:ascii="Calibri" w:eastAsia="宋体" w:hAnsi="宋体" w:hint="default"/>
+              </w:rPr>
+              <w:wordWrap w:val="off"/>
+              <w:autoSpaceDE w:val="1"/>
+              <w:autoSpaceDN w:val="1"/>
+            </w:pPr>
+            <w:r>
+              <w:rPr>
+                <w:color w:val="auto"/>
+                <w:position w:val="0"/>
+                <w:sz w:val="21"/>
+                <w:szCs w:val="21"/>
+                <w:rFonts w:ascii="Calibri" w:eastAsia="宋体" w:hAnsi="宋体" w:hint="default"/>
+              </w:rPr>
+              <w:t>3</w:t>
+            </w:r>
+          </w:p>
+        </w:tc>
+        <w:tc>
+          <w:tcPr>
+            <w:tcW w:type="dxa" w:w="1199"/>
+            <w:vAlign w:val="top"/>
+            <w:shd w:val="clear" w:color="000000"/>
+          </w:tcPr>
+          <w:p>
+            <w:pPr>
+              <w:numPr>
+                <w:ilvl w:val="0"/>
+                <w:numId w:val="0"/>
+              </w:numPr>
+              <w:jc w:val="center"/>
+              <w:spacing w:lineRule="auto" w:line="240" w:before="0" w:after="0"/>
+              <w:ind w:right="0" w:firstLine="0"/>
+              <w:rPr>
+                <w:color w:val="auto"/>
+                <w:position w:val="0"/>
+                <w:sz w:val="21"/>
+                <w:szCs w:val="21"/>
+                <w:rFonts w:ascii="Calibri" w:eastAsia="宋体" w:hAnsi="宋体" w:hint="default"/>
+              </w:rPr>
+              <w:wordWrap w:val="off"/>
+              <w:autoSpaceDE w:val="1"/>
+              <w:autoSpaceDN w:val="1"/>
+            </w:pPr>
+          </w:p>
+          <w:p>
+            <w:pPr>
+              <w:numPr>
+                <w:ilvl w:val="0"/>
+                <w:numId w:val="0"/>
+              </w:numPr>
+              <w:jc w:val="center"/>
+              <w:spacing w:lineRule="auto" w:line="240" w:before="0" w:after="0"/>
+              <w:ind w:right="0" w:firstLine="0"/>
+              <w:rPr>
+                <w:color w:val="auto"/>
+                <w:position w:val="0"/>
+                <w:sz w:val="21"/>
+                <w:szCs w:val="21"/>
+                <w:rFonts w:ascii="Calibri" w:eastAsia="宋体" w:hAnsi="宋体" w:hint="default"/>
+              </w:rPr>
+              <w:wordWrap w:val="off"/>
+              <w:autoSpaceDE w:val="1"/>
+              <w:autoSpaceDN w:val="1"/>
+            </w:pPr>
+          </w:p>
+          <w:p>
+            <w:pPr>
+              <w:numPr>
+                <w:ilvl w:val="0"/>
+                <w:numId w:val="0"/>
+              </w:numPr>
+              <w:jc w:val="center"/>
+              <w:spacing w:lineRule="auto" w:line="240" w:before="0" w:after="0"/>
+              <w:ind w:right="0" w:firstLine="0"/>
+              <w:rPr>
+                <w:color w:val="auto"/>
+                <w:position w:val="0"/>
+                <w:sz w:val="21"/>
+                <w:szCs w:val="21"/>
+                <w:rFonts w:ascii="Calibri" w:eastAsia="宋体" w:hAnsi="宋体" w:hint="default"/>
+              </w:rPr>
+              <w:wordWrap w:val="off"/>
+              <w:autoSpaceDE w:val="1"/>
+              <w:autoSpaceDN w:val="1"/>
+            </w:pPr>
+          </w:p>
+          <w:p>
+            <w:pPr>
+              <w:numPr>
+                <w:ilvl w:val="0"/>
+                <w:numId w:val="0"/>
+              </w:numPr>
+              <w:jc w:val="center"/>
+              <w:spacing w:lineRule="auto" w:line="240" w:before="0" w:after="0"/>
+              <w:ind w:right="0" w:firstLine="0"/>
+              <w:rPr>
+                <w:color w:val="auto"/>
+                <w:position w:val="0"/>
+                <w:sz w:val="21"/>
+                <w:szCs w:val="21"/>
+                <w:rFonts w:ascii="Calibri" w:eastAsia="宋体" w:hAnsi="宋体" w:hint="default"/>
+              </w:rPr>
+              <w:wordWrap w:val="off"/>
+              <w:autoSpaceDE w:val="1"/>
+              <w:autoSpaceDN w:val="1"/>
+            </w:pPr>
+          </w:p>
+          <w:p>
+            <w:pPr>
+              <w:numPr>
+                <w:ilvl w:val="0"/>
+                <w:numId w:val="0"/>
+              </w:numPr>
+              <w:jc w:val="center"/>
+              <w:spacing w:lineRule="auto" w:line="240" w:before="0" w:after="0"/>
+              <w:ind w:right="0" w:firstLine="0"/>
+              <w:rPr>
+                <w:color w:val="auto"/>
+                <w:position w:val="0"/>
+                <w:sz w:val="21"/>
+                <w:szCs w:val="21"/>
+                <w:rFonts w:ascii="Calibri" w:eastAsia="宋体" w:hAnsi="宋体" w:hint="default"/>
+              </w:rPr>
+              <w:wordWrap w:val="off"/>
+              <w:autoSpaceDE w:val="1"/>
+              <w:autoSpaceDN w:val="1"/>
+            </w:pPr>
+          </w:p>
+          <w:p>
+            <w:pPr>
+              <w:numPr>
+                <w:ilvl w:val="0"/>
+                <w:numId w:val="0"/>
+              </w:numPr>
+              <w:jc w:val="center"/>
+              <w:spacing w:lineRule="auto" w:line="240" w:before="0" w:after="0"/>
+              <w:ind w:right="0" w:firstLine="0"/>
+              <w:rPr>
+                <w:color w:val="auto"/>
+                <w:position w:val="0"/>
+                <w:sz w:val="21"/>
+                <w:szCs w:val="21"/>
+                <w:rFonts w:ascii="Calibri" w:eastAsia="宋体" w:hAnsi="宋体" w:hint="default"/>
+              </w:rPr>
+              <w:wordWrap w:val="off"/>
+              <w:autoSpaceDE w:val="1"/>
+              <w:autoSpaceDN w:val="1"/>
+            </w:pPr>
+          </w:p>
+          <w:p>
+            <w:pPr>
+              <w:numPr>
+                <w:ilvl w:val="0"/>
+                <w:numId w:val="0"/>
+              </w:numPr>
+              <w:jc w:val="center"/>
+              <w:spacing w:lineRule="auto" w:line="240" w:before="0" w:after="0"/>
+              <w:ind w:right="0" w:firstLine="0"/>
+              <w:rPr>
+                <w:color w:val="auto"/>
+                <w:position w:val="0"/>
+                <w:sz w:val="21"/>
+                <w:szCs w:val="21"/>
+                <w:rFonts w:ascii="Calibri" w:eastAsia="宋体" w:hAnsi="宋体" w:hint="default"/>
+              </w:rPr>
+              <w:wordWrap w:val="off"/>
+              <w:autoSpaceDE w:val="1"/>
+              <w:autoSpaceDN w:val="1"/>
+            </w:pPr>
+          </w:p>
+          <w:p>
+            <w:pPr>
+              <w:numPr>
+                <w:ilvl w:val="0"/>
+                <w:numId w:val="0"/>
+              </w:numPr>
+              <w:jc w:val="center"/>
+              <w:spacing w:lineRule="auto" w:line="240" w:before="0" w:after="0"/>
+              <w:ind w:right="0" w:firstLine="0"/>
+              <w:rPr>
+                <w:color w:val="auto"/>
+                <w:position w:val="0"/>
+                <w:sz w:val="21"/>
+                <w:szCs w:val="21"/>
+                <w:rFonts w:ascii="Calibri" w:eastAsia="宋体" w:hAnsi="宋体" w:hint="default"/>
+              </w:rPr>
+              <w:wordWrap w:val="off"/>
+              <w:autoSpaceDE w:val="1"/>
+              <w:autoSpaceDN w:val="1"/>
+            </w:pPr>
+          </w:p>
+          <w:p>
+            <w:pPr>
+              <w:numPr>
+                <w:ilvl w:val="0"/>
+                <w:numId w:val="0"/>
+              </w:numPr>
+              <w:jc w:val="center"/>
+              <w:spacing w:lineRule="auto" w:line="240" w:before="0" w:after="0"/>
+              <w:ind w:right="0" w:firstLine="0"/>
+              <w:rPr>
+                <w:color w:val="auto"/>
+                <w:position w:val="0"/>
+                <w:sz w:val="21"/>
+                <w:szCs w:val="21"/>
+                <w:rFonts w:ascii="Calibri" w:eastAsia="宋体" w:hAnsi="宋体" w:hint="default"/>
+              </w:rPr>
+              <w:wordWrap w:val="off"/>
+              <w:autoSpaceDE w:val="1"/>
+              <w:autoSpaceDN w:val="1"/>
+            </w:pPr>
+            <w:r>
+              <w:rPr>
+                <w:color w:val="auto"/>
+                <w:position w:val="0"/>
+                <w:sz w:val="21"/>
+                <w:szCs w:val="21"/>
+                <w:rFonts w:ascii="Calibri" w:eastAsia="宋体" w:hAnsi="宋体" w:hint="default"/>
+              </w:rPr>
+              <w:t>微信公众</w:t>
+            </w:r>
+            <w:r>
+              <w:rPr>
+                <w:color w:val="auto"/>
+                <w:position w:val="0"/>
+                <w:sz w:val="21"/>
+                <w:szCs w:val="21"/>
+                <w:rFonts w:ascii="Calibri" w:eastAsia="宋体" w:hAnsi="宋体" w:hint="default"/>
+              </w:rPr>
+              <w:t>号系统</w:t>
+            </w:r>
+          </w:p>
+        </w:tc>
+        <w:tc>
+          <w:tcPr>
+            <w:tcW w:type="dxa" w:w="1899"/>
+            <w:vAlign w:val="top"/>
+            <w:shd w:val="clear" w:color="000000"/>
+          </w:tcPr>
+          <w:p>
+            <w:pPr>
+              <w:numPr>
+                <w:ilvl w:val="0"/>
+                <w:numId w:val="0"/>
+              </w:numPr>
+              <w:jc w:val="center"/>
+              <w:spacing w:lineRule="auto" w:line="240" w:before="0" w:after="0"/>
+              <w:ind w:right="0" w:firstLine="0"/>
+              <w:rPr>
+                <w:color w:val="auto"/>
+                <w:position w:val="0"/>
+                <w:sz w:val="21"/>
+                <w:szCs w:val="21"/>
+                <w:rFonts w:ascii="Calibri" w:eastAsia="宋体" w:hAnsi="宋体" w:hint="default"/>
+              </w:rPr>
+              <w:wordWrap w:val="off"/>
+              <w:autoSpaceDE w:val="1"/>
+              <w:autoSpaceDN w:val="1"/>
+            </w:pPr>
+          </w:p>
+          <w:p>
+            <w:pPr>
+              <w:numPr>
+                <w:ilvl w:val="0"/>
+                <w:numId w:val="0"/>
+              </w:numPr>
+              <w:jc w:val="center"/>
+              <w:spacing w:lineRule="auto" w:line="240" w:before="0" w:after="0"/>
+              <w:ind w:right="0" w:firstLine="0"/>
+              <w:rPr>
+                <w:color w:val="auto"/>
+                <w:position w:val="0"/>
+                <w:sz w:val="21"/>
+                <w:szCs w:val="21"/>
+                <w:rFonts w:ascii="Calibri" w:eastAsia="宋体" w:hAnsi="宋体" w:hint="default"/>
+              </w:rPr>
+              <w:wordWrap w:val="off"/>
+              <w:autoSpaceDE w:val="1"/>
+              <w:autoSpaceDN w:val="1"/>
+            </w:pPr>
+          </w:p>
+          <w:p>
+            <w:pPr>
+              <w:numPr>
+                <w:ilvl w:val="0"/>
+                <w:numId w:val="0"/>
+              </w:numPr>
+              <w:jc w:val="center"/>
+              <w:spacing w:lineRule="auto" w:line="240" w:before="0" w:after="0"/>
+              <w:ind w:right="0" w:firstLine="0"/>
+              <w:rPr>
+                <w:color w:val="auto"/>
+                <w:position w:val="0"/>
+                <w:sz w:val="21"/>
+                <w:szCs w:val="21"/>
+                <w:rFonts w:ascii="Calibri" w:eastAsia="宋体" w:hAnsi="宋体" w:hint="default"/>
+              </w:rPr>
+              <w:wordWrap w:val="off"/>
+              <w:autoSpaceDE w:val="1"/>
+              <w:autoSpaceDN w:val="1"/>
+            </w:pPr>
+          </w:p>
+          <w:p>
+            <w:pPr>
+              <w:numPr>
+                <w:ilvl w:val="0"/>
+                <w:numId w:val="0"/>
+              </w:numPr>
+              <w:jc w:val="center"/>
+              <w:spacing w:lineRule="auto" w:line="240" w:before="0" w:after="0"/>
+              <w:ind w:right="0" w:firstLine="0"/>
+              <w:rPr>
+                <w:color w:val="auto"/>
+                <w:position w:val="0"/>
+                <w:sz w:val="21"/>
+                <w:szCs w:val="21"/>
+                <w:rFonts w:ascii="Calibri" w:eastAsia="宋体" w:hAnsi="宋体" w:hint="default"/>
+              </w:rPr>
+              <w:wordWrap w:val="off"/>
+              <w:autoSpaceDE w:val="1"/>
+              <w:autoSpaceDN w:val="1"/>
+            </w:pPr>
+          </w:p>
+          <w:p>
+            <w:pPr>
+              <w:numPr>
+                <w:ilvl w:val="0"/>
+                <w:numId w:val="0"/>
+              </w:numPr>
+              <w:jc w:val="center"/>
+              <w:spacing w:lineRule="auto" w:line="240" w:before="0" w:after="0"/>
+              <w:ind w:right="0" w:firstLine="0"/>
+              <w:rPr>
+                <w:color w:val="auto"/>
+                <w:position w:val="0"/>
+                <w:sz w:val="21"/>
+                <w:szCs w:val="21"/>
+                <w:rFonts w:ascii="Calibri" w:eastAsia="宋体" w:hAnsi="宋体" w:hint="default"/>
+              </w:rPr>
+              <w:wordWrap w:val="off"/>
+              <w:autoSpaceDE w:val="1"/>
+              <w:autoSpaceDN w:val="1"/>
+            </w:pPr>
+          </w:p>
+          <w:p>
+            <w:pPr>
+              <w:numPr>
+                <w:ilvl w:val="0"/>
+                <w:numId w:val="0"/>
+              </w:numPr>
+              <w:jc w:val="center"/>
+              <w:spacing w:lineRule="auto" w:line="240" w:before="0" w:after="0"/>
+              <w:ind w:right="0" w:firstLine="0"/>
+              <w:rPr>
+                <w:color w:val="auto"/>
+                <w:position w:val="0"/>
+                <w:sz w:val="21"/>
+                <w:szCs w:val="21"/>
+                <w:rFonts w:ascii="Calibri" w:eastAsia="宋体" w:hAnsi="宋体" w:hint="default"/>
+              </w:rPr>
+              <w:wordWrap w:val="off"/>
+              <w:autoSpaceDE w:val="1"/>
+              <w:autoSpaceDN w:val="1"/>
+            </w:pPr>
+          </w:p>
+          <w:p>
+            <w:pPr>
+              <w:numPr>
+                <w:ilvl w:val="0"/>
+                <w:numId w:val="0"/>
+              </w:numPr>
+              <w:jc w:val="center"/>
+              <w:spacing w:lineRule="auto" w:line="240" w:before="0" w:after="0"/>
+              <w:ind w:right="0" w:firstLine="0"/>
+              <w:rPr>
+                <w:color w:val="auto"/>
+                <w:position w:val="0"/>
+                <w:sz w:val="21"/>
+                <w:szCs w:val="21"/>
+                <w:rFonts w:ascii="Calibri" w:eastAsia="宋体" w:hAnsi="宋体" w:hint="default"/>
+              </w:rPr>
+              <w:wordWrap w:val="off"/>
+              <w:autoSpaceDE w:val="1"/>
+              <w:autoSpaceDN w:val="1"/>
+            </w:pPr>
+          </w:p>
+          <w:p>
+            <w:pPr>
+              <w:numPr>
+                <w:ilvl w:val="0"/>
+                <w:numId w:val="0"/>
+              </w:numPr>
+              <w:jc w:val="center"/>
+              <w:spacing w:lineRule="auto" w:line="240" w:before="0" w:after="0"/>
+              <w:ind w:right="0" w:firstLine="0"/>
+              <w:rPr>
+                <w:color w:val="auto"/>
+                <w:position w:val="0"/>
+                <w:sz w:val="21"/>
+                <w:szCs w:val="21"/>
+                <w:rFonts w:ascii="Calibri" w:eastAsia="宋体" w:hAnsi="宋体" w:hint="default"/>
+              </w:rPr>
+              <w:wordWrap w:val="off"/>
+              <w:autoSpaceDE w:val="1"/>
+              <w:autoSpaceDN w:val="1"/>
+            </w:pPr>
+          </w:p>
+          <w:p>
+            <w:pPr>
+              <w:numPr>
+                <w:ilvl w:val="0"/>
+                <w:numId w:val="0"/>
+              </w:numPr>
+              <w:jc w:val="center"/>
+              <w:spacing w:lineRule="auto" w:line="240" w:before="0" w:after="0"/>
+              <w:ind w:right="0" w:firstLine="0"/>
+              <w:rPr>
+                <w:color w:val="auto"/>
+                <w:position w:val="0"/>
+                <w:sz w:val="21"/>
+                <w:szCs w:val="21"/>
+                <w:rFonts w:ascii="Calibri" w:eastAsia="宋体" w:hAnsi="宋体" w:hint="default"/>
+              </w:rPr>
+              <w:wordWrap w:val="off"/>
+              <w:autoSpaceDE w:val="1"/>
+              <w:autoSpaceDN w:val="1"/>
+            </w:pPr>
+            <w:r>
+              <w:rPr>
+                <w:color w:val="auto"/>
+                <w:position w:val="0"/>
+                <w:sz w:val="21"/>
+                <w:szCs w:val="21"/>
+                <w:rFonts w:ascii="Calibri" w:eastAsia="宋体" w:hAnsi="宋体" w:hint="default"/>
+              </w:rPr>
+              <w:t>1个</w:t>
+            </w:r>
+          </w:p>
+        </w:tc>
+        <w:tc>
+          <w:tcPr>
+            <w:tcW w:type="dxa" w:w="4727"/>
+            <w:vAlign w:val="top"/>
+            <w:shd w:val="clear" w:color="000000"/>
+          </w:tcPr>
+          <w:p>
+            <w:pPr>
+              <w:numPr>
+                <w:ilvl w:val="0"/>
+                <w:numId w:val="1"/>
+              </w:numPr>
+              <w:jc w:val="both"/>
+              <w:spacing w:lineRule="auto" w:line="240" w:before="0" w:after="0"/>
+              <w:ind w:right="0" w:firstLine="0"/>
+              <w:rPr>
+                <w:spacing w:val="0"/>
+                <w:color w:val="auto"/>
+                <w:position w:val="0"/>
+                <w:sz w:val="21"/>
+                <w:szCs w:val="21"/>
+                <w:smallCaps w:val="0"/>
+                <w:rFonts w:ascii="Calibri" w:eastAsia="宋体" w:hAnsi="宋体" w:hint="default"/>
+              </w:rPr>
+              <w:wordWrap w:val="off"/>
+              <w:autoSpaceDE w:val="1"/>
+              <w:autoSpaceDN w:val="1"/>
+            </w:pPr>
+            <w:r>
+              <w:rPr>
+                <w:spacing w:val="0"/>
+                <w:color w:val="auto"/>
+                <w:position w:val="0"/>
+                <w:sz w:val="21"/>
+                <w:szCs w:val="21"/>
+                <w:smallCaps w:val="0"/>
+                <w:rFonts w:ascii="Calibri" w:eastAsia="宋体" w:hAnsi="宋体" w:hint="default"/>
+              </w:rPr>
+              <w:t>并发数：大于500人</w:t>
+            </w:r>
+          </w:p>
+          <w:p>
+            <w:pPr>
+              <w:numPr>
+                <w:ilvl w:val="0"/>
+                <w:numId w:val="1"/>
+              </w:numPr>
+              <w:jc w:val="both"/>
+              <w:spacing w:lineRule="auto" w:line="240" w:before="0" w:after="0"/>
+              <w:ind w:right="0" w:firstLine="0"/>
+              <w:rPr>
+                <w:spacing w:val="0"/>
+                <w:color w:val="auto"/>
+                <w:position w:val="0"/>
+                <w:sz w:val="21"/>
+                <w:szCs w:val="21"/>
+                <w:smallCaps w:val="0"/>
+                <w:rFonts w:ascii="Calibri" w:eastAsia="宋体" w:hAnsi="宋体" w:hint="default"/>
+              </w:rPr>
+              <w:wordWrap w:val="off"/>
+              <w:autoSpaceDE w:val="1"/>
+              <w:autoSpaceDN w:val="1"/>
+            </w:pPr>
+            <w:r>
+              <w:rPr>
+                <w:spacing w:val="0"/>
+                <w:color w:val="auto"/>
+                <w:position w:val="0"/>
+                <w:sz w:val="21"/>
+                <w:szCs w:val="21"/>
+                <w:smallCaps w:val="0"/>
+                <w:rFonts w:ascii="Calibri" w:eastAsia="宋体" w:hAnsi="宋体" w:hint="default"/>
+              </w:rPr>
+              <w:t>QPS(吞吐量)：大于1000人次/秒</w:t>
+            </w:r>
+          </w:p>
+          <w:p>
+            <w:pPr>
+              <w:numPr>
+                <w:ilvl w:val="0"/>
+                <w:numId w:val="1"/>
+              </w:numPr>
+              <w:jc w:val="both"/>
+              <w:spacing w:lineRule="auto" w:line="240" w:before="0" w:after="0"/>
+              <w:ind w:right="0" w:firstLine="0"/>
+              <w:rPr>
+                <w:spacing w:val="0"/>
+                <w:color w:val="auto"/>
+                <w:position w:val="0"/>
+                <w:sz w:val="21"/>
+                <w:szCs w:val="21"/>
+                <w:smallCaps w:val="0"/>
+                <w:rFonts w:ascii="Calibri" w:eastAsia="宋体" w:hAnsi="宋体" w:hint="default"/>
+              </w:rPr>
+              <w:wordWrap w:val="off"/>
+              <w:autoSpaceDE w:val="1"/>
+              <w:autoSpaceDN w:val="1"/>
+            </w:pPr>
+            <w:r>
+              <w:rPr>
+                <w:spacing w:val="0"/>
+                <w:color w:val="auto"/>
+                <w:position w:val="0"/>
+                <w:sz w:val="21"/>
+                <w:szCs w:val="21"/>
+                <w:smallCaps w:val="0"/>
+                <w:rFonts w:ascii="Calibri" w:eastAsia="宋体" w:hAnsi="宋体" w:hint="default"/>
+              </w:rPr>
+              <w:t>高数量：无限制接受后台管理系统的数据</w:t>
+            </w:r>
+          </w:p>
+          <w:p>
+            <w:pPr>
+              <w:numPr>
+                <w:ilvl w:val="0"/>
+                <w:numId w:val="1"/>
+              </w:numPr>
+              <w:jc w:val="both"/>
+              <w:spacing w:lineRule="auto" w:line="240" w:before="0" w:after="0"/>
+              <w:ind w:right="0" w:firstLine="0"/>
+              <w:rPr>
+                <w:spacing w:val="0"/>
+                <w:color w:val="auto"/>
+                <w:position w:val="0"/>
+                <w:sz w:val="21"/>
+                <w:szCs w:val="21"/>
+                <w:smallCaps w:val="0"/>
+                <w:rFonts w:ascii="Calibri" w:eastAsia="宋体" w:hAnsi="宋体" w:hint="default"/>
+              </w:rPr>
+              <w:wordWrap w:val="off"/>
+              <w:autoSpaceDE w:val="1"/>
+              <w:autoSpaceDN w:val="1"/>
+            </w:pPr>
+            <w:r>
+              <w:rPr>
+                <w:spacing w:val="0"/>
+                <w:color w:val="auto"/>
+                <w:position w:val="0"/>
+                <w:sz w:val="21"/>
+                <w:szCs w:val="21"/>
+                <w:smallCaps w:val="0"/>
+                <w:rFonts w:ascii="Calibri" w:eastAsia="宋体" w:hAnsi="宋体" w:hint="default"/>
+              </w:rPr>
+              <w:t>安全性：系统采用分布式开发</w:t>
+            </w:r>
+          </w:p>
+          <w:p>
+            <w:pPr>
+              <w:numPr>
+                <w:ilvl w:val="0"/>
+                <w:numId w:val="1"/>
+              </w:numPr>
+              <w:jc w:val="both"/>
+              <w:spacing w:lineRule="auto" w:line="240" w:before="0" w:after="0"/>
+              <w:ind w:right="0" w:firstLine="0"/>
+              <w:rPr>
+                <w:spacing w:val="0"/>
+                <w:color w:val="auto"/>
+                <w:position w:val="0"/>
+                <w:sz w:val="21"/>
+                <w:szCs w:val="21"/>
+                <w:smallCaps w:val="0"/>
+                <w:rFonts w:ascii="Calibri" w:eastAsia="宋体" w:hAnsi="宋体" w:hint="default"/>
+              </w:rPr>
+              <w:wordWrap w:val="off"/>
+              <w:autoSpaceDE w:val="1"/>
+              <w:autoSpaceDN w:val="1"/>
+            </w:pPr>
+            <w:r>
+              <w:rPr>
+                <w:spacing w:val="0"/>
+                <w:color w:val="auto"/>
+                <w:position w:val="0"/>
+                <w:sz w:val="21"/>
+                <w:szCs w:val="21"/>
+                <w:smallCaps w:val="0"/>
+                <w:rFonts w:ascii="Calibri" w:eastAsia="宋体" w:hAnsi="宋体" w:hint="default"/>
+              </w:rPr>
+              <w:t>高性能：系统响应时间为毫秒级</w:t>
+            </w:r>
+          </w:p>
+          <w:p>
+            <w:pPr>
+              <w:numPr>
+                <w:ilvl w:val="0"/>
+                <w:numId w:val="1"/>
+              </w:numPr>
+              <w:jc w:val="both"/>
+              <w:spacing w:lineRule="auto" w:line="240" w:before="0" w:after="0"/>
+              <w:ind w:right="0" w:firstLine="0"/>
+              <w:rPr>
+                <w:spacing w:val="0"/>
+                <w:color w:val="auto"/>
+                <w:position w:val="0"/>
+                <w:sz w:val="21"/>
+                <w:szCs w:val="21"/>
+                <w:smallCaps w:val="0"/>
+                <w:rFonts w:ascii="Calibri" w:eastAsia="宋体" w:hAnsi="宋体" w:hint="default"/>
+              </w:rPr>
+              <w:wordWrap w:val="off"/>
+              <w:autoSpaceDE w:val="1"/>
+              <w:autoSpaceDN w:val="1"/>
+            </w:pPr>
+            <w:r>
+              <w:rPr>
+                <w:spacing w:val="0"/>
+                <w:color w:val="auto"/>
+                <w:position w:val="0"/>
+                <w:sz w:val="21"/>
+                <w:szCs w:val="21"/>
+                <w:smallCaps w:val="0"/>
+                <w:rFonts w:ascii="Calibri" w:eastAsia="宋体" w:hAnsi="宋体" w:hint="default"/>
+              </w:rPr>
+              <w:t>高分离：数据和程序完全分离</w:t>
+            </w:r>
+          </w:p>
+          <w:p>
+            <w:pPr>
+              <w:numPr>
+                <w:ilvl w:val="0"/>
+                <w:numId w:val="1"/>
+              </w:numPr>
+              <w:jc w:val="both"/>
+              <w:spacing w:lineRule="auto" w:line="240" w:before="0" w:after="0"/>
+              <w:ind w:right="0" w:firstLine="0"/>
+              <w:rPr>
+                <w:spacing w:val="0"/>
+                <w:color w:val="auto"/>
+                <w:position w:val="0"/>
+                <w:sz w:val="21"/>
+                <w:szCs w:val="21"/>
+                <w:smallCaps w:val="0"/>
+                <w:rFonts w:ascii="Calibri" w:eastAsia="宋体" w:hAnsi="宋体" w:hint="default"/>
+              </w:rPr>
+              <w:wordWrap w:val="off"/>
+              <w:autoSpaceDE w:val="1"/>
+              <w:autoSpaceDN w:val="1"/>
+            </w:pPr>
+            <w:r>
+              <w:rPr>
+                <w:spacing w:val="0"/>
+                <w:color w:val="auto"/>
+                <w:position w:val="0"/>
+                <w:sz w:val="21"/>
+                <w:szCs w:val="21"/>
+                <w:smallCaps w:val="0"/>
+                <w:rFonts w:ascii="Calibri" w:eastAsia="宋体" w:hAnsi="宋体" w:hint="default"/>
+              </w:rPr>
+              <w:t>CPU占有率：低于30%</w:t>
+            </w:r>
+          </w:p>
+          <w:p>
+            <w:pPr>
+              <w:numPr>
+                <w:ilvl w:val="0"/>
+                <w:numId w:val="1"/>
+              </w:numPr>
+              <w:jc w:val="both"/>
+              <w:spacing w:lineRule="auto" w:line="240" w:before="0" w:after="0"/>
+              <w:ind w:right="0" w:firstLine="0"/>
+              <w:rPr>
+                <w:spacing w:val="0"/>
+                <w:color w:val="auto"/>
+                <w:position w:val="0"/>
+                <w:sz w:val="21"/>
+                <w:szCs w:val="21"/>
+                <w:smallCaps w:val="0"/>
+                <w:rFonts w:ascii="Calibri" w:eastAsia="宋体" w:hAnsi="宋体" w:hint="default"/>
+              </w:rPr>
+              <w:wordWrap w:val="off"/>
+              <w:autoSpaceDE w:val="1"/>
+              <w:autoSpaceDN w:val="1"/>
+            </w:pPr>
+            <w:r>
+              <w:rPr>
+                <w:spacing w:val="0"/>
+                <w:color w:val="auto"/>
+                <w:position w:val="0"/>
+                <w:sz w:val="21"/>
+                <w:szCs w:val="21"/>
+                <w:smallCaps w:val="0"/>
+                <w:rFonts w:ascii="Calibri" w:eastAsia="宋体" w:hAnsi="宋体" w:hint="default"/>
+              </w:rPr>
+              <w:t>I/O：低于20%</w:t>
+            </w:r>
+          </w:p>
+          <w:p>
+            <w:pPr>
+              <w:numPr>
+                <w:ilvl w:val="0"/>
+                <w:numId w:val="1"/>
+              </w:numPr>
+              <w:jc w:val="both"/>
+              <w:spacing w:lineRule="auto" w:line="240" w:before="0" w:after="0"/>
+              <w:ind w:right="0" w:firstLine="0"/>
+              <w:rPr>
+                <w:spacing w:val="0"/>
+                <w:color w:val="auto"/>
+                <w:position w:val="0"/>
+                <w:sz w:val="21"/>
+                <w:szCs w:val="21"/>
+                <w:smallCaps w:val="0"/>
+                <w:rFonts w:ascii="Calibri" w:eastAsia="宋体" w:hAnsi="宋体" w:hint="default"/>
+              </w:rPr>
+              <w:wordWrap w:val="off"/>
+              <w:autoSpaceDE w:val="1"/>
+              <w:autoSpaceDN w:val="1"/>
+            </w:pPr>
+            <w:r>
+              <w:rPr>
+                <w:spacing w:val="0"/>
+                <w:color w:val="auto"/>
+                <w:position w:val="0"/>
+                <w:sz w:val="21"/>
+                <w:szCs w:val="21"/>
+                <w:smallCaps w:val="0"/>
+                <w:rFonts w:ascii="Calibri" w:eastAsia="宋体" w:hAnsi="宋体" w:hint="default"/>
+              </w:rPr>
+              <w:t>网络：小于30%带宽</w:t>
+            </w:r>
+          </w:p>
+          <w:p>
+            <w:pPr>
+              <w:numPr>
+                <w:ilvl w:val="0"/>
+                <w:numId w:val="1"/>
+              </w:numPr>
+              <w:jc w:val="both"/>
+              <w:spacing w:lineRule="auto" w:line="240" w:before="0" w:after="0"/>
+              <w:ind w:right="0" w:firstLine="0"/>
+              <w:rPr>
+                <w:spacing w:val="0"/>
+                <w:color w:val="auto"/>
+                <w:position w:val="0"/>
+                <w:sz w:val="21"/>
+                <w:szCs w:val="21"/>
+                <w:smallCaps w:val="0"/>
+                <w:rFonts w:ascii="Calibri" w:eastAsia="宋体" w:hAnsi="宋体" w:hint="default"/>
+              </w:rPr>
+              <w:wordWrap w:val="off"/>
+              <w:autoSpaceDE w:val="1"/>
+              <w:autoSpaceDN w:val="1"/>
+            </w:pPr>
+            <w:r>
+              <w:rPr>
+                <w:spacing w:val="0"/>
+                <w:color w:val="auto"/>
+                <w:position w:val="0"/>
+                <w:sz w:val="21"/>
+                <w:szCs w:val="21"/>
+                <w:smallCaps w:val="0"/>
+                <w:rFonts w:ascii="Calibri" w:eastAsia="宋体" w:hAnsi="宋体" w:hint="default"/>
+              </w:rPr>
+              <w:t>内存：没有页交换</w:t>
+            </w:r>
+          </w:p>
+          <w:p>
+            <w:pPr>
+              <w:numPr>
+                <w:ilvl w:val="0"/>
+                <w:numId w:val="1"/>
+              </w:numPr>
+              <w:jc w:val="both"/>
+              <w:spacing w:lineRule="auto" w:line="240" w:before="0" w:after="0"/>
+              <w:ind w:right="0" w:firstLine="0"/>
+              <w:rPr>
+                <w:spacing w:val="0"/>
+                <w:color w:val="auto"/>
+                <w:position w:val="0"/>
+                <w:sz w:val="21"/>
+                <w:szCs w:val="21"/>
+                <w:smallCaps w:val="0"/>
+                <w:rFonts w:ascii="Calibri" w:eastAsia="宋体" w:hAnsi="宋体" w:hint="default"/>
+              </w:rPr>
+              <w:wordWrap w:val="off"/>
+              <w:autoSpaceDE w:val="1"/>
+              <w:autoSpaceDN w:val="1"/>
+            </w:pPr>
+            <w:r>
+              <w:rPr>
+                <w:spacing w:val="0"/>
+                <w:color w:val="auto"/>
+                <w:position w:val="0"/>
+                <w:sz w:val="21"/>
+                <w:szCs w:val="21"/>
+                <w:smallCaps w:val="0"/>
+                <w:rFonts w:ascii="Calibri" w:eastAsia="宋体" w:hAnsi="宋体" w:hint="default"/>
+              </w:rPr>
+              <w:t>超时概率：小于万分之一</w:t>
+            </w:r>
+          </w:p>
+          <w:p>
+            <w:pPr>
+              <w:numPr>
+                <w:ilvl w:val="0"/>
+                <w:numId w:val="1"/>
+              </w:numPr>
+              <w:jc w:val="both"/>
+              <w:spacing w:lineRule="auto" w:line="240" w:before="0" w:after="0"/>
+              <w:ind w:right="0" w:firstLine="0"/>
+              <w:rPr>
+                <w:spacing w:val="0"/>
+                <w:color w:val="auto"/>
+                <w:position w:val="0"/>
+                <w:sz w:val="21"/>
+                <w:szCs w:val="21"/>
+                <w:smallCaps w:val="0"/>
+                <w:rFonts w:ascii="Calibri" w:eastAsia="宋体" w:hAnsi="宋体" w:hint="default"/>
+              </w:rPr>
+              <w:wordWrap w:val="off"/>
+              <w:autoSpaceDE w:val="1"/>
+              <w:autoSpaceDN w:val="1"/>
+            </w:pPr>
+            <w:r>
+              <w:rPr>
+                <w:spacing w:val="0"/>
+                <w:color w:val="auto"/>
+                <w:position w:val="0"/>
+                <w:sz w:val="21"/>
+                <w:szCs w:val="21"/>
+                <w:smallCaps w:val="0"/>
+                <w:rFonts w:ascii="Calibri" w:eastAsia="宋体" w:hAnsi="宋体" w:hint="default"/>
+              </w:rPr>
+              <w:t>错误概率：小于万分之一</w:t>
+            </w:r>
+          </w:p>
+          <w:p>
+            <w:pPr>
+              <w:numPr>
+                <w:ilvl w:val="0"/>
+                <w:numId w:val="1"/>
+              </w:numPr>
+              <w:jc w:val="both"/>
+              <w:spacing w:lineRule="auto" w:line="240" w:before="0" w:after="0"/>
+              <w:ind w:right="0" w:firstLine="0"/>
+              <w:rPr>
+                <w:spacing w:val="0"/>
+                <w:color w:val="auto"/>
+                <w:position w:val="0"/>
+                <w:sz w:val="21"/>
+                <w:szCs w:val="21"/>
+                <w:smallCaps w:val="0"/>
+                <w:rFonts w:ascii="Calibri" w:eastAsia="宋体" w:hAnsi="宋体" w:hint="default"/>
+              </w:rPr>
+              <w:wordWrap w:val="off"/>
+              <w:autoSpaceDE w:val="1"/>
+              <w:autoSpaceDN w:val="1"/>
+            </w:pPr>
+            <w:r>
+              <w:rPr>
+                <w:spacing w:val="0"/>
+                <w:color w:val="auto"/>
+                <w:position w:val="0"/>
+                <w:sz w:val="21"/>
+                <w:szCs w:val="21"/>
+                <w:smallCaps w:val="0"/>
+                <w:rFonts w:ascii="Calibri" w:eastAsia="宋体" w:hAnsi="宋体" w:hint="default"/>
+              </w:rPr>
+              <w:t>YSlow评定：C级以上</w:t>
+            </w:r>
+          </w:p>
+          <w:p>
+            <w:pPr>
+              <w:numPr>
+                <w:ilvl w:val="0"/>
+                <w:numId w:val="1"/>
+              </w:numPr>
+              <w:jc w:val="both"/>
+              <w:spacing w:lineRule="auto" w:line="240" w:before="0" w:after="0"/>
+              <w:ind w:right="0" w:firstLine="0"/>
+              <w:rPr>
+                <w:spacing w:val="0"/>
+                <w:color w:val="auto"/>
+                <w:position w:val="0"/>
+                <w:sz w:val="21"/>
+                <w:szCs w:val="21"/>
+                <w:smallCaps w:val="0"/>
+                <w:rFonts w:ascii="Calibri" w:eastAsia="宋体" w:hAnsi="宋体" w:hint="default"/>
+              </w:rPr>
+              <w:wordWrap w:val="off"/>
+              <w:autoSpaceDE w:val="1"/>
+              <w:autoSpaceDN w:val="1"/>
+            </w:pPr>
+            <w:r>
+              <w:rPr>
+                <w:spacing w:val="0"/>
+                <w:color w:val="auto"/>
+                <w:position w:val="0"/>
+                <w:sz w:val="21"/>
+                <w:szCs w:val="21"/>
+                <w:smallCaps w:val="0"/>
+                <w:rFonts w:ascii="Calibri" w:eastAsia="宋体" w:hAnsi="宋体" w:hint="default"/>
+              </w:rPr>
+              <w:t>页面响应：15M带宽小于800ms</w:t>
+            </w:r>
+          </w:p>
+          <w:p>
+            <w:pPr>
+              <w:numPr>
+                <w:ilvl w:val="0"/>
+                <w:numId w:val="0"/>
+              </w:numPr>
+              <w:jc w:val="both"/>
+              <w:spacing w:lineRule="auto" w:line="240" w:before="0" w:after="0"/>
+              <w:ind w:right="0" w:firstLine="0"/>
+              <w:rPr>
+                <w:color w:val="auto"/>
+                <w:position w:val="0"/>
+                <w:sz w:val="21"/>
+                <w:szCs w:val="21"/>
+                <w:rFonts w:ascii="Calibri" w:eastAsia="宋体" w:hAnsi="宋体" w:hint="default"/>
+              </w:rPr>
+              <w:wordWrap w:val="off"/>
+              <w:autoSpaceDE w:val="1"/>
+              <w:autoSpaceDN w:val="1"/>
             </w:pPr>
           </w:p>
         </w:tc>
@@ -664,6 +3931,7 @@
           <w:tcPr>
             <w:tcW w:type="dxa" w:w="1199"/>
             <w:vAlign w:val="top"/>
+            <w:shd w:val="clear" w:color="000000"/>
           </w:tcPr>
           <w:p>
             <w:pPr>
@@ -672,16 +3940,165 @@
                 <w:numId w:val="0"/>
               </w:numPr>
               <w:jc w:val="center"/>
-              <w:spacing w:before="0" w:after="0"/>
-              <w:ind w:right="0" w:firstLine="0"/>
-              <w:rPr>
-                <w:color w:val="auto"/>
-                <w:position w:val="0"/>
-                <w:sz w:val="21"/>
-                <w:szCs w:val="21"/>
-                <w:rFonts w:ascii="Calibri" w:eastAsia="宋体" w:hAnsi="宋体" w:hint="default"/>
-              </w:rPr>
-              <w:wordWrap w:val="off"/>
+              <w:spacing w:lineRule="auto" w:line="240" w:before="0" w:after="0"/>
+              <w:ind w:right="0" w:firstLine="0"/>
+              <w:rPr>
+                <w:color w:val="auto"/>
+                <w:position w:val="0"/>
+                <w:sz w:val="21"/>
+                <w:szCs w:val="21"/>
+                <w:rFonts w:ascii="Calibri" w:eastAsia="宋体" w:hAnsi="宋体" w:hint="default"/>
+              </w:rPr>
+              <w:wordWrap w:val="off"/>
+              <w:autoSpaceDE w:val="1"/>
+              <w:autoSpaceDN w:val="1"/>
+            </w:pPr>
+          </w:p>
+          <w:p>
+            <w:pPr>
+              <w:numPr>
+                <w:ilvl w:val="0"/>
+                <w:numId w:val="0"/>
+              </w:numPr>
+              <w:jc w:val="center"/>
+              <w:spacing w:lineRule="auto" w:line="240" w:before="0" w:after="0"/>
+              <w:ind w:right="0" w:firstLine="0"/>
+              <w:rPr>
+                <w:color w:val="auto"/>
+                <w:position w:val="0"/>
+                <w:sz w:val="21"/>
+                <w:szCs w:val="21"/>
+                <w:rFonts w:ascii="Calibri" w:eastAsia="宋体" w:hAnsi="宋体" w:hint="default"/>
+              </w:rPr>
+              <w:wordWrap w:val="off"/>
+              <w:autoSpaceDE w:val="1"/>
+              <w:autoSpaceDN w:val="1"/>
+            </w:pPr>
+          </w:p>
+          <w:p>
+            <w:pPr>
+              <w:numPr>
+                <w:ilvl w:val="0"/>
+                <w:numId w:val="0"/>
+              </w:numPr>
+              <w:jc w:val="center"/>
+              <w:spacing w:lineRule="auto" w:line="240" w:before="0" w:after="0"/>
+              <w:ind w:right="0" w:firstLine="0"/>
+              <w:rPr>
+                <w:color w:val="auto"/>
+                <w:position w:val="0"/>
+                <w:sz w:val="21"/>
+                <w:szCs w:val="21"/>
+                <w:rFonts w:ascii="Calibri" w:eastAsia="宋体" w:hAnsi="宋体" w:hint="default"/>
+              </w:rPr>
+              <w:wordWrap w:val="off"/>
+              <w:autoSpaceDE w:val="1"/>
+              <w:autoSpaceDN w:val="1"/>
+            </w:pPr>
+          </w:p>
+          <w:p>
+            <w:pPr>
+              <w:numPr>
+                <w:ilvl w:val="0"/>
+                <w:numId w:val="0"/>
+              </w:numPr>
+              <w:jc w:val="center"/>
+              <w:spacing w:lineRule="auto" w:line="240" w:before="0" w:after="0"/>
+              <w:ind w:right="0" w:firstLine="0"/>
+              <w:rPr>
+                <w:color w:val="auto"/>
+                <w:position w:val="0"/>
+                <w:sz w:val="21"/>
+                <w:szCs w:val="21"/>
+                <w:rFonts w:ascii="Calibri" w:eastAsia="宋体" w:hAnsi="宋体" w:hint="default"/>
+              </w:rPr>
+              <w:wordWrap w:val="off"/>
+              <w:autoSpaceDE w:val="1"/>
+              <w:autoSpaceDN w:val="1"/>
+            </w:pPr>
+          </w:p>
+          <w:p>
+            <w:pPr>
+              <w:numPr>
+                <w:ilvl w:val="0"/>
+                <w:numId w:val="0"/>
+              </w:numPr>
+              <w:jc w:val="center"/>
+              <w:spacing w:lineRule="auto" w:line="240" w:before="0" w:after="0"/>
+              <w:ind w:right="0" w:firstLine="0"/>
+              <w:rPr>
+                <w:color w:val="auto"/>
+                <w:position w:val="0"/>
+                <w:sz w:val="21"/>
+                <w:szCs w:val="21"/>
+                <w:rFonts w:ascii="Calibri" w:eastAsia="宋体" w:hAnsi="宋体" w:hint="default"/>
+              </w:rPr>
+              <w:wordWrap w:val="off"/>
+              <w:autoSpaceDE w:val="1"/>
+              <w:autoSpaceDN w:val="1"/>
+            </w:pPr>
+          </w:p>
+          <w:p>
+            <w:pPr>
+              <w:numPr>
+                <w:ilvl w:val="0"/>
+                <w:numId w:val="0"/>
+              </w:numPr>
+              <w:jc w:val="center"/>
+              <w:spacing w:lineRule="auto" w:line="240" w:before="0" w:after="0"/>
+              <w:ind w:right="0" w:firstLine="0"/>
+              <w:rPr>
+                <w:color w:val="auto"/>
+                <w:position w:val="0"/>
+                <w:sz w:val="21"/>
+                <w:szCs w:val="21"/>
+                <w:rFonts w:ascii="Calibri" w:eastAsia="宋体" w:hAnsi="宋体" w:hint="default"/>
+              </w:rPr>
+              <w:wordWrap w:val="off"/>
+              <w:autoSpaceDE w:val="1"/>
+              <w:autoSpaceDN w:val="1"/>
+            </w:pPr>
+          </w:p>
+          <w:p>
+            <w:pPr>
+              <w:numPr>
+                <w:ilvl w:val="0"/>
+                <w:numId w:val="0"/>
+              </w:numPr>
+              <w:jc w:val="center"/>
+              <w:spacing w:lineRule="auto" w:line="240" w:before="0" w:after="0"/>
+              <w:ind w:right="0" w:firstLine="0"/>
+              <w:rPr>
+                <w:color w:val="auto"/>
+                <w:position w:val="0"/>
+                <w:sz w:val="21"/>
+                <w:szCs w:val="21"/>
+                <w:rFonts w:ascii="Calibri" w:eastAsia="宋体" w:hAnsi="宋体" w:hint="default"/>
+              </w:rPr>
+              <w:wordWrap w:val="off"/>
+              <w:autoSpaceDE w:val="1"/>
+              <w:autoSpaceDN w:val="1"/>
+            </w:pPr>
+          </w:p>
+          <w:p>
+            <w:pPr>
+              <w:numPr>
+                <w:ilvl w:val="0"/>
+                <w:numId w:val="0"/>
+              </w:numPr>
+              <w:jc w:val="center"/>
+              <w:spacing w:lineRule="auto" w:line="240" w:before="0" w:after="0"/>
+              <w:ind w:right="0" w:firstLine="0"/>
+              <w:rPr>
+                <w:color w:val="auto"/>
+                <w:position w:val="0"/>
+                <w:sz w:val="21"/>
+                <w:szCs w:val="21"/>
+                <w:rFonts w:ascii="Calibri" w:eastAsia="宋体" w:hAnsi="宋体" w:hint="default"/>
+              </w:rPr>
+              <w:wordWrap w:val="off"/>
+              <w:autoSpaceDE w:val="1"/>
+              <w:autoSpaceDN w:val="1"/>
             </w:pPr>
             <w:r>
               <w:rPr>
@@ -699,6 +4116,7 @@
           <w:tcPr>
             <w:tcW w:type="dxa" w:w="1199"/>
             <w:vAlign w:val="top"/>
+            <w:shd w:val="clear" w:color="000000"/>
           </w:tcPr>
           <w:p>
             <w:pPr>
@@ -707,36 +4125,185 @@
                 <w:numId w:val="0"/>
               </w:numPr>
               <w:jc w:val="center"/>
-              <w:spacing w:before="0" w:after="0"/>
-              <w:ind w:right="0" w:firstLine="0"/>
-              <w:rPr>
-                <w:color w:val="auto"/>
-                <w:position w:val="0"/>
-                <w:sz w:val="21"/>
-                <w:szCs w:val="21"/>
-                <w:rFonts w:ascii="Calibri" w:eastAsia="宋体" w:hAnsi="宋体" w:hint="default"/>
-              </w:rPr>
-              <w:wordWrap w:val="off"/>
-            </w:pPr>
-            <w:r>
-              <w:rPr>
-                <w:color w:val="auto"/>
-                <w:position w:val="0"/>
-                <w:sz w:val="21"/>
-                <w:szCs w:val="21"/>
-                <w:rFonts w:ascii="Calibri" w:eastAsia="宋体" w:hAnsi="宋体" w:hint="default"/>
-              </w:rPr>
-              <w:t>微信公众</w:t>
-            </w:r>
-            <w:r>
-              <w:rPr>
-                <w:color w:val="auto"/>
-                <w:position w:val="0"/>
-                <w:sz w:val="21"/>
-                <w:szCs w:val="21"/>
-                <w:rFonts w:ascii="Calibri" w:eastAsia="宋体" w:hAnsi="宋体" w:hint="default"/>
-              </w:rPr>
-              <w:t>号系统</w:t>
+              <w:spacing w:lineRule="auto" w:line="240" w:before="0" w:after="0"/>
+              <w:ind w:right="0" w:firstLine="0"/>
+              <w:rPr>
+                <w:color w:val="auto"/>
+                <w:position w:val="0"/>
+                <w:sz w:val="21"/>
+                <w:szCs w:val="21"/>
+                <w:rFonts w:ascii="Calibri" w:eastAsia="宋体" w:hAnsi="宋体" w:hint="default"/>
+              </w:rPr>
+              <w:wordWrap w:val="off"/>
+              <w:autoSpaceDE w:val="1"/>
+              <w:autoSpaceDN w:val="1"/>
+            </w:pPr>
+          </w:p>
+          <w:p>
+            <w:pPr>
+              <w:numPr>
+                <w:ilvl w:val="0"/>
+                <w:numId w:val="0"/>
+              </w:numPr>
+              <w:jc w:val="center"/>
+              <w:spacing w:lineRule="auto" w:line="240" w:before="0" w:after="0"/>
+              <w:ind w:right="0" w:firstLine="0"/>
+              <w:rPr>
+                <w:color w:val="auto"/>
+                <w:position w:val="0"/>
+                <w:sz w:val="21"/>
+                <w:szCs w:val="21"/>
+                <w:rFonts w:ascii="Calibri" w:eastAsia="宋体" w:hAnsi="宋体" w:hint="default"/>
+              </w:rPr>
+              <w:wordWrap w:val="off"/>
+              <w:autoSpaceDE w:val="1"/>
+              <w:autoSpaceDN w:val="1"/>
+            </w:pPr>
+          </w:p>
+          <w:p>
+            <w:pPr>
+              <w:numPr>
+                <w:ilvl w:val="0"/>
+                <w:numId w:val="0"/>
+              </w:numPr>
+              <w:jc w:val="center"/>
+              <w:spacing w:lineRule="auto" w:line="240" w:before="0" w:after="0"/>
+              <w:ind w:right="0" w:firstLine="0"/>
+              <w:rPr>
+                <w:color w:val="auto"/>
+                <w:position w:val="0"/>
+                <w:sz w:val="21"/>
+                <w:szCs w:val="21"/>
+                <w:rFonts w:ascii="Calibri" w:eastAsia="宋体" w:hAnsi="宋体" w:hint="default"/>
+              </w:rPr>
+              <w:wordWrap w:val="off"/>
+              <w:autoSpaceDE w:val="1"/>
+              <w:autoSpaceDN w:val="1"/>
+            </w:pPr>
+          </w:p>
+          <w:p>
+            <w:pPr>
+              <w:numPr>
+                <w:ilvl w:val="0"/>
+                <w:numId w:val="0"/>
+              </w:numPr>
+              <w:jc w:val="center"/>
+              <w:spacing w:lineRule="auto" w:line="240" w:before="0" w:after="0"/>
+              <w:ind w:right="0" w:firstLine="0"/>
+              <w:rPr>
+                <w:color w:val="auto"/>
+                <w:position w:val="0"/>
+                <w:sz w:val="21"/>
+                <w:szCs w:val="21"/>
+                <w:rFonts w:ascii="Calibri" w:eastAsia="宋体" w:hAnsi="宋体" w:hint="default"/>
+              </w:rPr>
+              <w:wordWrap w:val="off"/>
+              <w:autoSpaceDE w:val="1"/>
+              <w:autoSpaceDN w:val="1"/>
+            </w:pPr>
+          </w:p>
+          <w:p>
+            <w:pPr>
+              <w:numPr>
+                <w:ilvl w:val="0"/>
+                <w:numId w:val="0"/>
+              </w:numPr>
+              <w:jc w:val="center"/>
+              <w:spacing w:lineRule="auto" w:line="240" w:before="0" w:after="0"/>
+              <w:ind w:right="0" w:firstLine="0"/>
+              <w:rPr>
+                <w:color w:val="auto"/>
+                <w:position w:val="0"/>
+                <w:sz w:val="21"/>
+                <w:szCs w:val="21"/>
+                <w:rFonts w:ascii="Calibri" w:eastAsia="宋体" w:hAnsi="宋体" w:hint="default"/>
+              </w:rPr>
+              <w:wordWrap w:val="off"/>
+              <w:autoSpaceDE w:val="1"/>
+              <w:autoSpaceDN w:val="1"/>
+            </w:pPr>
+          </w:p>
+          <w:p>
+            <w:pPr>
+              <w:numPr>
+                <w:ilvl w:val="0"/>
+                <w:numId w:val="0"/>
+              </w:numPr>
+              <w:jc w:val="center"/>
+              <w:spacing w:lineRule="auto" w:line="240" w:before="0" w:after="0"/>
+              <w:ind w:right="0" w:firstLine="0"/>
+              <w:rPr>
+                <w:color w:val="auto"/>
+                <w:position w:val="0"/>
+                <w:sz w:val="21"/>
+                <w:szCs w:val="21"/>
+                <w:rFonts w:ascii="Calibri" w:eastAsia="宋体" w:hAnsi="宋体" w:hint="default"/>
+              </w:rPr>
+              <w:wordWrap w:val="off"/>
+              <w:autoSpaceDE w:val="1"/>
+              <w:autoSpaceDN w:val="1"/>
+            </w:pPr>
+          </w:p>
+          <w:p>
+            <w:pPr>
+              <w:numPr>
+                <w:ilvl w:val="0"/>
+                <w:numId w:val="0"/>
+              </w:numPr>
+              <w:jc w:val="center"/>
+              <w:spacing w:lineRule="auto" w:line="240" w:before="0" w:after="0"/>
+              <w:ind w:right="0" w:firstLine="0"/>
+              <w:rPr>
+                <w:color w:val="auto"/>
+                <w:position w:val="0"/>
+                <w:sz w:val="21"/>
+                <w:szCs w:val="21"/>
+                <w:rFonts w:ascii="Calibri" w:eastAsia="宋体" w:hAnsi="宋体" w:hint="default"/>
+              </w:rPr>
+              <w:wordWrap w:val="off"/>
+              <w:autoSpaceDE w:val="1"/>
+              <w:autoSpaceDN w:val="1"/>
+            </w:pPr>
+          </w:p>
+          <w:p>
+            <w:pPr>
+              <w:numPr>
+                <w:ilvl w:val="0"/>
+                <w:numId w:val="0"/>
+              </w:numPr>
+              <w:jc w:val="center"/>
+              <w:spacing w:lineRule="auto" w:line="240" w:before="0" w:after="0"/>
+              <w:ind w:right="0" w:firstLine="0"/>
+              <w:rPr>
+                <w:color w:val="auto"/>
+                <w:position w:val="0"/>
+                <w:sz w:val="21"/>
+                <w:szCs w:val="21"/>
+                <w:rFonts w:ascii="Calibri" w:eastAsia="宋体" w:hAnsi="宋体" w:hint="default"/>
+              </w:rPr>
+              <w:wordWrap w:val="off"/>
+              <w:autoSpaceDE w:val="1"/>
+              <w:autoSpaceDN w:val="1"/>
+            </w:pPr>
+            <w:r>
+              <w:rPr>
+                <w:color w:val="auto"/>
+                <w:position w:val="0"/>
+                <w:sz w:val="21"/>
+                <w:szCs w:val="21"/>
+                <w:rFonts w:ascii="Calibri" w:eastAsia="宋体" w:hAnsi="宋体" w:hint="default"/>
+              </w:rPr>
+              <w:t>后台管理</w:t>
+            </w:r>
+            <w:r>
+              <w:rPr>
+                <w:color w:val="auto"/>
+                <w:position w:val="0"/>
+                <w:sz w:val="21"/>
+                <w:szCs w:val="21"/>
+                <w:rFonts w:ascii="Calibri" w:eastAsia="宋体" w:hAnsi="宋体" w:hint="default"/>
+              </w:rPr>
+              <w:t>系统</w:t>
             </w:r>
           </w:p>
         </w:tc>
@@ -744,6 +4311,7 @@
           <w:tcPr>
             <w:tcW w:type="dxa" w:w="1899"/>
             <w:vAlign w:val="top"/>
+            <w:shd w:val="clear" w:color="000000"/>
           </w:tcPr>
           <w:p>
             <w:pPr>
@@ -752,26 +4320,175 @@
                 <w:numId w:val="0"/>
               </w:numPr>
               <w:jc w:val="center"/>
-              <w:spacing w:before="0" w:after="0"/>
-              <w:ind w:right="0" w:firstLine="0"/>
-              <w:rPr>
-                <w:color w:val="auto"/>
-                <w:position w:val="0"/>
-                <w:sz w:val="21"/>
-                <w:szCs w:val="21"/>
-                <w:rFonts w:ascii="Calibri" w:eastAsia="宋体" w:hAnsi="宋体" w:hint="default"/>
-              </w:rPr>
-              <w:wordWrap w:val="off"/>
-            </w:pPr>
-            <w:r>
-              <w:rPr>
-                <w:color w:val="auto"/>
-                <w:position w:val="0"/>
-                <w:sz w:val="21"/>
-                <w:szCs w:val="21"/>
-                <w:rFonts w:ascii="Calibri" w:eastAsia="宋体" w:hAnsi="宋体" w:hint="default"/>
-              </w:rPr>
-              <w:t>1</w:t>
+              <w:spacing w:lineRule="auto" w:line="240" w:before="0" w:after="0"/>
+              <w:ind w:right="0" w:firstLine="0"/>
+              <w:rPr>
+                <w:color w:val="auto"/>
+                <w:position w:val="0"/>
+                <w:sz w:val="21"/>
+                <w:szCs w:val="21"/>
+                <w:rFonts w:ascii="Calibri" w:eastAsia="宋体" w:hAnsi="宋体" w:hint="default"/>
+              </w:rPr>
+              <w:wordWrap w:val="off"/>
+              <w:autoSpaceDE w:val="1"/>
+              <w:autoSpaceDN w:val="1"/>
+            </w:pPr>
+          </w:p>
+          <w:p>
+            <w:pPr>
+              <w:numPr>
+                <w:ilvl w:val="0"/>
+                <w:numId w:val="0"/>
+              </w:numPr>
+              <w:jc w:val="center"/>
+              <w:spacing w:lineRule="auto" w:line="240" w:before="0" w:after="0"/>
+              <w:ind w:right="0" w:firstLine="0"/>
+              <w:rPr>
+                <w:color w:val="auto"/>
+                <w:position w:val="0"/>
+                <w:sz w:val="21"/>
+                <w:szCs w:val="21"/>
+                <w:rFonts w:ascii="Calibri" w:eastAsia="宋体" w:hAnsi="宋体" w:hint="default"/>
+              </w:rPr>
+              <w:wordWrap w:val="off"/>
+              <w:autoSpaceDE w:val="1"/>
+              <w:autoSpaceDN w:val="1"/>
+            </w:pPr>
+          </w:p>
+          <w:p>
+            <w:pPr>
+              <w:numPr>
+                <w:ilvl w:val="0"/>
+                <w:numId w:val="0"/>
+              </w:numPr>
+              <w:jc w:val="center"/>
+              <w:spacing w:lineRule="auto" w:line="240" w:before="0" w:after="0"/>
+              <w:ind w:right="0" w:firstLine="0"/>
+              <w:rPr>
+                <w:color w:val="auto"/>
+                <w:position w:val="0"/>
+                <w:sz w:val="21"/>
+                <w:szCs w:val="21"/>
+                <w:rFonts w:ascii="Calibri" w:eastAsia="宋体" w:hAnsi="宋体" w:hint="default"/>
+              </w:rPr>
+              <w:wordWrap w:val="off"/>
+              <w:autoSpaceDE w:val="1"/>
+              <w:autoSpaceDN w:val="1"/>
+            </w:pPr>
+          </w:p>
+          <w:p>
+            <w:pPr>
+              <w:numPr>
+                <w:ilvl w:val="0"/>
+                <w:numId w:val="0"/>
+              </w:numPr>
+              <w:jc w:val="center"/>
+              <w:spacing w:lineRule="auto" w:line="240" w:before="0" w:after="0"/>
+              <w:ind w:right="0" w:firstLine="0"/>
+              <w:rPr>
+                <w:color w:val="auto"/>
+                <w:position w:val="0"/>
+                <w:sz w:val="21"/>
+                <w:szCs w:val="21"/>
+                <w:rFonts w:ascii="Calibri" w:eastAsia="宋体" w:hAnsi="宋体" w:hint="default"/>
+              </w:rPr>
+              <w:wordWrap w:val="off"/>
+              <w:autoSpaceDE w:val="1"/>
+              <w:autoSpaceDN w:val="1"/>
+            </w:pPr>
+          </w:p>
+          <w:p>
+            <w:pPr>
+              <w:numPr>
+                <w:ilvl w:val="0"/>
+                <w:numId w:val="0"/>
+              </w:numPr>
+              <w:jc w:val="center"/>
+              <w:spacing w:lineRule="auto" w:line="240" w:before="0" w:after="0"/>
+              <w:ind w:right="0" w:firstLine="0"/>
+              <w:rPr>
+                <w:color w:val="auto"/>
+                <w:position w:val="0"/>
+                <w:sz w:val="21"/>
+                <w:szCs w:val="21"/>
+                <w:rFonts w:ascii="Calibri" w:eastAsia="宋体" w:hAnsi="宋体" w:hint="default"/>
+              </w:rPr>
+              <w:wordWrap w:val="off"/>
+              <w:autoSpaceDE w:val="1"/>
+              <w:autoSpaceDN w:val="1"/>
+            </w:pPr>
+          </w:p>
+          <w:p>
+            <w:pPr>
+              <w:numPr>
+                <w:ilvl w:val="0"/>
+                <w:numId w:val="0"/>
+              </w:numPr>
+              <w:jc w:val="center"/>
+              <w:spacing w:lineRule="auto" w:line="240" w:before="0" w:after="0"/>
+              <w:ind w:right="0" w:firstLine="0"/>
+              <w:rPr>
+                <w:color w:val="auto"/>
+                <w:position w:val="0"/>
+                <w:sz w:val="21"/>
+                <w:szCs w:val="21"/>
+                <w:rFonts w:ascii="Calibri" w:eastAsia="宋体" w:hAnsi="宋体" w:hint="default"/>
+              </w:rPr>
+              <w:wordWrap w:val="off"/>
+              <w:autoSpaceDE w:val="1"/>
+              <w:autoSpaceDN w:val="1"/>
+            </w:pPr>
+          </w:p>
+          <w:p>
+            <w:pPr>
+              <w:numPr>
+                <w:ilvl w:val="0"/>
+                <w:numId w:val="0"/>
+              </w:numPr>
+              <w:jc w:val="center"/>
+              <w:spacing w:lineRule="auto" w:line="240" w:before="0" w:after="0"/>
+              <w:ind w:right="0" w:firstLine="0"/>
+              <w:rPr>
+                <w:color w:val="auto"/>
+                <w:position w:val="0"/>
+                <w:sz w:val="21"/>
+                <w:szCs w:val="21"/>
+                <w:rFonts w:ascii="Calibri" w:eastAsia="宋体" w:hAnsi="宋体" w:hint="default"/>
+              </w:rPr>
+              <w:wordWrap w:val="off"/>
+              <w:autoSpaceDE w:val="1"/>
+              <w:autoSpaceDN w:val="1"/>
+            </w:pPr>
+          </w:p>
+          <w:p>
+            <w:pPr>
+              <w:numPr>
+                <w:ilvl w:val="0"/>
+                <w:numId w:val="0"/>
+              </w:numPr>
+              <w:jc w:val="center"/>
+              <w:spacing w:lineRule="auto" w:line="240" w:before="0" w:after="0"/>
+              <w:ind w:right="0" w:firstLine="0"/>
+              <w:rPr>
+                <w:color w:val="auto"/>
+                <w:position w:val="0"/>
+                <w:sz w:val="21"/>
+                <w:szCs w:val="21"/>
+                <w:rFonts w:ascii="Calibri" w:eastAsia="宋体" w:hAnsi="宋体" w:hint="default"/>
+              </w:rPr>
+              <w:wordWrap w:val="off"/>
+              <w:autoSpaceDE w:val="1"/>
+              <w:autoSpaceDN w:val="1"/>
+            </w:pPr>
+            <w:r>
+              <w:rPr>
+                <w:color w:val="auto"/>
+                <w:position w:val="0"/>
+                <w:sz w:val="21"/>
+                <w:szCs w:val="21"/>
+                <w:rFonts w:ascii="Calibri" w:eastAsia="宋体" w:hAnsi="宋体" w:hint="default"/>
+              </w:rPr>
+              <w:t>1个</w:t>
             </w:r>
           </w:p>
         </w:tc>
@@ -779,170 +4496,531 @@
           <w:tcPr>
             <w:tcW w:type="dxa" w:w="4727"/>
             <w:vAlign w:val="top"/>
+            <w:shd w:val="clear" w:color="000000"/>
           </w:tcPr>
           <w:p>
             <w:pPr>
               <w:numPr>
                 <w:ilvl w:val="0"/>
-                <w:numId w:val="0"/>
+                <w:numId w:val="7"/>
               </w:numPr>
               <w:jc w:val="both"/>
-              <w:spacing w:before="0" w:after="0"/>
-              <w:ind w:right="0" w:firstLine="0"/>
-              <w:rPr>
-                <w:color w:val="auto"/>
-                <w:position w:val="0"/>
-                <w:sz w:val="21"/>
-                <w:szCs w:val="21"/>
-                <w:rFonts w:ascii="Calibri" w:eastAsia="宋体" w:hAnsi="宋体" w:hint="default"/>
-              </w:rPr>
-              <w:wordWrap w:val="off"/>
-            </w:pPr>
-          </w:p>
-        </w:tc>
-      </w:tr>
-      <w:tr>
-        <w:trPr>
-          <w:trHeight w:hRule="atleast" w:val="2322"/>
-          <w:hidden w:val="0"/>
-        </w:trPr>
-        <w:tc>
-          <w:tcPr>
-            <w:tcW w:type="dxa" w:w="1199"/>
-            <w:vAlign w:val="top"/>
-          </w:tcPr>
-          <w:p>
-            <w:pPr>
-              <w:numPr>
-                <w:ilvl w:val="0"/>
-                <w:numId w:val="0"/>
-              </w:numPr>
-              <w:jc w:val="center"/>
-              <w:spacing w:before="0" w:after="0"/>
-              <w:ind w:right="0" w:firstLine="0"/>
-              <w:rPr>
-                <w:color w:val="auto"/>
-                <w:position w:val="0"/>
-                <w:sz w:val="21"/>
-                <w:szCs w:val="21"/>
-                <w:rFonts w:ascii="Calibri" w:eastAsia="宋体" w:hAnsi="宋体" w:hint="default"/>
-              </w:rPr>
-              <w:wordWrap w:val="off"/>
-            </w:pPr>
-            <w:r>
-              <w:rPr>
-                <w:color w:val="auto"/>
-                <w:position w:val="0"/>
-                <w:sz w:val="21"/>
-                <w:szCs w:val="21"/>
-                <w:rFonts w:ascii="Calibri" w:eastAsia="宋体" w:hAnsi="宋体" w:hint="default"/>
-              </w:rPr>
-              <w:t>5</w:t>
-            </w:r>
-          </w:p>
-        </w:tc>
-        <w:tc>
-          <w:tcPr>
-            <w:tcW w:type="dxa" w:w="1199"/>
-            <w:vAlign w:val="top"/>
-          </w:tcPr>
-          <w:p>
-            <w:pPr>
-              <w:numPr>
-                <w:ilvl w:val="0"/>
-                <w:numId w:val="0"/>
-              </w:numPr>
-              <w:jc w:val="center"/>
-              <w:spacing w:before="0" w:after="0"/>
-              <w:ind w:right="0" w:firstLine="0"/>
-              <w:rPr>
-                <w:color w:val="auto"/>
-                <w:position w:val="0"/>
-                <w:sz w:val="21"/>
-                <w:szCs w:val="21"/>
-                <w:rFonts w:ascii="Calibri" w:eastAsia="宋体" w:hAnsi="宋体" w:hint="default"/>
-              </w:rPr>
-              <w:wordWrap w:val="off"/>
-            </w:pPr>
-            <w:r>
-              <w:rPr>
-                <w:color w:val="auto"/>
-                <w:position w:val="0"/>
-                <w:sz w:val="21"/>
-                <w:szCs w:val="21"/>
-                <w:rFonts w:ascii="Calibri" w:eastAsia="宋体" w:hAnsi="宋体" w:hint="default"/>
-              </w:rPr>
-              <w:t>后台管理</w:t>
-            </w:r>
-            <w:r>
-              <w:rPr>
-                <w:color w:val="auto"/>
-                <w:position w:val="0"/>
-                <w:sz w:val="21"/>
-                <w:szCs w:val="21"/>
-                <w:rFonts w:ascii="Calibri" w:eastAsia="宋体" w:hAnsi="宋体" w:hint="default"/>
-              </w:rPr>
-              <w:t>系统</w:t>
-            </w:r>
-          </w:p>
-        </w:tc>
-        <w:tc>
-          <w:tcPr>
-            <w:tcW w:type="dxa" w:w="1899"/>
-            <w:vAlign w:val="top"/>
-          </w:tcPr>
-          <w:p>
-            <w:pPr>
-              <w:numPr>
-                <w:ilvl w:val="0"/>
-                <w:numId w:val="0"/>
-              </w:numPr>
-              <w:jc w:val="center"/>
-              <w:spacing w:before="0" w:after="0"/>
-              <w:ind w:right="0" w:firstLine="0"/>
-              <w:rPr>
-                <w:color w:val="auto"/>
-                <w:position w:val="0"/>
-                <w:sz w:val="21"/>
-                <w:szCs w:val="21"/>
-                <w:rFonts w:ascii="Calibri" w:eastAsia="宋体" w:hAnsi="宋体" w:hint="default"/>
-              </w:rPr>
-              <w:wordWrap w:val="off"/>
-            </w:pPr>
-            <w:r>
-              <w:rPr>
-                <w:color w:val="auto"/>
-                <w:position w:val="0"/>
-                <w:sz w:val="21"/>
-                <w:szCs w:val="21"/>
-                <w:rFonts w:ascii="Calibri" w:eastAsia="宋体" w:hAnsi="宋体" w:hint="default"/>
-              </w:rPr>
-              <w:t>1</w:t>
-            </w:r>
-          </w:p>
-        </w:tc>
-        <w:tc>
-          <w:tcPr>
-            <w:tcW w:type="dxa" w:w="4727"/>
-            <w:vAlign w:val="top"/>
-          </w:tcPr>
-          <w:p>
-            <w:pPr>
-              <w:numPr>
-                <w:ilvl w:val="0"/>
-                <w:numId w:val="0"/>
+              <w:spacing w:lineRule="auto" w:line="240" w:before="0" w:after="0"/>
+              <w:ind w:right="0" w:firstLine="0"/>
+              <w:rPr>
+                <w:spacing w:val="0"/>
+                <w:color w:val="auto"/>
+                <w:position w:val="0"/>
+                <w:sz w:val="21"/>
+                <w:szCs w:val="21"/>
+                <w:smallCaps w:val="0"/>
+                <w:rFonts w:ascii="Calibri" w:eastAsia="宋体" w:hAnsi="宋体" w:hint="default"/>
+              </w:rPr>
+              <w:wordWrap w:val="off"/>
+              <w:autoSpaceDE w:val="1"/>
+              <w:autoSpaceDN w:val="1"/>
+            </w:pPr>
+            <w:r>
+              <w:rPr>
+                <w:spacing w:val="0"/>
+                <w:color w:val="auto"/>
+                <w:position w:val="0"/>
+                <w:sz w:val="21"/>
+                <w:szCs w:val="21"/>
+                <w:smallCaps w:val="0"/>
+                <w:rFonts w:ascii="Calibri" w:eastAsia="宋体" w:hAnsi="宋体" w:hint="default"/>
+              </w:rPr>
+              <w:t>并发数：大于500人</w:t>
+            </w:r>
+          </w:p>
+          <w:p>
+            <w:pPr>
+              <w:numPr>
+                <w:ilvl w:val="0"/>
+                <w:numId w:val="7"/>
               </w:numPr>
               <w:jc w:val="both"/>
-              <w:spacing w:before="0" w:after="0"/>
-              <w:ind w:right="0" w:firstLine="0"/>
-              <w:rPr>
-                <w:color w:val="auto"/>
-                <w:position w:val="0"/>
-                <w:sz w:val="21"/>
-                <w:szCs w:val="21"/>
-                <w:rFonts w:ascii="Calibri" w:eastAsia="宋体" w:hAnsi="宋体" w:hint="default"/>
-              </w:rPr>
-              <w:wordWrap w:val="off"/>
+              <w:spacing w:lineRule="auto" w:line="240" w:before="0" w:after="0"/>
+              <w:ind w:right="0" w:firstLine="0"/>
+              <w:rPr>
+                <w:spacing w:val="0"/>
+                <w:color w:val="auto"/>
+                <w:position w:val="0"/>
+                <w:sz w:val="21"/>
+                <w:szCs w:val="21"/>
+                <w:smallCaps w:val="0"/>
+                <w:rFonts w:ascii="Calibri" w:eastAsia="宋体" w:hAnsi="宋体" w:hint="default"/>
+              </w:rPr>
+              <w:wordWrap w:val="off"/>
+              <w:autoSpaceDE w:val="1"/>
+              <w:autoSpaceDN w:val="1"/>
+            </w:pPr>
+            <w:r>
+              <w:rPr>
+                <w:spacing w:val="0"/>
+                <w:color w:val="auto"/>
+                <w:position w:val="0"/>
+                <w:sz w:val="21"/>
+                <w:szCs w:val="21"/>
+                <w:smallCaps w:val="0"/>
+                <w:rFonts w:ascii="Calibri" w:eastAsia="宋体" w:hAnsi="宋体" w:hint="default"/>
+              </w:rPr>
+              <w:t>QPS(吞吐量)：大于1000人次/秒</w:t>
+            </w:r>
+          </w:p>
+          <w:p>
+            <w:pPr>
+              <w:numPr>
+                <w:ilvl w:val="0"/>
+                <w:numId w:val="7"/>
+              </w:numPr>
+              <w:jc w:val="both"/>
+              <w:spacing w:lineRule="auto" w:line="240" w:before="0" w:after="0"/>
+              <w:ind w:right="0" w:firstLine="0"/>
+              <w:rPr>
+                <w:spacing w:val="0"/>
+                <w:color w:val="auto"/>
+                <w:position w:val="0"/>
+                <w:sz w:val="21"/>
+                <w:szCs w:val="21"/>
+                <w:smallCaps w:val="0"/>
+                <w:rFonts w:ascii="Calibri" w:eastAsia="宋体" w:hAnsi="宋体" w:hint="default"/>
+              </w:rPr>
+              <w:wordWrap w:val="off"/>
+              <w:autoSpaceDE w:val="1"/>
+              <w:autoSpaceDN w:val="1"/>
+            </w:pPr>
+            <w:r>
+              <w:rPr>
+                <w:spacing w:val="0"/>
+                <w:color w:val="auto"/>
+                <w:position w:val="0"/>
+                <w:sz w:val="21"/>
+                <w:szCs w:val="21"/>
+                <w:smallCaps w:val="0"/>
+                <w:rFonts w:ascii="Calibri" w:eastAsia="宋体" w:hAnsi="宋体" w:hint="default"/>
+              </w:rPr>
+              <w:t>高数量：推送后台管理系统的数据数量无限</w:t>
+            </w:r>
+            <w:r>
+              <w:rPr>
+                <w:spacing w:val="0"/>
+                <w:color w:val="auto"/>
+                <w:position w:val="0"/>
+                <w:sz w:val="21"/>
+                <w:szCs w:val="21"/>
+                <w:smallCaps w:val="0"/>
+                <w:rFonts w:ascii="Calibri" w:eastAsia="宋体" w:hAnsi="宋体" w:hint="default"/>
+              </w:rPr>
+              <w:t>制</w:t>
+            </w:r>
+          </w:p>
+          <w:p>
+            <w:pPr>
+              <w:numPr>
+                <w:ilvl w:val="0"/>
+                <w:numId w:val="7"/>
+              </w:numPr>
+              <w:jc w:val="both"/>
+              <w:spacing w:lineRule="auto" w:line="240" w:before="0" w:after="0"/>
+              <w:ind w:right="0" w:firstLine="0"/>
+              <w:rPr>
+                <w:spacing w:val="0"/>
+                <w:color w:val="auto"/>
+                <w:position w:val="0"/>
+                <w:sz w:val="21"/>
+                <w:szCs w:val="21"/>
+                <w:smallCaps w:val="0"/>
+                <w:rFonts w:ascii="Calibri" w:eastAsia="宋体" w:hAnsi="宋体" w:hint="default"/>
+              </w:rPr>
+              <w:wordWrap w:val="off"/>
+              <w:autoSpaceDE w:val="1"/>
+              <w:autoSpaceDN w:val="1"/>
+            </w:pPr>
+            <w:r>
+              <w:rPr>
+                <w:spacing w:val="0"/>
+                <w:color w:val="auto"/>
+                <w:position w:val="0"/>
+                <w:sz w:val="21"/>
+                <w:szCs w:val="21"/>
+                <w:smallCaps w:val="0"/>
+                <w:rFonts w:ascii="Calibri" w:eastAsia="宋体" w:hAnsi="宋体" w:hint="default"/>
+              </w:rPr>
+              <w:t>安全性：系统采用分布式开发</w:t>
+            </w:r>
+          </w:p>
+          <w:p>
+            <w:pPr>
+              <w:numPr>
+                <w:ilvl w:val="0"/>
+                <w:numId w:val="7"/>
+              </w:numPr>
+              <w:jc w:val="both"/>
+              <w:spacing w:lineRule="auto" w:line="240" w:before="0" w:after="0"/>
+              <w:ind w:right="0" w:firstLine="0"/>
+              <w:rPr>
+                <w:spacing w:val="0"/>
+                <w:color w:val="auto"/>
+                <w:position w:val="0"/>
+                <w:sz w:val="21"/>
+                <w:szCs w:val="21"/>
+                <w:smallCaps w:val="0"/>
+                <w:rFonts w:ascii="Calibri" w:eastAsia="宋体" w:hAnsi="宋体" w:hint="default"/>
+              </w:rPr>
+              <w:wordWrap w:val="off"/>
+              <w:autoSpaceDE w:val="1"/>
+              <w:autoSpaceDN w:val="1"/>
+            </w:pPr>
+            <w:r>
+              <w:rPr>
+                <w:spacing w:val="0"/>
+                <w:color w:val="auto"/>
+                <w:position w:val="0"/>
+                <w:sz w:val="21"/>
+                <w:szCs w:val="21"/>
+                <w:smallCaps w:val="0"/>
+                <w:rFonts w:ascii="Calibri" w:eastAsia="宋体" w:hAnsi="宋体" w:hint="default"/>
+              </w:rPr>
+              <w:t>高性能：系统响应时间为毫秒级</w:t>
+            </w:r>
+          </w:p>
+          <w:p>
+            <w:pPr>
+              <w:numPr>
+                <w:ilvl w:val="0"/>
+                <w:numId w:val="7"/>
+              </w:numPr>
+              <w:jc w:val="both"/>
+              <w:spacing w:lineRule="auto" w:line="240" w:before="0" w:after="0"/>
+              <w:ind w:right="0" w:firstLine="0"/>
+              <w:rPr>
+                <w:spacing w:val="0"/>
+                <w:color w:val="auto"/>
+                <w:position w:val="0"/>
+                <w:sz w:val="21"/>
+                <w:szCs w:val="21"/>
+                <w:smallCaps w:val="0"/>
+                <w:rFonts w:ascii="Calibri" w:eastAsia="宋体" w:hAnsi="宋体" w:hint="default"/>
+              </w:rPr>
+              <w:wordWrap w:val="off"/>
+              <w:autoSpaceDE w:val="1"/>
+              <w:autoSpaceDN w:val="1"/>
+            </w:pPr>
+            <w:r>
+              <w:rPr>
+                <w:spacing w:val="0"/>
+                <w:color w:val="auto"/>
+                <w:position w:val="0"/>
+                <w:sz w:val="21"/>
+                <w:szCs w:val="21"/>
+                <w:smallCaps w:val="0"/>
+                <w:rFonts w:ascii="Calibri" w:eastAsia="宋体" w:hAnsi="宋体" w:hint="default"/>
+              </w:rPr>
+              <w:t>高分离：数据和程序完全分离</w:t>
+            </w:r>
+          </w:p>
+          <w:p>
+            <w:pPr>
+              <w:numPr>
+                <w:ilvl w:val="0"/>
+                <w:numId w:val="7"/>
+              </w:numPr>
+              <w:jc w:val="both"/>
+              <w:spacing w:lineRule="auto" w:line="240" w:before="0" w:after="0"/>
+              <w:ind w:right="0" w:firstLine="0"/>
+              <w:rPr>
+                <w:spacing w:val="0"/>
+                <w:color w:val="auto"/>
+                <w:position w:val="0"/>
+                <w:sz w:val="21"/>
+                <w:szCs w:val="21"/>
+                <w:smallCaps w:val="0"/>
+                <w:rFonts w:ascii="Calibri" w:eastAsia="宋体" w:hAnsi="宋体" w:hint="default"/>
+              </w:rPr>
+              <w:wordWrap w:val="off"/>
+              <w:autoSpaceDE w:val="1"/>
+              <w:autoSpaceDN w:val="1"/>
+            </w:pPr>
+            <w:r>
+              <w:rPr>
+                <w:spacing w:val="0"/>
+                <w:color w:val="auto"/>
+                <w:position w:val="0"/>
+                <w:sz w:val="21"/>
+                <w:szCs w:val="21"/>
+                <w:smallCaps w:val="0"/>
+                <w:rFonts w:ascii="Calibri" w:eastAsia="宋体" w:hAnsi="宋体" w:hint="default"/>
+              </w:rPr>
+              <w:t>CPU占有率：低于50%</w:t>
+            </w:r>
+          </w:p>
+          <w:p>
+            <w:pPr>
+              <w:numPr>
+                <w:ilvl w:val="0"/>
+                <w:numId w:val="7"/>
+              </w:numPr>
+              <w:jc w:val="both"/>
+              <w:spacing w:lineRule="auto" w:line="240" w:before="0" w:after="0"/>
+              <w:ind w:right="0" w:firstLine="0"/>
+              <w:rPr>
+                <w:spacing w:val="0"/>
+                <w:color w:val="auto"/>
+                <w:position w:val="0"/>
+                <w:sz w:val="21"/>
+                <w:szCs w:val="21"/>
+                <w:smallCaps w:val="0"/>
+                <w:rFonts w:ascii="Calibri" w:eastAsia="宋体" w:hAnsi="宋体" w:hint="default"/>
+              </w:rPr>
+              <w:wordWrap w:val="off"/>
+              <w:autoSpaceDE w:val="1"/>
+              <w:autoSpaceDN w:val="1"/>
+            </w:pPr>
+            <w:r>
+              <w:rPr>
+                <w:spacing w:val="0"/>
+                <w:color w:val="auto"/>
+                <w:position w:val="0"/>
+                <w:sz w:val="21"/>
+                <w:szCs w:val="21"/>
+                <w:smallCaps w:val="0"/>
+                <w:rFonts w:ascii="Calibri" w:eastAsia="宋体" w:hAnsi="宋体" w:hint="default"/>
+              </w:rPr>
+              <w:t>I/O：低于30%</w:t>
+            </w:r>
+          </w:p>
+          <w:p>
+            <w:pPr>
+              <w:numPr>
+                <w:ilvl w:val="0"/>
+                <w:numId w:val="7"/>
+              </w:numPr>
+              <w:jc w:val="both"/>
+              <w:spacing w:lineRule="auto" w:line="240" w:before="0" w:after="0"/>
+              <w:ind w:right="0" w:firstLine="0"/>
+              <w:rPr>
+                <w:spacing w:val="0"/>
+                <w:color w:val="auto"/>
+                <w:position w:val="0"/>
+                <w:sz w:val="21"/>
+                <w:szCs w:val="21"/>
+                <w:smallCaps w:val="0"/>
+                <w:rFonts w:ascii="Calibri" w:eastAsia="宋体" w:hAnsi="宋体" w:hint="default"/>
+              </w:rPr>
+              <w:wordWrap w:val="off"/>
+              <w:autoSpaceDE w:val="1"/>
+              <w:autoSpaceDN w:val="1"/>
+            </w:pPr>
+            <w:r>
+              <w:rPr>
+                <w:spacing w:val="0"/>
+                <w:color w:val="auto"/>
+                <w:position w:val="0"/>
+                <w:sz w:val="21"/>
+                <w:szCs w:val="21"/>
+                <w:smallCaps w:val="0"/>
+                <w:rFonts w:ascii="Calibri" w:eastAsia="宋体" w:hAnsi="宋体" w:hint="default"/>
+              </w:rPr>
+              <w:t>网络：小于40%带宽</w:t>
+            </w:r>
+          </w:p>
+          <w:p>
+            <w:pPr>
+              <w:numPr>
+                <w:ilvl w:val="0"/>
+                <w:numId w:val="7"/>
+              </w:numPr>
+              <w:jc w:val="both"/>
+              <w:spacing w:lineRule="auto" w:line="240" w:before="0" w:after="0"/>
+              <w:ind w:right="0" w:firstLine="0"/>
+              <w:rPr>
+                <w:spacing w:val="0"/>
+                <w:color w:val="auto"/>
+                <w:position w:val="0"/>
+                <w:sz w:val="21"/>
+                <w:szCs w:val="21"/>
+                <w:smallCaps w:val="0"/>
+                <w:rFonts w:ascii="Calibri" w:eastAsia="宋体" w:hAnsi="宋体" w:hint="default"/>
+              </w:rPr>
+              <w:wordWrap w:val="off"/>
+              <w:autoSpaceDE w:val="1"/>
+              <w:autoSpaceDN w:val="1"/>
+            </w:pPr>
+            <w:r>
+              <w:rPr>
+                <w:spacing w:val="0"/>
+                <w:color w:val="auto"/>
+                <w:position w:val="0"/>
+                <w:sz w:val="21"/>
+                <w:szCs w:val="21"/>
+                <w:smallCaps w:val="0"/>
+                <w:rFonts w:ascii="Calibri" w:eastAsia="宋体" w:hAnsi="宋体" w:hint="default"/>
+              </w:rPr>
+              <w:t>内存：5页交换</w:t>
+            </w:r>
+          </w:p>
+          <w:p>
+            <w:pPr>
+              <w:numPr>
+                <w:ilvl w:val="0"/>
+                <w:numId w:val="7"/>
+              </w:numPr>
+              <w:jc w:val="both"/>
+              <w:spacing w:lineRule="auto" w:line="240" w:before="0" w:after="0"/>
+              <w:ind w:right="0" w:firstLine="0"/>
+              <w:rPr>
+                <w:spacing w:val="0"/>
+                <w:color w:val="auto"/>
+                <w:position w:val="0"/>
+                <w:sz w:val="21"/>
+                <w:szCs w:val="21"/>
+                <w:smallCaps w:val="0"/>
+                <w:rFonts w:ascii="Calibri" w:eastAsia="宋体" w:hAnsi="宋体" w:hint="default"/>
+              </w:rPr>
+              <w:wordWrap w:val="off"/>
+              <w:autoSpaceDE w:val="1"/>
+              <w:autoSpaceDN w:val="1"/>
+            </w:pPr>
+            <w:r>
+              <w:rPr>
+                <w:spacing w:val="0"/>
+                <w:color w:val="auto"/>
+                <w:position w:val="0"/>
+                <w:sz w:val="21"/>
+                <w:szCs w:val="21"/>
+                <w:smallCaps w:val="0"/>
+                <w:rFonts w:ascii="Calibri" w:eastAsia="宋体" w:hAnsi="宋体" w:hint="default"/>
+              </w:rPr>
+              <w:t>超时概率：小于万分之一</w:t>
+            </w:r>
+          </w:p>
+          <w:p>
+            <w:pPr>
+              <w:numPr>
+                <w:ilvl w:val="0"/>
+                <w:numId w:val="7"/>
+              </w:numPr>
+              <w:jc w:val="both"/>
+              <w:spacing w:lineRule="auto" w:line="240" w:before="0" w:after="0"/>
+              <w:ind w:right="0" w:firstLine="0"/>
+              <w:rPr>
+                <w:spacing w:val="0"/>
+                <w:color w:val="auto"/>
+                <w:position w:val="0"/>
+                <w:sz w:val="21"/>
+                <w:szCs w:val="21"/>
+                <w:smallCaps w:val="0"/>
+                <w:rFonts w:ascii="Calibri" w:eastAsia="宋体" w:hAnsi="宋体" w:hint="default"/>
+              </w:rPr>
+              <w:wordWrap w:val="off"/>
+              <w:autoSpaceDE w:val="1"/>
+              <w:autoSpaceDN w:val="1"/>
+            </w:pPr>
+            <w:r>
+              <w:rPr>
+                <w:spacing w:val="0"/>
+                <w:color w:val="auto"/>
+                <w:position w:val="0"/>
+                <w:sz w:val="21"/>
+                <w:szCs w:val="21"/>
+                <w:smallCaps w:val="0"/>
+                <w:rFonts w:ascii="Calibri" w:eastAsia="宋体" w:hAnsi="宋体" w:hint="default"/>
+              </w:rPr>
+              <w:t>错误概率：小于万分之一</w:t>
+            </w:r>
+          </w:p>
+          <w:p>
+            <w:pPr>
+              <w:numPr>
+                <w:ilvl w:val="0"/>
+                <w:numId w:val="7"/>
+              </w:numPr>
+              <w:jc w:val="both"/>
+              <w:spacing w:lineRule="auto" w:line="240" w:before="0" w:after="0"/>
+              <w:ind w:right="0" w:firstLine="0"/>
+              <w:rPr>
+                <w:spacing w:val="0"/>
+                <w:color w:val="auto"/>
+                <w:position w:val="0"/>
+                <w:sz w:val="21"/>
+                <w:szCs w:val="21"/>
+                <w:smallCaps w:val="0"/>
+                <w:rFonts w:ascii="Calibri" w:eastAsia="宋体" w:hAnsi="宋体" w:hint="default"/>
+              </w:rPr>
+              <w:wordWrap w:val="off"/>
+              <w:autoSpaceDE w:val="1"/>
+              <w:autoSpaceDN w:val="1"/>
+            </w:pPr>
+            <w:r>
+              <w:rPr>
+                <w:spacing w:val="0"/>
+                <w:color w:val="auto"/>
+                <w:position w:val="0"/>
+                <w:sz w:val="21"/>
+                <w:szCs w:val="21"/>
+                <w:smallCaps w:val="0"/>
+                <w:rFonts w:ascii="Calibri" w:eastAsia="宋体" w:hAnsi="宋体" w:hint="default"/>
+              </w:rPr>
+              <w:t>YSlow评定：B级以上</w:t>
+            </w:r>
+          </w:p>
+          <w:p>
+            <w:pPr>
+              <w:numPr>
+                <w:ilvl w:val="0"/>
+                <w:numId w:val="7"/>
+              </w:numPr>
+              <w:jc w:val="both"/>
+              <w:spacing w:lineRule="auto" w:line="240" w:before="0" w:after="0"/>
+              <w:ind w:right="0" w:firstLine="0"/>
+              <w:rPr>
+                <w:spacing w:val="0"/>
+                <w:color w:val="auto"/>
+                <w:position w:val="0"/>
+                <w:sz w:val="21"/>
+                <w:szCs w:val="21"/>
+                <w:smallCaps w:val="0"/>
+                <w:rFonts w:ascii="Calibri" w:eastAsia="宋体" w:hAnsi="宋体" w:hint="default"/>
+              </w:rPr>
+              <w:wordWrap w:val="off"/>
+              <w:autoSpaceDE w:val="1"/>
+              <w:autoSpaceDN w:val="1"/>
+            </w:pPr>
+            <w:r>
+              <w:rPr>
+                <w:spacing w:val="0"/>
+                <w:color w:val="auto"/>
+                <w:position w:val="0"/>
+                <w:sz w:val="21"/>
+                <w:szCs w:val="21"/>
+                <w:smallCaps w:val="0"/>
+                <w:rFonts w:ascii="Calibri" w:eastAsia="宋体" w:hAnsi="宋体" w:hint="default"/>
+              </w:rPr>
+              <w:t>页面响应：15M带宽小于1s</w:t>
+            </w:r>
+          </w:p>
+          <w:p>
+            <w:pPr>
+              <w:numPr>
+                <w:ilvl w:val="0"/>
+                <w:numId w:val="0"/>
+              </w:numPr>
+              <w:jc w:val="both"/>
+              <w:spacing w:lineRule="auto" w:line="240" w:before="0" w:after="0"/>
+              <w:ind w:right="0" w:firstLine="0"/>
+              <w:rPr>
+                <w:spacing w:val="0"/>
+                <w:color w:val="auto"/>
+                <w:position w:val="0"/>
+                <w:sz w:val="21"/>
+                <w:szCs w:val="21"/>
+                <w:smallCaps w:val="0"/>
+                <w:rFonts w:ascii="Calibri" w:eastAsia="宋体" w:hAnsi="宋体" w:hint="default"/>
+              </w:rPr>
+              <w:wordWrap w:val="off"/>
+              <w:autoSpaceDE w:val="1"/>
+              <w:autoSpaceDN w:val="1"/>
             </w:pPr>
           </w:p>
         </w:tc>
@@ -956,7 +5034,7 @@
         </w:numPr>
         <w:jc w:val="both"/>
         <w:spacing w:lineRule="auto" w:line="240" w:before="0" w:after="0"/>
-        <w:ind w:left="0" w:hanging="0"/>
+        <w:ind w:right="0" w:firstLine="0"/>
         <w:rPr>
           <w:color w:val="auto"/>
           <w:position w:val="0"/>
@@ -965,6 +5043,8 @@
           <w:rFonts w:ascii="Calibri" w:eastAsia="宋体" w:hAnsi="宋体" w:hint="default"/>
         </w:rPr>
         <w:wordWrap w:val="off"/>
+        <w:autoSpaceDE w:val="1"/>
+        <w:autoSpaceDN w:val="1"/>
       </w:pPr>
     </w:p>
     <w:sectPr>
@@ -974,12 +5054,6 @@
         <w:numStart w:val="1"/>
         <w:pos w:val="pageBottom"/>
       </w:footnotePr>
-      <w:endnotePr>
-        <w:numFmt w:val="lowerRoman"/>
-        <w:numRestart w:val="continuous"/>
-        <w:numStart w:val="1"/>
-        <w:pos w:val="docEnd"/>
-      </w:endnotePr>
       <w:pgSz w:w="11906" w:h="16838"/>
       <w:pgMar w:top="1701" w:left="1440" w:bottom="1440" w:right="1440" w:header="708" w:footer="708" w:gutter="0"/>
       <w:pgNumType w:fmt="decimal"/>
@@ -989,30 +5063,1320 @@
 </w:document>
 </file>
 
+<file path=word/numbering.xml><?xml version="1.0" encoding="utf-8"?>
+<w:numbering xmlns:ve="http://schemas.openxmlformats.org/markup-compatibility/2006" xmlns:o="urn:schemas-microsoft-com:office:office" xmlns:r="http://schemas.openxmlformats.org/officeDocument/2006/relationships" xmlns:m="http://schemas.openxmlformats.org/officeDocument/2006/math" xmlns:v="urn:schemas-microsoft-com:vml" xmlns:wp="http://schemas.openxmlformats.org/drawingml/2006/wordprocessingDrawing" xmlns:wp14="http://schemas.microsoft.com/office/word/2010/wordprocessingDrawing" xmlns:w10="urn:schemas-microsoft-com:office:word" xmlns:w="http://schemas.openxmlformats.org/wordprocessingml/2006/main" xmlns:wpg="http://schemas.microsoft.com/office/word/2010/wordprocessingGroup" xmlns:wne="http://schemas.microsoft.com/office/word/2006/wordml" xmlns:wps="http://schemas.microsoft.com/office/word/2010/wordprocessingShape" xmlns:wpc="http://schemas.microsoft.com/office/word/2010/wordprocessingCanvas" xmlns:mc="http://schemas.openxmlformats.org/markup-compatibility/2006">
+  <w:abstractNum w:abstractNumId="0">
+    <w:multiLevelType w:val="hybridMultilevel"/>
+    <w:nsid w:val="2F000000"/>
+    <w:tmpl w:val="1F000014"/>
+    <w:lvl w:ilvl="0">
+      <w:lvlJc w:val="left"/>
+      <w:numFmt w:val="decimal"/>
+      <w:start w:val="1"/>
+      <w:suff w:val="nothing"/>
+      <w:rPr>
+        <w:rFonts w:ascii="Calibri" w:eastAsia="宋体" w:hAnsi="Calibri"/>
+        <w:shd w:val="clear"/>
+        <w:sz w:val="21"/>
+        <w:szCs w:val="21"/>
+        <w:u w:val="none"/>
+        <w:vertAlign w:val="subscript"/>
+        <w:w w:val="100"/>
+      </w:rPr>
+      <w:lvlText w:val="%1、"/>
+    </w:lvl>
+    <w:lvl w:ilvl="1">
+      <w:lvlJc w:val="left"/>
+      <w:numFmt w:val="decimal"/>
+      <w:start w:val="1"/>
+      <w:suff w:val="nothing"/>
+      <w:rPr>
+        <w:rFonts w:ascii="Calibri" w:eastAsia="宋体" w:hAnsi="Calibri"/>
+        <w:shd w:val="clear"/>
+        <w:sz w:val="21"/>
+        <w:szCs w:val="21"/>
+        <w:u w:val="none"/>
+        <w:vertAlign w:val="subscript"/>
+        <w:w w:val="100"/>
+      </w:rPr>
+      <w:lvlText w:val="%1、"/>
+    </w:lvl>
+    <w:lvl w:ilvl="2">
+      <w:lvlJc w:val="left"/>
+      <w:numFmt w:val="decimal"/>
+      <w:start w:val="1"/>
+      <w:suff w:val="nothing"/>
+      <w:rPr>
+        <w:rFonts w:ascii="Calibri" w:eastAsia="宋体" w:hAnsi="Calibri"/>
+        <w:shd w:val="clear"/>
+        <w:sz w:val="21"/>
+        <w:szCs w:val="21"/>
+        <w:u w:val="none"/>
+        <w:vertAlign w:val="subscript"/>
+        <w:w w:val="100"/>
+      </w:rPr>
+      <w:lvlText w:val="%1、"/>
+    </w:lvl>
+    <w:lvl w:ilvl="3">
+      <w:lvlJc w:val="left"/>
+      <w:numFmt w:val="decimal"/>
+      <w:start w:val="1"/>
+      <w:suff w:val="nothing"/>
+      <w:rPr>
+        <w:rFonts w:ascii="Calibri" w:eastAsia="宋体" w:hAnsi="Calibri"/>
+        <w:shd w:val="clear"/>
+        <w:sz w:val="21"/>
+        <w:szCs w:val="21"/>
+        <w:u w:val="none"/>
+        <w:vertAlign w:val="subscript"/>
+        <w:w w:val="100"/>
+      </w:rPr>
+      <w:lvlText w:val="%1、"/>
+    </w:lvl>
+    <w:lvl w:ilvl="4">
+      <w:lvlJc w:val="left"/>
+      <w:numFmt w:val="decimal"/>
+      <w:start w:val="1"/>
+      <w:suff w:val="nothing"/>
+      <w:rPr>
+        <w:rFonts w:ascii="Calibri" w:eastAsia="宋体" w:hAnsi="Calibri"/>
+        <w:shd w:val="clear"/>
+        <w:sz w:val="21"/>
+        <w:szCs w:val="21"/>
+        <w:u w:val="none"/>
+        <w:vertAlign w:val="subscript"/>
+        <w:w w:val="100"/>
+      </w:rPr>
+      <w:lvlText w:val="%1、"/>
+    </w:lvl>
+    <w:lvl w:ilvl="5">
+      <w:lvlJc w:val="left"/>
+      <w:numFmt w:val="decimal"/>
+      <w:start w:val="1"/>
+      <w:suff w:val="nothing"/>
+      <w:rPr>
+        <w:rFonts w:ascii="Calibri" w:eastAsia="宋体" w:hAnsi="Calibri"/>
+        <w:shd w:val="clear"/>
+        <w:sz w:val="21"/>
+        <w:szCs w:val="21"/>
+        <w:u w:val="none"/>
+        <w:vertAlign w:val="subscript"/>
+        <w:w w:val="100"/>
+      </w:rPr>
+      <w:lvlText w:val="%1、"/>
+    </w:lvl>
+    <w:lvl w:ilvl="6">
+      <w:lvlJc w:val="left"/>
+      <w:numFmt w:val="decimal"/>
+      <w:start w:val="1"/>
+      <w:suff w:val="nothing"/>
+      <w:rPr>
+        <w:rFonts w:ascii="Calibri" w:eastAsia="宋体" w:hAnsi="Calibri"/>
+        <w:shd w:val="clear"/>
+        <w:sz w:val="21"/>
+        <w:szCs w:val="21"/>
+        <w:u w:val="none"/>
+        <w:vertAlign w:val="subscript"/>
+        <w:w w:val="100"/>
+      </w:rPr>
+      <w:lvlText w:val="%1、"/>
+    </w:lvl>
+    <w:lvl w:ilvl="7">
+      <w:lvlJc w:val="left"/>
+      <w:numFmt w:val="decimal"/>
+      <w:start w:val="1"/>
+      <w:suff w:val="nothing"/>
+      <w:rPr>
+        <w:rFonts w:ascii="Calibri" w:eastAsia="宋体" w:hAnsi="Calibri"/>
+        <w:shd w:val="clear"/>
+        <w:sz w:val="21"/>
+        <w:szCs w:val="21"/>
+        <w:u w:val="none"/>
+        <w:vertAlign w:val="subscript"/>
+        <w:w w:val="100"/>
+      </w:rPr>
+      <w:lvlText w:val="%1、"/>
+    </w:lvl>
+    <w:lvl w:ilvl="8">
+      <w:lvlJc w:val="left"/>
+      <w:numFmt w:val="decimal"/>
+      <w:start w:val="1"/>
+      <w:suff w:val="nothing"/>
+      <w:rPr>
+        <w:rFonts w:ascii="Calibri" w:eastAsia="宋体" w:hAnsi="Calibri"/>
+        <w:shd w:val="clear"/>
+        <w:sz w:val="21"/>
+        <w:szCs w:val="21"/>
+        <w:u w:val="none"/>
+        <w:vertAlign w:val="subscript"/>
+        <w:w w:val="100"/>
+      </w:rPr>
+      <w:lvlText w:val="%1、"/>
+    </w:lvl>
+  </w:abstractNum>
+  <w:abstractNum w:abstractNumId="1">
+    <w:multiLevelType w:val="hybridMultilevel"/>
+    <w:nsid w:val="2F000001"/>
+    <w:tmpl w:val="1F002411"/>
+    <w:lvl w:ilvl="0">
+      <w:lvlJc w:val="left"/>
+      <w:numFmt w:val="decimal"/>
+      <w:start w:val="1"/>
+      <w:suff w:val="tab"/>
+      <w:pPr>
+        <w:ind w:left="800" w:hanging="400"/>
+        <w:jc w:val="both"/>
+      </w:pPr>
+      <w:rPr>
+        <w:rFonts w:ascii="Calibri" w:eastAsia="宋体" w:hAnsi="Calibri"/>
+        <w:shd w:val="clear"/>
+        <w:sz w:val="21"/>
+        <w:szCs w:val="21"/>
+        <w:u w:val="none"/>
+        <w:w w:val="100"/>
+      </w:rPr>
+      <w:lvlText w:val="%1."/>
+    </w:lvl>
+    <w:lvl w:ilvl="1">
+      <w:lvlJc w:val="left"/>
+      <w:numFmt w:val="upperLetter"/>
+      <w:start w:val="1"/>
+      <w:suff w:val="tab"/>
+      <w:pPr>
+        <w:ind w:left="1200" w:hanging="400"/>
+        <w:jc w:val="both"/>
+      </w:pPr>
+      <w:rPr>
+        <w:rFonts w:ascii="Times New Roman" w:eastAsia="Times New Roman" w:hAnsi="Times New Roman"/>
+        <w:shd w:val="clear"/>
+        <w:sz w:val="20"/>
+        <w:szCs w:val="20"/>
+        <w:w w:val="100"/>
+      </w:rPr>
+      <w:lvlText w:val="%2."/>
+    </w:lvl>
+    <w:lvl w:ilvl="2">
+      <w:lvlJc w:val="left"/>
+      <w:numFmt w:val="lowerRoman"/>
+      <w:start w:val="1"/>
+      <w:suff w:val="tab"/>
+      <w:pPr>
+        <w:ind w:left="1600" w:hanging="400"/>
+        <w:jc w:val="both"/>
+      </w:pPr>
+      <w:rPr>
+        <w:rFonts w:ascii="Times New Roman" w:eastAsia="Times New Roman" w:hAnsi="Times New Roman"/>
+        <w:shd w:val="clear"/>
+        <w:sz w:val="20"/>
+        <w:szCs w:val="20"/>
+        <w:w w:val="100"/>
+      </w:rPr>
+      <w:lvlText w:val="%3."/>
+    </w:lvl>
+    <w:lvl w:ilvl="3">
+      <w:lvlJc w:val="left"/>
+      <w:numFmt w:val="decimal"/>
+      <w:start w:val="1"/>
+      <w:suff w:val="tab"/>
+      <w:pPr>
+        <w:ind w:left="2000" w:hanging="400"/>
+        <w:jc w:val="both"/>
+      </w:pPr>
+      <w:rPr>
+        <w:rFonts w:ascii="Times New Roman" w:eastAsia="Times New Roman" w:hAnsi="Times New Roman"/>
+        <w:shd w:val="clear"/>
+        <w:sz w:val="20"/>
+        <w:szCs w:val="20"/>
+        <w:w w:val="100"/>
+      </w:rPr>
+      <w:lvlText w:val="%4."/>
+    </w:lvl>
+    <w:lvl w:ilvl="4">
+      <w:lvlJc w:val="left"/>
+      <w:numFmt w:val="upperLetter"/>
+      <w:start w:val="1"/>
+      <w:suff w:val="tab"/>
+      <w:pPr>
+        <w:ind w:left="2400" w:hanging="400"/>
+        <w:jc w:val="both"/>
+      </w:pPr>
+      <w:rPr>
+        <w:rFonts w:ascii="Times New Roman" w:eastAsia="Times New Roman" w:hAnsi="Times New Roman"/>
+        <w:shd w:val="clear"/>
+        <w:sz w:val="20"/>
+        <w:szCs w:val="20"/>
+        <w:w w:val="100"/>
+      </w:rPr>
+      <w:lvlText w:val="%5."/>
+    </w:lvl>
+    <w:lvl w:ilvl="5">
+      <w:lvlJc w:val="left"/>
+      <w:numFmt w:val="lowerRoman"/>
+      <w:start w:val="1"/>
+      <w:suff w:val="tab"/>
+      <w:pPr>
+        <w:ind w:left="2800" w:hanging="400"/>
+        <w:jc w:val="both"/>
+      </w:pPr>
+      <w:rPr>
+        <w:rFonts w:ascii="Times New Roman" w:eastAsia="Times New Roman" w:hAnsi="Times New Roman"/>
+        <w:shd w:val="clear"/>
+        <w:sz w:val="20"/>
+        <w:szCs w:val="20"/>
+        <w:w w:val="100"/>
+      </w:rPr>
+      <w:lvlText w:val="%6."/>
+    </w:lvl>
+    <w:lvl w:ilvl="6">
+      <w:lvlJc w:val="left"/>
+      <w:numFmt w:val="decimal"/>
+      <w:start w:val="1"/>
+      <w:suff w:val="tab"/>
+      <w:pPr>
+        <w:ind w:left="3200" w:hanging="400"/>
+        <w:jc w:val="both"/>
+      </w:pPr>
+      <w:rPr>
+        <w:rFonts w:ascii="Times New Roman" w:eastAsia="Times New Roman" w:hAnsi="Times New Roman"/>
+        <w:shd w:val="clear"/>
+        <w:sz w:val="20"/>
+        <w:szCs w:val="20"/>
+        <w:w w:val="100"/>
+      </w:rPr>
+      <w:lvlText w:val="%7."/>
+    </w:lvl>
+    <w:lvl w:ilvl="7">
+      <w:lvlJc w:val="left"/>
+      <w:numFmt w:val="upperLetter"/>
+      <w:start w:val="1"/>
+      <w:suff w:val="tab"/>
+      <w:pPr>
+        <w:ind w:left="3600" w:hanging="400"/>
+        <w:jc w:val="both"/>
+      </w:pPr>
+      <w:rPr>
+        <w:rFonts w:ascii="Times New Roman" w:eastAsia="Times New Roman" w:hAnsi="Times New Roman"/>
+        <w:shd w:val="clear"/>
+        <w:sz w:val="20"/>
+        <w:szCs w:val="20"/>
+        <w:w w:val="100"/>
+      </w:rPr>
+      <w:lvlText w:val="%8."/>
+    </w:lvl>
+    <w:lvl w:ilvl="8">
+      <w:lvlJc w:val="left"/>
+      <w:numFmt w:val="lowerRoman"/>
+      <w:start w:val="1"/>
+      <w:suff w:val="tab"/>
+      <w:pPr>
+        <w:ind w:left="4000" w:hanging="400"/>
+        <w:jc w:val="both"/>
+      </w:pPr>
+      <w:rPr>
+        <w:rFonts w:ascii="Times New Roman" w:eastAsia="Times New Roman" w:hAnsi="Times New Roman"/>
+        <w:shd w:val="clear"/>
+        <w:sz w:val="20"/>
+        <w:szCs w:val="20"/>
+        <w:w w:val="100"/>
+      </w:rPr>
+      <w:lvlText w:val="%9."/>
+    </w:lvl>
+  </w:abstractNum>
+  <w:abstractNum w:abstractNumId="2">
+    <w:multiLevelType w:val="hybridMultilevel"/>
+    <w:nsid w:val="2F000002"/>
+    <w:tmpl w:val="1F000C5F"/>
+    <w:lvl w:ilvl="0">
+      <w:lvlJc w:val="left"/>
+      <w:numFmt w:val="decimal"/>
+      <w:start w:val="1"/>
+      <w:suff w:val="tab"/>
+      <w:pPr>
+        <w:ind w:left="800" w:hanging="400"/>
+        <w:jc w:val="both"/>
+      </w:pPr>
+      <w:rPr>
+        <w:rFonts w:ascii="Calibri" w:eastAsia="宋体" w:hAnsi="Calibri"/>
+        <w:shd w:val="clear"/>
+        <w:sz w:val="21"/>
+        <w:szCs w:val="21"/>
+        <w:u w:val="none"/>
+        <w:vertAlign w:val="subscript"/>
+        <w:w w:val="100"/>
+      </w:rPr>
+      <w:lvlText w:val="%1."/>
+    </w:lvl>
+    <w:lvl w:ilvl="1">
+      <w:lvlJc w:val="left"/>
+      <w:numFmt w:val="upperLetter"/>
+      <w:start w:val="1"/>
+      <w:suff w:val="tab"/>
+      <w:pPr>
+        <w:ind w:left="1200" w:hanging="400"/>
+        <w:jc w:val="both"/>
+      </w:pPr>
+      <w:rPr>
+        <w:rFonts w:ascii="Times New Roman" w:eastAsia="Times New Roman" w:hAnsi="Times New Roman"/>
+        <w:shd w:val="clear"/>
+        <w:sz w:val="20"/>
+        <w:szCs w:val="20"/>
+        <w:w w:val="100"/>
+      </w:rPr>
+      <w:lvlText w:val="%2."/>
+    </w:lvl>
+    <w:lvl w:ilvl="2">
+      <w:lvlJc w:val="left"/>
+      <w:numFmt w:val="lowerRoman"/>
+      <w:start w:val="1"/>
+      <w:suff w:val="tab"/>
+      <w:pPr>
+        <w:ind w:left="1600" w:hanging="400"/>
+        <w:jc w:val="both"/>
+      </w:pPr>
+      <w:rPr>
+        <w:rFonts w:ascii="Times New Roman" w:eastAsia="Times New Roman" w:hAnsi="Times New Roman"/>
+        <w:shd w:val="clear"/>
+        <w:sz w:val="20"/>
+        <w:szCs w:val="20"/>
+        <w:w w:val="100"/>
+      </w:rPr>
+      <w:lvlText w:val="%3."/>
+    </w:lvl>
+    <w:lvl w:ilvl="3">
+      <w:lvlJc w:val="left"/>
+      <w:numFmt w:val="decimal"/>
+      <w:start w:val="1"/>
+      <w:suff w:val="tab"/>
+      <w:pPr>
+        <w:ind w:left="2000" w:hanging="400"/>
+        <w:jc w:val="both"/>
+      </w:pPr>
+      <w:rPr>
+        <w:rFonts w:ascii="Times New Roman" w:eastAsia="Times New Roman" w:hAnsi="Times New Roman"/>
+        <w:shd w:val="clear"/>
+        <w:sz w:val="20"/>
+        <w:szCs w:val="20"/>
+        <w:w w:val="100"/>
+      </w:rPr>
+      <w:lvlText w:val="%4."/>
+    </w:lvl>
+    <w:lvl w:ilvl="4">
+      <w:lvlJc w:val="left"/>
+      <w:numFmt w:val="upperLetter"/>
+      <w:start w:val="1"/>
+      <w:suff w:val="tab"/>
+      <w:pPr>
+        <w:ind w:left="2400" w:hanging="400"/>
+        <w:jc w:val="both"/>
+      </w:pPr>
+      <w:rPr>
+        <w:rFonts w:ascii="Times New Roman" w:eastAsia="Times New Roman" w:hAnsi="Times New Roman"/>
+        <w:shd w:val="clear"/>
+        <w:sz w:val="20"/>
+        <w:szCs w:val="20"/>
+        <w:w w:val="100"/>
+      </w:rPr>
+      <w:lvlText w:val="%5."/>
+    </w:lvl>
+    <w:lvl w:ilvl="5">
+      <w:lvlJc w:val="left"/>
+      <w:numFmt w:val="lowerRoman"/>
+      <w:start w:val="1"/>
+      <w:suff w:val="tab"/>
+      <w:pPr>
+        <w:ind w:left="2800" w:hanging="400"/>
+        <w:jc w:val="both"/>
+      </w:pPr>
+      <w:rPr>
+        <w:rFonts w:ascii="Times New Roman" w:eastAsia="Times New Roman" w:hAnsi="Times New Roman"/>
+        <w:shd w:val="clear"/>
+        <w:sz w:val="20"/>
+        <w:szCs w:val="20"/>
+        <w:w w:val="100"/>
+      </w:rPr>
+      <w:lvlText w:val="%6."/>
+    </w:lvl>
+    <w:lvl w:ilvl="6">
+      <w:lvlJc w:val="left"/>
+      <w:numFmt w:val="decimal"/>
+      <w:start w:val="1"/>
+      <w:suff w:val="tab"/>
+      <w:pPr>
+        <w:ind w:left="3200" w:hanging="400"/>
+        <w:jc w:val="both"/>
+      </w:pPr>
+      <w:rPr>
+        <w:rFonts w:ascii="Times New Roman" w:eastAsia="Times New Roman" w:hAnsi="Times New Roman"/>
+        <w:shd w:val="clear"/>
+        <w:sz w:val="20"/>
+        <w:szCs w:val="20"/>
+        <w:w w:val="100"/>
+      </w:rPr>
+      <w:lvlText w:val="%7."/>
+    </w:lvl>
+    <w:lvl w:ilvl="7">
+      <w:lvlJc w:val="left"/>
+      <w:numFmt w:val="upperLetter"/>
+      <w:start w:val="1"/>
+      <w:suff w:val="tab"/>
+      <w:pPr>
+        <w:ind w:left="3600" w:hanging="400"/>
+        <w:jc w:val="both"/>
+      </w:pPr>
+      <w:rPr>
+        <w:rFonts w:ascii="Times New Roman" w:eastAsia="Times New Roman" w:hAnsi="Times New Roman"/>
+        <w:shd w:val="clear"/>
+        <w:sz w:val="20"/>
+        <w:szCs w:val="20"/>
+        <w:w w:val="100"/>
+      </w:rPr>
+      <w:lvlText w:val="%8."/>
+    </w:lvl>
+    <w:lvl w:ilvl="8">
+      <w:lvlJc w:val="left"/>
+      <w:numFmt w:val="lowerRoman"/>
+      <w:start w:val="1"/>
+      <w:suff w:val="tab"/>
+      <w:pPr>
+        <w:ind w:left="4000" w:hanging="400"/>
+        <w:jc w:val="both"/>
+      </w:pPr>
+      <w:rPr>
+        <w:rFonts w:ascii="Times New Roman" w:eastAsia="Times New Roman" w:hAnsi="Times New Roman"/>
+        <w:shd w:val="clear"/>
+        <w:sz w:val="20"/>
+        <w:szCs w:val="20"/>
+        <w:w w:val="100"/>
+      </w:rPr>
+      <w:lvlText w:val="%9."/>
+    </w:lvl>
+  </w:abstractNum>
+  <w:abstractNum w:abstractNumId="3">
+    <w:multiLevelType w:val="hybridMultilevel"/>
+    <w:nsid w:val="2F000003"/>
+    <w:tmpl w:val="1F0033C2"/>
+    <w:lvl w:ilvl="0">
+      <w:lvlJc w:val="left"/>
+      <w:numFmt w:val="decimalEnclosedCircle"/>
+      <w:start w:val="1"/>
+      <w:suff w:val="tab"/>
+      <w:pPr>
+        <w:ind w:left="800" w:hanging="400"/>
+        <w:jc w:val="both"/>
+      </w:pPr>
+      <w:rPr>
+        <w:rFonts w:ascii="Calibri" w:eastAsia="宋体" w:hAnsi="Calibri"/>
+        <w:shd w:val="clear"/>
+        <w:sz w:val="21"/>
+        <w:szCs w:val="21"/>
+        <w:u w:val="none"/>
+        <w:vertAlign w:val="subscript"/>
+        <w:w w:val="100"/>
+      </w:rPr>
+      <w:lvlText w:val="%1"/>
+    </w:lvl>
+    <w:lvl w:ilvl="1">
+      <w:lvlJc w:val="left"/>
+      <w:numFmt w:val="upperLetter"/>
+      <w:start w:val="1"/>
+      <w:suff w:val="tab"/>
+      <w:pPr>
+        <w:ind w:left="1200" w:hanging="400"/>
+        <w:jc w:val="both"/>
+      </w:pPr>
+      <w:rPr>
+        <w:rFonts w:ascii="Times New Roman" w:eastAsia="Times New Roman" w:hAnsi="Times New Roman"/>
+        <w:shd w:val="clear"/>
+        <w:sz w:val="20"/>
+        <w:szCs w:val="20"/>
+        <w:w w:val="100"/>
+      </w:rPr>
+      <w:lvlText w:val="%2."/>
+    </w:lvl>
+    <w:lvl w:ilvl="2">
+      <w:lvlJc w:val="left"/>
+      <w:numFmt w:val="lowerRoman"/>
+      <w:start w:val="1"/>
+      <w:suff w:val="tab"/>
+      <w:pPr>
+        <w:ind w:left="1600" w:hanging="400"/>
+        <w:jc w:val="both"/>
+      </w:pPr>
+      <w:rPr>
+        <w:rFonts w:ascii="Times New Roman" w:eastAsia="Times New Roman" w:hAnsi="Times New Roman"/>
+        <w:shd w:val="clear"/>
+        <w:sz w:val="20"/>
+        <w:szCs w:val="20"/>
+        <w:w w:val="100"/>
+      </w:rPr>
+      <w:lvlText w:val="%3."/>
+    </w:lvl>
+    <w:lvl w:ilvl="3">
+      <w:lvlJc w:val="left"/>
+      <w:numFmt w:val="decimal"/>
+      <w:start w:val="1"/>
+      <w:suff w:val="tab"/>
+      <w:pPr>
+        <w:ind w:left="2000" w:hanging="400"/>
+        <w:jc w:val="both"/>
+      </w:pPr>
+      <w:rPr>
+        <w:rFonts w:ascii="Times New Roman" w:eastAsia="Times New Roman" w:hAnsi="Times New Roman"/>
+        <w:shd w:val="clear"/>
+        <w:sz w:val="20"/>
+        <w:szCs w:val="20"/>
+        <w:w w:val="100"/>
+      </w:rPr>
+      <w:lvlText w:val="%4."/>
+    </w:lvl>
+    <w:lvl w:ilvl="4">
+      <w:lvlJc w:val="left"/>
+      <w:numFmt w:val="upperLetter"/>
+      <w:start w:val="1"/>
+      <w:suff w:val="tab"/>
+      <w:pPr>
+        <w:ind w:left="2400" w:hanging="400"/>
+        <w:jc w:val="both"/>
+      </w:pPr>
+      <w:rPr>
+        <w:rFonts w:ascii="Times New Roman" w:eastAsia="Times New Roman" w:hAnsi="Times New Roman"/>
+        <w:shd w:val="clear"/>
+        <w:sz w:val="20"/>
+        <w:szCs w:val="20"/>
+        <w:w w:val="100"/>
+      </w:rPr>
+      <w:lvlText w:val="%5."/>
+    </w:lvl>
+    <w:lvl w:ilvl="5">
+      <w:lvlJc w:val="left"/>
+      <w:numFmt w:val="lowerRoman"/>
+      <w:start w:val="1"/>
+      <w:suff w:val="tab"/>
+      <w:pPr>
+        <w:ind w:left="2800" w:hanging="400"/>
+        <w:jc w:val="both"/>
+      </w:pPr>
+      <w:rPr>
+        <w:rFonts w:ascii="Times New Roman" w:eastAsia="Times New Roman" w:hAnsi="Times New Roman"/>
+        <w:shd w:val="clear"/>
+        <w:sz w:val="20"/>
+        <w:szCs w:val="20"/>
+        <w:w w:val="100"/>
+      </w:rPr>
+      <w:lvlText w:val="%6."/>
+    </w:lvl>
+    <w:lvl w:ilvl="6">
+      <w:lvlJc w:val="left"/>
+      <w:numFmt w:val="decimal"/>
+      <w:start w:val="1"/>
+      <w:suff w:val="tab"/>
+      <w:pPr>
+        <w:ind w:left="3200" w:hanging="400"/>
+        <w:jc w:val="both"/>
+      </w:pPr>
+      <w:rPr>
+        <w:rFonts w:ascii="Times New Roman" w:eastAsia="Times New Roman" w:hAnsi="Times New Roman"/>
+        <w:shd w:val="clear"/>
+        <w:sz w:val="20"/>
+        <w:szCs w:val="20"/>
+        <w:w w:val="100"/>
+      </w:rPr>
+      <w:lvlText w:val="%7."/>
+    </w:lvl>
+    <w:lvl w:ilvl="7">
+      <w:lvlJc w:val="left"/>
+      <w:numFmt w:val="upperLetter"/>
+      <w:start w:val="1"/>
+      <w:suff w:val="tab"/>
+      <w:pPr>
+        <w:ind w:left="3600" w:hanging="400"/>
+        <w:jc w:val="both"/>
+      </w:pPr>
+      <w:rPr>
+        <w:rFonts w:ascii="Times New Roman" w:eastAsia="Times New Roman" w:hAnsi="Times New Roman"/>
+        <w:shd w:val="clear"/>
+        <w:sz w:val="20"/>
+        <w:szCs w:val="20"/>
+        <w:w w:val="100"/>
+      </w:rPr>
+      <w:lvlText w:val="%8."/>
+    </w:lvl>
+    <w:lvl w:ilvl="8">
+      <w:lvlJc w:val="left"/>
+      <w:numFmt w:val="lowerRoman"/>
+      <w:start w:val="1"/>
+      <w:suff w:val="tab"/>
+      <w:pPr>
+        <w:ind w:left="4000" w:hanging="400"/>
+        <w:jc w:val="both"/>
+      </w:pPr>
+      <w:rPr>
+        <w:rFonts w:ascii="Times New Roman" w:eastAsia="Times New Roman" w:hAnsi="Times New Roman"/>
+        <w:shd w:val="clear"/>
+        <w:sz w:val="20"/>
+        <w:szCs w:val="20"/>
+        <w:w w:val="100"/>
+      </w:rPr>
+      <w:lvlText w:val="%9."/>
+    </w:lvl>
+  </w:abstractNum>
+  <w:abstractNum w:abstractNumId="4">
+    <w:multiLevelType w:val="hybridMultilevel"/>
+    <w:nsid w:val="2F000004"/>
+    <w:tmpl w:val="1F002570"/>
+    <w:lvl w:ilvl="0">
+      <w:lvlJc w:val="left"/>
+      <w:numFmt w:val="decimal"/>
+      <w:start w:val="1"/>
+      <w:suff w:val="tab"/>
+      <w:pPr>
+        <w:ind w:left="800" w:hanging="400"/>
+        <w:jc w:val="both"/>
+      </w:pPr>
+      <w:rPr>
+        <w:rFonts w:ascii="Calibri" w:eastAsia="宋体" w:hAnsi="Calibri"/>
+        <w:shd w:val="clear"/>
+        <w:sz w:val="21"/>
+        <w:szCs w:val="21"/>
+        <w:u w:val="none"/>
+        <w:vertAlign w:val="subscript"/>
+        <w:w w:val="100"/>
+      </w:rPr>
+      <w:lvlText w:val="%1."/>
+    </w:lvl>
+    <w:lvl w:ilvl="1">
+      <w:lvlJc w:val="left"/>
+      <w:numFmt w:val="upperLetter"/>
+      <w:start w:val="1"/>
+      <w:suff w:val="tab"/>
+      <w:pPr>
+        <w:ind w:left="1200" w:hanging="400"/>
+        <w:jc w:val="both"/>
+      </w:pPr>
+      <w:rPr>
+        <w:rFonts w:ascii="Times New Roman" w:eastAsia="Times New Roman" w:hAnsi="Times New Roman"/>
+        <w:shd w:val="clear"/>
+        <w:sz w:val="20"/>
+        <w:szCs w:val="20"/>
+        <w:w w:val="100"/>
+      </w:rPr>
+      <w:lvlText w:val="%2."/>
+    </w:lvl>
+    <w:lvl w:ilvl="2">
+      <w:lvlJc w:val="left"/>
+      <w:numFmt w:val="lowerRoman"/>
+      <w:start w:val="1"/>
+      <w:suff w:val="tab"/>
+      <w:pPr>
+        <w:ind w:left="1600" w:hanging="400"/>
+        <w:jc w:val="both"/>
+      </w:pPr>
+      <w:rPr>
+        <w:rFonts w:ascii="Times New Roman" w:eastAsia="Times New Roman" w:hAnsi="Times New Roman"/>
+        <w:shd w:val="clear"/>
+        <w:sz w:val="20"/>
+        <w:szCs w:val="20"/>
+        <w:w w:val="100"/>
+      </w:rPr>
+      <w:lvlText w:val="%3."/>
+    </w:lvl>
+    <w:lvl w:ilvl="3">
+      <w:lvlJc w:val="left"/>
+      <w:numFmt w:val="decimal"/>
+      <w:start w:val="1"/>
+      <w:suff w:val="tab"/>
+      <w:pPr>
+        <w:ind w:left="2000" w:hanging="400"/>
+        <w:jc w:val="both"/>
+      </w:pPr>
+      <w:rPr>
+        <w:rFonts w:ascii="Times New Roman" w:eastAsia="Times New Roman" w:hAnsi="Times New Roman"/>
+        <w:shd w:val="clear"/>
+        <w:sz w:val="20"/>
+        <w:szCs w:val="20"/>
+        <w:w w:val="100"/>
+      </w:rPr>
+      <w:lvlText w:val="%4."/>
+    </w:lvl>
+    <w:lvl w:ilvl="4">
+      <w:lvlJc w:val="left"/>
+      <w:numFmt w:val="upperLetter"/>
+      <w:start w:val="1"/>
+      <w:suff w:val="tab"/>
+      <w:pPr>
+        <w:ind w:left="2400" w:hanging="400"/>
+        <w:jc w:val="both"/>
+      </w:pPr>
+      <w:rPr>
+        <w:rFonts w:ascii="Times New Roman" w:eastAsia="Times New Roman" w:hAnsi="Times New Roman"/>
+        <w:shd w:val="clear"/>
+        <w:sz w:val="20"/>
+        <w:szCs w:val="20"/>
+        <w:w w:val="100"/>
+      </w:rPr>
+      <w:lvlText w:val="%5."/>
+    </w:lvl>
+    <w:lvl w:ilvl="5">
+      <w:lvlJc w:val="left"/>
+      <w:numFmt w:val="lowerRoman"/>
+      <w:start w:val="1"/>
+      <w:suff w:val="tab"/>
+      <w:pPr>
+        <w:ind w:left="2800" w:hanging="400"/>
+        <w:jc w:val="both"/>
+      </w:pPr>
+      <w:rPr>
+        <w:rFonts w:ascii="Times New Roman" w:eastAsia="Times New Roman" w:hAnsi="Times New Roman"/>
+        <w:shd w:val="clear"/>
+        <w:sz w:val="20"/>
+        <w:szCs w:val="20"/>
+        <w:w w:val="100"/>
+      </w:rPr>
+      <w:lvlText w:val="%6."/>
+    </w:lvl>
+    <w:lvl w:ilvl="6">
+      <w:lvlJc w:val="left"/>
+      <w:numFmt w:val="decimal"/>
+      <w:start w:val="1"/>
+      <w:suff w:val="tab"/>
+      <w:pPr>
+        <w:ind w:left="3200" w:hanging="400"/>
+        <w:jc w:val="both"/>
+      </w:pPr>
+      <w:rPr>
+        <w:rFonts w:ascii="Times New Roman" w:eastAsia="Times New Roman" w:hAnsi="Times New Roman"/>
+        <w:shd w:val="clear"/>
+        <w:sz w:val="20"/>
+        <w:szCs w:val="20"/>
+        <w:w w:val="100"/>
+      </w:rPr>
+      <w:lvlText w:val="%7."/>
+    </w:lvl>
+    <w:lvl w:ilvl="7">
+      <w:lvlJc w:val="left"/>
+      <w:numFmt w:val="upperLetter"/>
+      <w:start w:val="1"/>
+      <w:suff w:val="tab"/>
+      <w:pPr>
+        <w:ind w:left="3600" w:hanging="400"/>
+        <w:jc w:val="both"/>
+      </w:pPr>
+      <w:rPr>
+        <w:rFonts w:ascii="Times New Roman" w:eastAsia="Times New Roman" w:hAnsi="Times New Roman"/>
+        <w:shd w:val="clear"/>
+        <w:sz w:val="20"/>
+        <w:szCs w:val="20"/>
+        <w:w w:val="100"/>
+      </w:rPr>
+      <w:lvlText w:val="%8."/>
+    </w:lvl>
+    <w:lvl w:ilvl="8">
+      <w:lvlJc w:val="left"/>
+      <w:numFmt w:val="lowerRoman"/>
+      <w:start w:val="1"/>
+      <w:suff w:val="tab"/>
+      <w:pPr>
+        <w:ind w:left="4000" w:hanging="400"/>
+        <w:jc w:val="both"/>
+      </w:pPr>
+      <w:rPr>
+        <w:rFonts w:ascii="Times New Roman" w:eastAsia="Times New Roman" w:hAnsi="Times New Roman"/>
+        <w:shd w:val="clear"/>
+        <w:sz w:val="20"/>
+        <w:szCs w:val="20"/>
+        <w:w w:val="100"/>
+      </w:rPr>
+      <w:lvlText w:val="%9."/>
+    </w:lvl>
+  </w:abstractNum>
+  <w:abstractNum w:abstractNumId="5">
+    <w:multiLevelType w:val="hybridMultilevel"/>
+    <w:nsid w:val="2F000005"/>
+    <w:tmpl w:val="1F001EB6"/>
+    <w:lvl w:ilvl="0">
+      <w:lvlJc w:val="left"/>
+      <w:numFmt w:val="decimal"/>
+      <w:start w:val="1"/>
+      <w:suff w:val="nothing"/>
+      <w:rPr>
+        <w:rFonts w:ascii="Calibri" w:eastAsia="宋体" w:hAnsi="Calibri"/>
+        <w:shd w:val="clear"/>
+        <w:sz w:val="21"/>
+        <w:szCs w:val="21"/>
+        <w:u w:val="none"/>
+        <w:vertAlign w:val="subscript"/>
+        <w:w w:val="100"/>
+      </w:rPr>
+      <w:lvlText w:val="%1、"/>
+    </w:lvl>
+    <w:lvl w:ilvl="1">
+      <w:lvlJc w:val="left"/>
+      <w:numFmt w:val="decimal"/>
+      <w:start w:val="1"/>
+      <w:suff w:val="nothing"/>
+      <w:rPr>
+        <w:rFonts w:ascii="Calibri" w:eastAsia="宋体" w:hAnsi="Calibri"/>
+        <w:shd w:val="clear"/>
+        <w:sz w:val="21"/>
+        <w:szCs w:val="21"/>
+        <w:u w:val="none"/>
+        <w:vertAlign w:val="subscript"/>
+        <w:w w:val="100"/>
+      </w:rPr>
+      <w:lvlText w:val="%1、"/>
+    </w:lvl>
+    <w:lvl w:ilvl="2">
+      <w:lvlJc w:val="left"/>
+      <w:numFmt w:val="decimal"/>
+      <w:start w:val="1"/>
+      <w:suff w:val="nothing"/>
+      <w:rPr>
+        <w:rFonts w:ascii="Calibri" w:eastAsia="宋体" w:hAnsi="Calibri"/>
+        <w:shd w:val="clear"/>
+        <w:sz w:val="21"/>
+        <w:szCs w:val="21"/>
+        <w:u w:val="none"/>
+        <w:vertAlign w:val="subscript"/>
+        <w:w w:val="100"/>
+      </w:rPr>
+      <w:lvlText w:val="%1、"/>
+    </w:lvl>
+    <w:lvl w:ilvl="3">
+      <w:lvlJc w:val="left"/>
+      <w:numFmt w:val="decimal"/>
+      <w:start w:val="1"/>
+      <w:suff w:val="nothing"/>
+      <w:rPr>
+        <w:rFonts w:ascii="Calibri" w:eastAsia="宋体" w:hAnsi="Calibri"/>
+        <w:shd w:val="clear"/>
+        <w:sz w:val="21"/>
+        <w:szCs w:val="21"/>
+        <w:u w:val="none"/>
+        <w:vertAlign w:val="subscript"/>
+        <w:w w:val="100"/>
+      </w:rPr>
+      <w:lvlText w:val="%1、"/>
+    </w:lvl>
+    <w:lvl w:ilvl="4">
+      <w:lvlJc w:val="left"/>
+      <w:numFmt w:val="decimal"/>
+      <w:start w:val="1"/>
+      <w:suff w:val="nothing"/>
+      <w:rPr>
+        <w:rFonts w:ascii="Calibri" w:eastAsia="宋体" w:hAnsi="Calibri"/>
+        <w:shd w:val="clear"/>
+        <w:sz w:val="21"/>
+        <w:szCs w:val="21"/>
+        <w:u w:val="none"/>
+        <w:vertAlign w:val="subscript"/>
+        <w:w w:val="100"/>
+      </w:rPr>
+      <w:lvlText w:val="%1、"/>
+    </w:lvl>
+    <w:lvl w:ilvl="5">
+      <w:lvlJc w:val="left"/>
+      <w:numFmt w:val="decimal"/>
+      <w:start w:val="1"/>
+      <w:suff w:val="nothing"/>
+      <w:rPr>
+        <w:rFonts w:ascii="Calibri" w:eastAsia="宋体" w:hAnsi="Calibri"/>
+        <w:shd w:val="clear"/>
+        <w:sz w:val="21"/>
+        <w:szCs w:val="21"/>
+        <w:u w:val="none"/>
+        <w:vertAlign w:val="subscript"/>
+        <w:w w:val="100"/>
+      </w:rPr>
+      <w:lvlText w:val="%1、"/>
+    </w:lvl>
+    <w:lvl w:ilvl="6">
+      <w:lvlJc w:val="left"/>
+      <w:numFmt w:val="decimal"/>
+      <w:start w:val="1"/>
+      <w:suff w:val="nothing"/>
+      <w:rPr>
+        <w:rFonts w:ascii="Calibri" w:eastAsia="宋体" w:hAnsi="Calibri"/>
+        <w:shd w:val="clear"/>
+        <w:sz w:val="21"/>
+        <w:szCs w:val="21"/>
+        <w:u w:val="none"/>
+        <w:vertAlign w:val="subscript"/>
+        <w:w w:val="100"/>
+      </w:rPr>
+      <w:lvlText w:val="%1、"/>
+    </w:lvl>
+    <w:lvl w:ilvl="7">
+      <w:lvlJc w:val="left"/>
+      <w:numFmt w:val="decimal"/>
+      <w:start w:val="1"/>
+      <w:suff w:val="nothing"/>
+      <w:rPr>
+        <w:rFonts w:ascii="Calibri" w:eastAsia="宋体" w:hAnsi="Calibri"/>
+        <w:shd w:val="clear"/>
+        <w:sz w:val="21"/>
+        <w:szCs w:val="21"/>
+        <w:u w:val="none"/>
+        <w:vertAlign w:val="subscript"/>
+        <w:w w:val="100"/>
+      </w:rPr>
+      <w:lvlText w:val="%1、"/>
+    </w:lvl>
+    <w:lvl w:ilvl="8">
+      <w:lvlJc w:val="left"/>
+      <w:numFmt w:val="decimal"/>
+      <w:start w:val="1"/>
+      <w:suff w:val="nothing"/>
+      <w:rPr>
+        <w:rFonts w:ascii="Calibri" w:eastAsia="宋体" w:hAnsi="Calibri"/>
+        <w:shd w:val="clear"/>
+        <w:sz w:val="21"/>
+        <w:szCs w:val="21"/>
+        <w:u w:val="none"/>
+        <w:vertAlign w:val="subscript"/>
+        <w:w w:val="100"/>
+      </w:rPr>
+      <w:lvlText w:val="%1、"/>
+    </w:lvl>
+  </w:abstractNum>
+  <w:abstractNum w:abstractNumId="6">
+    <w:multiLevelType w:val="hybridMultilevel"/>
+    <w:nsid w:val="2F000006"/>
+    <w:tmpl w:val="1F00166B"/>
+    <w:lvl w:ilvl="0">
+      <w:lvlJc w:val="left"/>
+      <w:numFmt w:val="decimal"/>
+      <w:start w:val="1"/>
+      <w:suff w:val="nothing"/>
+      <w:rPr>
+        <w:rFonts w:ascii="Calibri" w:eastAsia="宋体" w:hAnsi="Calibri"/>
+        <w:shd w:val="clear"/>
+        <w:sz w:val="21"/>
+        <w:szCs w:val="21"/>
+        <w:u w:val="none"/>
+        <w:vertAlign w:val="subscript"/>
+        <w:w w:val="100"/>
+      </w:rPr>
+      <w:lvlText w:val="%1、"/>
+    </w:lvl>
+    <w:lvl w:ilvl="1">
+      <w:lvlJc w:val="left"/>
+      <w:numFmt w:val="decimal"/>
+      <w:start w:val="1"/>
+      <w:suff w:val="nothing"/>
+      <w:rPr>
+        <w:rFonts w:ascii="Calibri" w:eastAsia="宋体" w:hAnsi="Calibri"/>
+        <w:shd w:val="clear"/>
+        <w:sz w:val="21"/>
+        <w:szCs w:val="21"/>
+        <w:u w:val="none"/>
+        <w:vertAlign w:val="subscript"/>
+        <w:w w:val="100"/>
+      </w:rPr>
+      <w:lvlText w:val="%1、"/>
+    </w:lvl>
+    <w:lvl w:ilvl="2">
+      <w:lvlJc w:val="left"/>
+      <w:numFmt w:val="decimal"/>
+      <w:start w:val="1"/>
+      <w:suff w:val="nothing"/>
+      <w:rPr>
+        <w:rFonts w:ascii="Calibri" w:eastAsia="宋体" w:hAnsi="Calibri"/>
+        <w:shd w:val="clear"/>
+        <w:sz w:val="21"/>
+        <w:szCs w:val="21"/>
+        <w:u w:val="none"/>
+        <w:vertAlign w:val="subscript"/>
+        <w:w w:val="100"/>
+      </w:rPr>
+      <w:lvlText w:val="%1、"/>
+    </w:lvl>
+    <w:lvl w:ilvl="3">
+      <w:lvlJc w:val="left"/>
+      <w:numFmt w:val="decimal"/>
+      <w:start w:val="1"/>
+      <w:suff w:val="nothing"/>
+      <w:rPr>
+        <w:rFonts w:ascii="Calibri" w:eastAsia="宋体" w:hAnsi="Calibri"/>
+        <w:shd w:val="clear"/>
+        <w:sz w:val="21"/>
+        <w:szCs w:val="21"/>
+        <w:u w:val="none"/>
+        <w:vertAlign w:val="subscript"/>
+        <w:w w:val="100"/>
+      </w:rPr>
+      <w:lvlText w:val="%1、"/>
+    </w:lvl>
+    <w:lvl w:ilvl="4">
+      <w:lvlJc w:val="left"/>
+      <w:numFmt w:val="decimal"/>
+      <w:start w:val="1"/>
+      <w:suff w:val="nothing"/>
+      <w:rPr>
+        <w:rFonts w:ascii="Calibri" w:eastAsia="宋体" w:hAnsi="Calibri"/>
+        <w:shd w:val="clear"/>
+        <w:sz w:val="21"/>
+        <w:szCs w:val="21"/>
+        <w:u w:val="none"/>
+        <w:vertAlign w:val="subscript"/>
+        <w:w w:val="100"/>
+      </w:rPr>
+      <w:lvlText w:val="%1、"/>
+    </w:lvl>
+    <w:lvl w:ilvl="5">
+      <w:lvlJc w:val="left"/>
+      <w:numFmt w:val="decimal"/>
+      <w:start w:val="1"/>
+      <w:suff w:val="nothing"/>
+      <w:rPr>
+        <w:rFonts w:ascii="Calibri" w:eastAsia="宋体" w:hAnsi="Calibri"/>
+        <w:shd w:val="clear"/>
+        <w:sz w:val="21"/>
+        <w:szCs w:val="21"/>
+        <w:u w:val="none"/>
+        <w:vertAlign w:val="subscript"/>
+        <w:w w:val="100"/>
+      </w:rPr>
+      <w:lvlText w:val="%1、"/>
+    </w:lvl>
+    <w:lvl w:ilvl="6">
+      <w:lvlJc w:val="left"/>
+      <w:numFmt w:val="decimal"/>
+      <w:start w:val="1"/>
+      <w:suff w:val="nothing"/>
+      <w:rPr>
+        <w:rFonts w:ascii="Calibri" w:eastAsia="宋体" w:hAnsi="Calibri"/>
+        <w:shd w:val="clear"/>
+        <w:sz w:val="21"/>
+        <w:szCs w:val="21"/>
+        <w:u w:val="none"/>
+        <w:vertAlign w:val="subscript"/>
+        <w:w w:val="100"/>
+      </w:rPr>
+      <w:lvlText w:val="%1、"/>
+    </w:lvl>
+    <w:lvl w:ilvl="7">
+      <w:lvlJc w:val="left"/>
+      <w:numFmt w:val="decimal"/>
+      <w:start w:val="1"/>
+      <w:suff w:val="nothing"/>
+      <w:rPr>
+        <w:rFonts w:ascii="Calibri" w:eastAsia="宋体" w:hAnsi="Calibri"/>
+        <w:shd w:val="clear"/>
+        <w:sz w:val="21"/>
+        <w:szCs w:val="21"/>
+        <w:u w:val="none"/>
+        <w:vertAlign w:val="subscript"/>
+        <w:w w:val="100"/>
+      </w:rPr>
+      <w:lvlText w:val="%1、"/>
+    </w:lvl>
+    <w:lvl w:ilvl="8">
+      <w:lvlJc w:val="left"/>
+      <w:numFmt w:val="decimal"/>
+      <w:start w:val="1"/>
+      <w:suff w:val="nothing"/>
+      <w:rPr>
+        <w:rFonts w:ascii="Calibri" w:eastAsia="宋体" w:hAnsi="Calibri"/>
+        <w:shd w:val="clear"/>
+        <w:sz w:val="21"/>
+        <w:szCs w:val="21"/>
+        <w:u w:val="none"/>
+        <w:vertAlign w:val="subscript"/>
+        <w:w w:val="100"/>
+      </w:rPr>
+      <w:lvlText w:val="%1、"/>
+    </w:lvl>
+  </w:abstractNum>
+  <w:abstractNum w:abstractNumId="7">
+    <w:multiLevelType w:val="hybridMultilevel"/>
+    <w:nsid w:val="2F000007"/>
+    <w:tmpl w:val="1F003957"/>
+    <w:lvl w:ilvl="0">
+      <w:lvlJc w:val="left"/>
+      <w:numFmt w:val="decimal"/>
+      <w:start w:val="1"/>
+      <w:suff w:val="nothing"/>
+      <w:rPr>
+        <w:rFonts w:ascii="Calibri" w:eastAsia="宋体" w:hAnsi="Calibri"/>
+        <w:shd w:val="clear"/>
+        <w:sz w:val="21"/>
+        <w:szCs w:val="21"/>
+        <w:u w:val="none"/>
+        <w:w w:val="100"/>
+      </w:rPr>
+      <w:lvlText w:val="%1、"/>
+    </w:lvl>
+    <w:lvl w:ilvl="1">
+      <w:lvlJc w:val="left"/>
+      <w:numFmt w:val="decimal"/>
+      <w:start w:val="1"/>
+      <w:suff w:val="nothing"/>
+      <w:rPr>
+        <w:rFonts w:ascii="Calibri" w:eastAsia="宋体" w:hAnsi="Calibri"/>
+        <w:shd w:val="clear"/>
+        <w:sz w:val="21"/>
+        <w:szCs w:val="21"/>
+        <w:u w:val="none"/>
+        <w:w w:val="100"/>
+      </w:rPr>
+      <w:lvlText w:val="%1、"/>
+    </w:lvl>
+    <w:lvl w:ilvl="2">
+      <w:lvlJc w:val="left"/>
+      <w:numFmt w:val="decimal"/>
+      <w:start w:val="1"/>
+      <w:suff w:val="nothing"/>
+      <w:rPr>
+        <w:rFonts w:ascii="Calibri" w:eastAsia="宋体" w:hAnsi="Calibri"/>
+        <w:shd w:val="clear"/>
+        <w:sz w:val="21"/>
+        <w:szCs w:val="21"/>
+        <w:u w:val="none"/>
+        <w:w w:val="100"/>
+      </w:rPr>
+      <w:lvlText w:val="%1、"/>
+    </w:lvl>
+    <w:lvl w:ilvl="3">
+      <w:lvlJc w:val="left"/>
+      <w:numFmt w:val="decimal"/>
+      <w:start w:val="1"/>
+      <w:suff w:val="nothing"/>
+      <w:rPr>
+        <w:rFonts w:ascii="Calibri" w:eastAsia="宋体" w:hAnsi="Calibri"/>
+        <w:shd w:val="clear"/>
+        <w:sz w:val="21"/>
+        <w:szCs w:val="21"/>
+        <w:u w:val="none"/>
+        <w:w w:val="100"/>
+      </w:rPr>
+      <w:lvlText w:val="%1、"/>
+    </w:lvl>
+    <w:lvl w:ilvl="4">
+      <w:lvlJc w:val="left"/>
+      <w:numFmt w:val="decimal"/>
+      <w:start w:val="1"/>
+      <w:suff w:val="nothing"/>
+      <w:rPr>
+        <w:rFonts w:ascii="Calibri" w:eastAsia="宋体" w:hAnsi="Calibri"/>
+        <w:shd w:val="clear"/>
+        <w:sz w:val="21"/>
+        <w:szCs w:val="21"/>
+        <w:u w:val="none"/>
+        <w:w w:val="100"/>
+      </w:rPr>
+      <w:lvlText w:val="%1、"/>
+    </w:lvl>
+    <w:lvl w:ilvl="5">
+      <w:lvlJc w:val="left"/>
+      <w:numFmt w:val="decimal"/>
+      <w:start w:val="1"/>
+      <w:suff w:val="nothing"/>
+      <w:rPr>
+        <w:rFonts w:ascii="Calibri" w:eastAsia="宋体" w:hAnsi="Calibri"/>
+        <w:shd w:val="clear"/>
+        <w:sz w:val="21"/>
+        <w:szCs w:val="21"/>
+        <w:u w:val="none"/>
+        <w:w w:val="100"/>
+      </w:rPr>
+      <w:lvlText w:val="%1、"/>
+    </w:lvl>
+    <w:lvl w:ilvl="6">
+      <w:lvlJc w:val="left"/>
+      <w:numFmt w:val="decimal"/>
+      <w:start w:val="1"/>
+      <w:suff w:val="nothing"/>
+      <w:rPr>
+        <w:rFonts w:ascii="Calibri" w:eastAsia="宋体" w:hAnsi="Calibri"/>
+        <w:shd w:val="clear"/>
+        <w:sz w:val="21"/>
+        <w:szCs w:val="21"/>
+        <w:u w:val="none"/>
+        <w:w w:val="100"/>
+      </w:rPr>
+      <w:lvlText w:val="%1、"/>
+    </w:lvl>
+    <w:lvl w:ilvl="7">
+      <w:lvlJc w:val="left"/>
+      <w:numFmt w:val="decimal"/>
+      <w:start w:val="1"/>
+      <w:suff w:val="nothing"/>
+      <w:rPr>
+        <w:rFonts w:ascii="Calibri" w:eastAsia="宋体" w:hAnsi="Calibri"/>
+        <w:shd w:val="clear"/>
+        <w:sz w:val="21"/>
+        <w:szCs w:val="21"/>
+        <w:u w:val="none"/>
+        <w:w w:val="100"/>
+      </w:rPr>
+      <w:lvlText w:val="%1、"/>
+    </w:lvl>
+    <w:lvl w:ilvl="8">
+      <w:lvlJc w:val="left"/>
+      <w:numFmt w:val="decimal"/>
+      <w:start w:val="1"/>
+      <w:suff w:val="nothing"/>
+      <w:rPr>
+        <w:rFonts w:ascii="Calibri" w:eastAsia="宋体" w:hAnsi="Calibri"/>
+        <w:shd w:val="clear"/>
+        <w:sz w:val="21"/>
+        <w:szCs w:val="21"/>
+        <w:u w:val="none"/>
+        <w:w w:val="100"/>
+      </w:rPr>
+      <w:lvlText w:val="%1、"/>
+    </w:lvl>
+  </w:abstractNum>
+  <w:num w:numId="1">
+    <w:abstractNumId w:val="0"/>
+  </w:num>
+  <w:num w:numId="2">
+    <w:abstractNumId w:val="1"/>
+  </w:num>
+  <w:num w:numId="3">
+    <w:abstractNumId w:val="2"/>
+  </w:num>
+  <w:num w:numId="4">
+    <w:abstractNumId w:val="3"/>
+  </w:num>
+  <w:num w:numId="5">
+    <w:abstractNumId w:val="4"/>
+  </w:num>
+  <w:num w:numId="6">
+    <w:abstractNumId w:val="5"/>
+  </w:num>
+  <w:num w:numId="7">
+    <w:abstractNumId w:val="6"/>
+  </w:num>
+  <w:num w:numId="8">
+    <w:abstractNumId w:val="7"/>
+  </w:num>
+</w:numbering>
+</file>
+
 <file path=word/styles.xml><?xml version="1.0" encoding="utf-8"?>
 <w:styles xmlns:mc="http://schemas.openxmlformats.org/markup-compatibility/2006" xmlns:r="http://schemas.openxmlformats.org/officeDocument/2006/relationships" xmlns:w="http://schemas.openxmlformats.org/wordprocessingml/2006/main" xmlns:w14="http://schemas.microsoft.com/office/word/2010/wordml">
   <w:docDefaults>
-    <w:pPrDefault>
-      <w:pPr>
-        <w:jc w:val="both"/>
-      </w:pPr>
-    </w:pPrDefault>
     <w:rPrDefault>
       <w:rPr>
+        <w:rFonts w:ascii="Times New Roman" w:eastAsia="Times New Roman" w:hAnsi="Times New Roman"/>
         <w:shd w:val="clear"/>
-        <w:sz w:val="21"/>
-        <w:szCs w:val="21"/>
+        <w:sz w:val="20"/>
+        <w:szCs w:val="20"/>
         <w:w w:val="100"/>
       </w:rPr>
     </w:rPrDefault>
   </w:docDefaults>
   <w:style w:default="1" w:styleId="PO1" w:type="paragraph">
     <w:name w:val="Normal"/>
-    <w:link w:val="PO-1"/>
     <w:qFormat/>
     <w:uiPriority w:val="1"/>
     <w:pPr>
+      <w:autoSpaceDE w:val="1"/>
+      <w:autoSpaceDN w:val="1"/>
       <w:jc w:val="both"/>
+      <w:widowControl/>
+      <w:wordWrap/>
     </w:pPr>
     <w:rPr>
       <w:shd w:val="clear"/>
@@ -1037,8 +6401,6 @@
   <w:style w:default="1" w:styleId="PO3" w:type="table">
     <w:name w:val="Normal Table"/>
     <w:uiPriority w:val="3"/>
-    <w:semiHidden/>
-    <w:unhideWhenUsed/>
     <w:tblPr>
       <w:tblCellMar>
         <w:bottom w:type="dxa" w:w="0"/>
@@ -1046,7 +6408,6 @@
         <w:right w:type="dxa" w:w="108"/>
         <w:top w:type="dxa" w:w="0"/>
       </w:tblCellMar>
-      <w:tblInd w:type="dxa" w:w="0"/>
     </w:tblPr>
   </w:style>
   <w:style w:default="1" w:styleId="PO4" w:type="numbering">
@@ -1057,11 +6418,14 @@
   </w:style>
   <w:style w:styleId="PO5" w:type="paragraph">
     <w:name w:val="No Spacing"/>
-    <w:link w:val="PO-1"/>
     <w:qFormat/>
     <w:uiPriority w:val="5"/>
     <w:pPr>
+      <w:autoSpaceDE w:val="1"/>
+      <w:autoSpaceDN w:val="1"/>
       <w:jc w:val="both"/>
+      <w:widowControl/>
+      <w:wordWrap/>
     </w:pPr>
     <w:rPr>
       <w:shd w:val="clear"/>
@@ -1072,11 +6436,14 @@
   </w:style>
   <w:style w:styleId="PO6" w:type="paragraph">
     <w:name w:val="Title"/>
-    <w:link w:val="PO-1"/>
     <w:qFormat/>
     <w:uiPriority w:val="6"/>
     <w:pPr>
+      <w:autoSpaceDE w:val="1"/>
+      <w:autoSpaceDN w:val="1"/>
       <w:jc w:val="center"/>
+      <w:widowControl/>
+      <w:wordWrap/>
     </w:pPr>
     <w:rPr>
       <w:b/>
@@ -1088,11 +6455,15 @@
   </w:style>
   <w:style w:styleId="PO7" w:type="paragraph">
     <w:name w:val="heading 1"/>
-    <w:link w:val="PO-1"/>
+    <w:next w:val="PO1"/>
     <w:qFormat/>
     <w:uiPriority w:val="7"/>
     <w:pPr>
+      <w:autoSpaceDE w:val="1"/>
+      <w:autoSpaceDN w:val="1"/>
       <w:jc w:val="both"/>
+      <w:widowControl/>
+      <w:wordWrap/>
     </w:pPr>
     <w:rPr>
       <w:shd w:val="clear"/>
@@ -1103,11 +6474,15 @@
   </w:style>
   <w:style w:styleId="PO8" w:type="paragraph">
     <w:name w:val="heading 2"/>
-    <w:link w:val="PO-1"/>
+    <w:next w:val="PO1"/>
     <w:qFormat/>
     <w:uiPriority w:val="8"/>
     <w:pPr>
+      <w:autoSpaceDE w:val="1"/>
+      <w:autoSpaceDN w:val="1"/>
       <w:jc w:val="both"/>
+      <w:widowControl/>
+      <w:wordWrap/>
     </w:pPr>
     <w:rPr>
       <w:shd w:val="clear"/>
@@ -1118,12 +6493,16 @@
   </w:style>
   <w:style w:styleId="PO9" w:type="paragraph">
     <w:name w:val="heading 3"/>
-    <w:link w:val="PO-1"/>
+    <w:next w:val="PO1"/>
     <w:qFormat/>
     <w:uiPriority w:val="9"/>
     <w:pPr>
+      <w:autoSpaceDE w:val="1"/>
+      <w:autoSpaceDN w:val="1"/>
       <w:ind w:left="1000" w:hanging="400"/>
       <w:jc w:val="both"/>
+      <w:widowControl/>
+      <w:wordWrap/>
     </w:pPr>
     <w:rPr>
       <w:shd w:val="clear"/>
@@ -1134,12 +6513,16 @@
   </w:style>
   <w:style w:styleId="PO10" w:type="paragraph">
     <w:name w:val="heading 4"/>
-    <w:link w:val="PO-1"/>
+    <w:next w:val="PO1"/>
     <w:qFormat/>
     <w:uiPriority w:val="10"/>
     <w:pPr>
+      <w:autoSpaceDE w:val="1"/>
+      <w:autoSpaceDN w:val="1"/>
       <w:ind w:left="1200" w:hanging="400"/>
       <w:jc w:val="both"/>
+      <w:widowControl/>
+      <w:wordWrap/>
     </w:pPr>
     <w:rPr>
       <w:b/>
@@ -1151,12 +6534,16 @@
   </w:style>
   <w:style w:styleId="PO11" w:type="paragraph">
     <w:name w:val="heading 5"/>
-    <w:link w:val="PO-1"/>
+    <w:next w:val="PO1"/>
     <w:qFormat/>
     <w:uiPriority w:val="11"/>
     <w:pPr>
+      <w:autoSpaceDE w:val="1"/>
+      <w:autoSpaceDN w:val="1"/>
       <w:ind w:left="1400" w:hanging="400"/>
       <w:jc w:val="both"/>
+      <w:widowControl/>
+      <w:wordWrap/>
     </w:pPr>
     <w:rPr>
       <w:shd w:val="clear"/>
@@ -1167,12 +6554,16 @@
   </w:style>
   <w:style w:styleId="PO12" w:type="paragraph">
     <w:name w:val="heading 6"/>
-    <w:link w:val="PO-1"/>
+    <w:next w:val="PO1"/>
     <w:qFormat/>
     <w:uiPriority w:val="12"/>
     <w:pPr>
+      <w:autoSpaceDE w:val="1"/>
+      <w:autoSpaceDN w:val="1"/>
       <w:ind w:left="1600" w:hanging="400"/>
       <w:jc w:val="both"/>
+      <w:widowControl/>
+      <w:wordWrap/>
     </w:pPr>
     <w:rPr>
       <w:b/>
@@ -1184,12 +6575,16 @@
   </w:style>
   <w:style w:styleId="PO13" w:type="paragraph">
     <w:name w:val="heading 7"/>
-    <w:link w:val="PO-1"/>
+    <w:next w:val="PO1"/>
     <w:qFormat/>
     <w:uiPriority w:val="13"/>
     <w:pPr>
+      <w:autoSpaceDE w:val="1"/>
+      <w:autoSpaceDN w:val="1"/>
       <w:ind w:left="1800" w:hanging="400"/>
       <w:jc w:val="both"/>
+      <w:widowControl/>
+      <w:wordWrap/>
     </w:pPr>
     <w:rPr>
       <w:shd w:val="clear"/>
@@ -1200,12 +6595,16 @@
   </w:style>
   <w:style w:styleId="PO14" w:type="paragraph">
     <w:name w:val="heading 8"/>
-    <w:link w:val="PO-1"/>
+    <w:next w:val="PO1"/>
     <w:qFormat/>
     <w:uiPriority w:val="14"/>
     <w:pPr>
+      <w:autoSpaceDE w:val="1"/>
+      <w:autoSpaceDN w:val="1"/>
       <w:ind w:left="2000" w:hanging="400"/>
       <w:jc w:val="both"/>
+      <w:widowControl/>
+      <w:wordWrap/>
     </w:pPr>
     <w:rPr>
       <w:shd w:val="clear"/>
@@ -1216,12 +6615,16 @@
   </w:style>
   <w:style w:styleId="PO15" w:type="paragraph">
     <w:name w:val="heading 9"/>
-    <w:link w:val="PO-1"/>
+    <w:next w:val="PO1"/>
     <w:qFormat/>
     <w:uiPriority w:val="15"/>
     <w:pPr>
+      <w:autoSpaceDE w:val="1"/>
+      <w:autoSpaceDN w:val="1"/>
       <w:ind w:left="2200" w:hanging="400"/>
       <w:jc w:val="both"/>
+      <w:widowControl/>
+      <w:wordWrap/>
     </w:pPr>
     <w:rPr>
       <w:shd w:val="clear"/>
@@ -1232,11 +6635,14 @@
   </w:style>
   <w:style w:styleId="PO16" w:type="paragraph">
     <w:name w:val="Subtitle"/>
-    <w:link w:val="PO-1"/>
     <w:qFormat/>
     <w:uiPriority w:val="16"/>
     <w:pPr>
+      <w:autoSpaceDE w:val="1"/>
+      <w:autoSpaceDN w:val="1"/>
       <w:jc w:val="center"/>
+      <w:widowControl/>
+      <w:wordWrap/>
     </w:pPr>
     <w:rPr>
       <w:shd w:val="clear"/>
@@ -1245,7 +6651,7 @@
       <w:w w:val="100"/>
     </w:rPr>
   </w:style>
-  <w:style w:styleId="PO17" w:type="character">
+  <w:style w:customStyle="1" w:styleId="PO17" w:type="character">
     <w:name w:val="Subtle Emphasis"/>
     <w:qFormat/>
     <w:uiPriority w:val="17"/>
@@ -1270,7 +6676,7 @@
       <w:w w:val="100"/>
     </w:rPr>
   </w:style>
-  <w:style w:styleId="PO19" w:type="character">
+  <w:style w:customStyle="1" w:styleId="PO19" w:type="character">
     <w:name w:val="Intense Emphasis"/>
     <w:qFormat/>
     <w:uiPriority w:val="19"/>
@@ -1297,12 +6703,15 @@
   </w:style>
   <w:style w:styleId="PO21" w:type="paragraph">
     <w:name w:val="Quote"/>
-    <w:link w:val="PO-1"/>
     <w:qFormat/>
     <w:uiPriority w:val="21"/>
     <w:pPr>
+      <w:autoSpaceDE w:val="1"/>
+      <w:autoSpaceDN w:val="1"/>
       <w:ind w:left="864" w:right="864" w:firstLine="0"/>
       <w:jc w:val="center"/>
+      <w:widowControl/>
+      <w:wordWrap/>
     </w:pPr>
     <w:rPr>
       <w:color w:val="404040"/>
@@ -1315,12 +6724,15 @@
   </w:style>
   <w:style w:styleId="PO22" w:type="paragraph">
     <w:name w:val="Intense Quote"/>
-    <w:link w:val="PO-1"/>
     <w:qFormat/>
     <w:uiPriority w:val="22"/>
     <w:pPr>
+      <w:autoSpaceDE w:val="1"/>
+      <w:autoSpaceDN w:val="1"/>
       <w:ind w:left="950" w:right="950" w:firstLine="0"/>
       <w:jc w:val="center"/>
+      <w:widowControl/>
+      <w:wordWrap/>
     </w:pPr>
     <w:rPr>
       <w:color w:val="5B9BD5"/>
@@ -1331,7 +6743,7 @@
       <w:w w:val="100"/>
     </w:rPr>
   </w:style>
-  <w:style w:styleId="PO23" w:type="character">
+  <w:style w:customStyle="1" w:styleId="PO23" w:type="character">
     <w:name w:val="Subtle Reference"/>
     <w:qFormat/>
     <w:uiPriority w:val="23"/>
@@ -1344,7 +6756,7 @@
       <w:w w:val="100"/>
     </w:rPr>
   </w:style>
-  <w:style w:styleId="PO24" w:type="character">
+  <w:style w:customStyle="1" w:styleId="PO24" w:type="character">
     <w:name w:val="Intense Reference"/>
     <w:qFormat/>
     <w:uiPriority w:val="24"/>
@@ -1358,7 +6770,7 @@
       <w:w w:val="100"/>
     </w:rPr>
   </w:style>
-  <w:style w:styleId="PO25" w:type="character">
+  <w:style w:customStyle="1" w:styleId="PO25" w:type="character">
     <w:name w:val="Book Title"/>
     <w:qFormat/>
     <w:uiPriority w:val="25"/>
@@ -1373,12 +6785,15 @@
   </w:style>
   <w:style w:styleId="PO26" w:type="paragraph">
     <w:name w:val="List Paragraph"/>
-    <w:link w:val="PO-1"/>
     <w:qFormat/>
     <w:uiPriority w:val="26"/>
     <w:pPr>
+      <w:autoSpaceDE w:val="1"/>
+      <w:autoSpaceDN w:val="1"/>
       <w:ind w:left="850" w:firstLine="0"/>
       <w:jc w:val="both"/>
+      <w:widowControl/>
+      <w:wordWrap/>
     </w:pPr>
     <w:rPr>
       <w:shd w:val="clear"/>
@@ -1387,13 +6802,18 @@
       <w:w w:val="100"/>
     </w:rPr>
   </w:style>
-  <w:style w:styleId="PO27" w:type="paragraph">
+  <w:style w:customStyle="1" w:styleId="PO27" w:type="paragraph">
     <w:name w:val="TOC Heading"/>
-    <w:link w:val="PO-1"/>
     <w:qFormat/>
     <w:uiPriority w:val="27"/>
     <w:unhideWhenUsed/>
-    <w:pPr/>
+    <w:pPr>
+      <w:autoSpaceDE w:val="1"/>
+      <w:autoSpaceDN w:val="1"/>
+      <w:jc w:val="both"/>
+      <w:widowControl/>
+      <w:wordWrap/>
+    </w:pPr>
     <w:rPr>
       <w:color w:val="2E74B5"/>
       <w:shd w:val="clear"/>
@@ -1404,12 +6824,16 @@
   </w:style>
   <w:style w:styleId="PO28" w:type="paragraph">
     <w:name w:val="toc 1"/>
-    <w:link w:val="PO-1"/>
+    <w:next w:val="PO1"/>
     <w:qFormat/>
     <w:uiPriority w:val="28"/>
     <w:unhideWhenUsed/>
     <w:pPr>
+      <w:autoSpaceDE w:val="1"/>
+      <w:autoSpaceDN w:val="1"/>
       <w:jc w:val="both"/>
+      <w:widowControl/>
+      <w:wordWrap/>
     </w:pPr>
     <w:rPr>
       <w:shd w:val="clear"/>
@@ -1420,13 +6844,17 @@
   </w:style>
   <w:style w:styleId="PO29" w:type="paragraph">
     <w:name w:val="toc 2"/>
-    <w:link w:val="PO-1"/>
+    <w:next w:val="PO1"/>
     <w:qFormat/>
     <w:uiPriority w:val="29"/>
     <w:unhideWhenUsed/>
     <w:pPr>
+      <w:autoSpaceDE w:val="1"/>
+      <w:autoSpaceDN w:val="1"/>
       <w:ind w:left="425" w:firstLine="0"/>
       <w:jc w:val="both"/>
+      <w:widowControl/>
+      <w:wordWrap/>
     </w:pPr>
     <w:rPr>
       <w:shd w:val="clear"/>
@@ -1437,13 +6865,17 @@
   </w:style>
   <w:style w:styleId="PO30" w:type="paragraph">
     <w:name w:val="toc 3"/>
-    <w:link w:val="PO-1"/>
+    <w:next w:val="PO1"/>
     <w:qFormat/>
     <w:uiPriority w:val="30"/>
     <w:unhideWhenUsed/>
     <w:pPr>
+      <w:autoSpaceDE w:val="1"/>
+      <w:autoSpaceDN w:val="1"/>
       <w:ind w:left="850" w:firstLine="0"/>
       <w:jc w:val="both"/>
+      <w:widowControl/>
+      <w:wordWrap/>
     </w:pPr>
     <w:rPr>
       <w:shd w:val="clear"/>
@@ -1454,13 +6886,17 @@
   </w:style>
   <w:style w:styleId="PO31" w:type="paragraph">
     <w:name w:val="toc 4"/>
-    <w:link w:val="PO-1"/>
+    <w:next w:val="PO1"/>
     <w:qFormat/>
     <w:uiPriority w:val="31"/>
     <w:unhideWhenUsed/>
     <w:pPr>
+      <w:autoSpaceDE w:val="1"/>
+      <w:autoSpaceDN w:val="1"/>
       <w:ind w:left="1275" w:firstLine="0"/>
       <w:jc w:val="both"/>
+      <w:widowControl/>
+      <w:wordWrap/>
     </w:pPr>
     <w:rPr>
       <w:shd w:val="clear"/>
@@ -1471,13 +6907,17 @@
   </w:style>
   <w:style w:styleId="PO32" w:type="paragraph">
     <w:name w:val="toc 5"/>
-    <w:link w:val="PO-1"/>
+    <w:next w:val="PO1"/>
     <w:qFormat/>
     <w:uiPriority w:val="32"/>
     <w:unhideWhenUsed/>
     <w:pPr>
+      <w:autoSpaceDE w:val="1"/>
+      <w:autoSpaceDN w:val="1"/>
       <w:ind w:left="1700" w:firstLine="0"/>
       <w:jc w:val="both"/>
+      <w:widowControl/>
+      <w:wordWrap/>
     </w:pPr>
     <w:rPr>
       <w:shd w:val="clear"/>
@@ -1488,13 +6928,17 @@
   </w:style>
   <w:style w:styleId="PO33" w:type="paragraph">
     <w:name w:val="toc 6"/>
-    <w:link w:val="PO-1"/>
+    <w:next w:val="PO1"/>
     <w:qFormat/>
     <w:uiPriority w:val="33"/>
     <w:unhideWhenUsed/>
     <w:pPr>
+      <w:autoSpaceDE w:val="1"/>
+      <w:autoSpaceDN w:val="1"/>
       <w:ind w:left="2125" w:firstLine="0"/>
       <w:jc w:val="both"/>
+      <w:widowControl/>
+      <w:wordWrap/>
     </w:pPr>
     <w:rPr>
       <w:shd w:val="clear"/>
@@ -1505,13 +6949,17 @@
   </w:style>
   <w:style w:styleId="PO34" w:type="paragraph">
     <w:name w:val="toc 7"/>
-    <w:link w:val="PO-1"/>
+    <w:next w:val="PO1"/>
     <w:qFormat/>
     <w:uiPriority w:val="34"/>
     <w:unhideWhenUsed/>
     <w:pPr>
+      <w:autoSpaceDE w:val="1"/>
+      <w:autoSpaceDN w:val="1"/>
       <w:ind w:left="2550" w:firstLine="0"/>
       <w:jc w:val="both"/>
+      <w:widowControl/>
+      <w:wordWrap/>
     </w:pPr>
     <w:rPr>
       <w:shd w:val="clear"/>
@@ -1522,13 +6970,17 @@
   </w:style>
   <w:style w:styleId="PO35" w:type="paragraph">
     <w:name w:val="toc 8"/>
-    <w:link w:val="PO-1"/>
+    <w:next w:val="PO1"/>
     <w:qFormat/>
     <w:uiPriority w:val="35"/>
     <w:unhideWhenUsed/>
     <w:pPr>
+      <w:autoSpaceDE w:val="1"/>
+      <w:autoSpaceDN w:val="1"/>
       <w:ind w:left="2975" w:firstLine="0"/>
       <w:jc w:val="both"/>
+      <w:widowControl/>
+      <w:wordWrap/>
     </w:pPr>
     <w:rPr>
       <w:shd w:val="clear"/>
@@ -1539,13 +6991,17 @@
   </w:style>
   <w:style w:styleId="PO36" w:type="paragraph">
     <w:name w:val="toc 9"/>
-    <w:link w:val="PO-1"/>
+    <w:next w:val="PO1"/>
     <w:qFormat/>
     <w:uiPriority w:val="36"/>
     <w:unhideWhenUsed/>
     <w:pPr>
+      <w:autoSpaceDE w:val="1"/>
+      <w:autoSpaceDN w:val="1"/>
       <w:ind w:left="3400" w:firstLine="0"/>
       <w:jc w:val="both"/>
+      <w:widowControl/>
+      <w:wordWrap/>
     </w:pPr>
     <w:rPr>
       <w:shd w:val="clear"/>
@@ -1573,7 +7029,11 @@
     <w:basedOn w:val="PO3"/>
     <w:uiPriority w:val="38"/>
     <w:pPr>
+      <w:autoSpaceDE w:val="1"/>
+      <w:autoSpaceDN w:val="1"/>
       <w:jc w:val="both"/>
+      <w:widowControl/>
+      <w:wordWrap/>
     </w:pPr>
     <w:tblPr>
       <w:tblBorders>
@@ -1590,7 +7050,6 @@
         <w:right w:type="dxa" w:w="108"/>
         <w:top w:type="dxa" w:w="0"/>
       </w:tblCellMar>
-      <w:tblInd w:type="dxa" w:w="0"/>
     </w:tblPr>
   </w:style>
 </w:styles>
@@ -1639,7 +7098,7 @@
     </a:clrScheme>
     <a:fontScheme name="Office">
       <a:majorFont>
-        <a:latin typeface="맑은 고딕" panose="020F0302020204030204"/>
+        <a:latin typeface="맑은 고딕"/>
         <a:ea typeface=""/>
         <a:cs typeface=""/>
         <a:font script="Jpan" typeface="ＭＳ Ｐゴシック"/>
@@ -1674,7 +7133,7 @@
         <a:font script="Geor" typeface="Sylfaen"/>
       </a:majorFont>
       <a:minorFont>
-        <a:latin typeface="맑은 고딕" panose="020F0502020204030204"/>
+        <a:latin typeface="맑은 고딕"/>
         <a:ea typeface=""/>
         <a:cs typeface=""/>
         <a:font script="Jpan" typeface="ＭＳ Ｐゴシック"/>
@@ -1848,11 +7307,5 @@
     </a:fmtScheme>
   </a:themeElements>
   <a:objectDefaults/>
-  <a:extraClrSchemeLst/>
-  <a:extLst>
-    <a:ext uri="{05A4C25C-085E-4340-85A3-A5531E510DB2}">
-      <thm15:themeFamily xmlns:thm15="http://schemas.microsoft.com/office/thememl/2012/main" name="Office Theme" id="{62F939B6-93AF-4DB8-9C6B-D6C7DFDC589F}" vid="{4A3C46E8-61CC-4603-A589-7422A47A8E4A}"/>
-    </a:ext>
-  </a:extLst>
 </a:theme>
 </file>
--- a/doc/微信公众号平台参数表.docx
+++ b/doc/微信公众号平台参数表.docx
@@ -1618,10 +1618,12 @@
               <w:spacing w:lineRule="auto" w:line="240" w:before="0" w:after="0"/>
               <w:ind w:right="0" w:firstLine="0"/>
               <w:rPr>
-                <w:color w:val="auto"/>
-                <w:position w:val="0"/>
-                <w:sz w:val="21"/>
-                <w:szCs w:val="21"/>
+                <w:spacing w:val="0"/>
+                <w:color w:val="auto"/>
+                <w:position w:val="0"/>
+                <w:sz w:val="21"/>
+                <w:szCs w:val="21"/>
+                <w:smallCaps w:val="0"/>
                 <w:rFonts w:ascii="Calibri" w:eastAsia="宋体" w:hAnsi="宋体" w:hint="default"/>
               </w:rPr>
               <w:wordWrap w:val="off"/>
@@ -1640,12 +1642,198 @@
               </w:rPr>
               <w:t xml:space="preserve">Full GC频率：平均大于半小时1次</w:t>
             </w:r>
+          </w:p>
+          <w:p>
+            <w:pPr>
+              <w:numPr>
+                <w:ilvl w:val="0"/>
+                <w:numId w:val="1"/>
+              </w:numPr>
+              <w:jc w:val="both"/>
+              <w:spacing w:lineRule="auto" w:line="240" w:before="0" w:after="0"/>
+              <w:ind w:right="0" w:firstLine="0"/>
+              <w:rPr>
+                <w:spacing w:val="0"/>
+                <w:color w:val="auto"/>
+                <w:position w:val="0"/>
+                <w:sz w:val="21"/>
+                <w:szCs w:val="21"/>
+                <w:smallCaps w:val="0"/>
+                <w:rFonts w:ascii="Calibri" w:eastAsia="宋体" w:hAnsi="宋体" w:hint="default"/>
+              </w:rPr>
+              <w:wordWrap w:val="off"/>
+              <w:autoSpaceDE w:val="1"/>
+              <w:autoSpaceDN w:val="1"/>
+            </w:pPr>
+            <w:r>
+              <w:rPr>
+                <w:spacing w:val="0"/>
+                <w:color w:val="auto"/>
+                <w:position w:val="0"/>
+                <w:sz w:val="21"/>
+                <w:szCs w:val="21"/>
+                <w:smallCaps w:val="0"/>
+                <w:rFonts w:ascii="Calibri" w:eastAsia="宋体" w:hAnsi="宋体" w:hint="default"/>
+              </w:rPr>
+              <w:t xml:space="preserve">Disk Time：小于80</w:t>
+            </w:r>
+          </w:p>
+          <w:p>
+            <w:pPr>
+              <w:numPr>
+                <w:ilvl w:val="0"/>
+                <w:numId w:val="1"/>
+              </w:numPr>
+              <w:jc w:val="both"/>
+              <w:spacing w:lineRule="auto" w:line="240" w:before="0" w:after="0"/>
+              <w:ind w:right="0" w:firstLine="0"/>
+              <w:rPr>
+                <w:spacing w:val="0"/>
+                <w:color w:val="auto"/>
+                <w:position w:val="0"/>
+                <w:sz w:val="21"/>
+                <w:szCs w:val="21"/>
+                <w:smallCaps w:val="0"/>
+                <w:rFonts w:ascii="Calibri" w:eastAsia="宋体" w:hAnsi="宋体" w:hint="default"/>
+              </w:rPr>
+              <w:wordWrap w:val="off"/>
+              <w:autoSpaceDE w:val="1"/>
+              <w:autoSpaceDN w:val="1"/>
+            </w:pPr>
+            <w:r>
+              <w:rPr>
+                <w:spacing w:val="0"/>
+                <w:color w:val="auto"/>
+                <w:position w:val="0"/>
+                <w:sz w:val="21"/>
+                <w:szCs w:val="21"/>
+                <w:smallCaps w:val="0"/>
+                <w:rFonts w:ascii="Calibri" w:eastAsia="宋体" w:hAnsi="宋体" w:hint="default"/>
+              </w:rPr>
+              <w:t>Pages/Sec：1.5-2倍</w:t>
+            </w:r>
+          </w:p>
+          <w:p>
+            <w:pPr>
+              <w:numPr>
+                <w:ilvl w:val="0"/>
+                <w:numId w:val="1"/>
+              </w:numPr>
+              <w:jc w:val="both"/>
+              <w:spacing w:lineRule="auto" w:line="240" w:before="0" w:after="0"/>
+              <w:ind w:right="0" w:firstLine="0"/>
+              <w:rPr>
+                <w:spacing w:val="0"/>
+                <w:color w:val="auto"/>
+                <w:position w:val="0"/>
+                <w:sz w:val="21"/>
+                <w:szCs w:val="21"/>
+                <w:smallCaps w:val="0"/>
+                <w:rFonts w:ascii="Calibri" w:eastAsia="宋体" w:hAnsi="宋体" w:hint="default"/>
+              </w:rPr>
+              <w:wordWrap w:val="off"/>
+              <w:autoSpaceDE w:val="1"/>
+              <w:autoSpaceDN w:val="1"/>
+            </w:pPr>
+            <w:r>
+              <w:rPr>
+                <w:spacing w:val="0"/>
+                <w:color w:val="auto"/>
+                <w:position w:val="0"/>
+                <w:sz w:val="21"/>
+                <w:szCs w:val="21"/>
+                <w:smallCaps w:val="0"/>
+                <w:rFonts w:ascii="Calibri" w:eastAsia="宋体" w:hAnsi="宋体" w:hint="default"/>
+              </w:rPr>
+              <w:t xml:space="preserve">Cache Bytes：小于4M</w:t>
+            </w:r>
+          </w:p>
+          <w:p>
+            <w:pPr>
+              <w:numPr>
+                <w:ilvl w:val="0"/>
+                <w:numId w:val="1"/>
+              </w:numPr>
+              <w:jc w:val="both"/>
+              <w:spacing w:lineRule="auto" w:line="240" w:before="0" w:after="0"/>
+              <w:ind w:right="0" w:firstLine="0"/>
+              <w:rPr>
+                <w:spacing w:val="0"/>
+                <w:color w:val="auto"/>
+                <w:position w:val="0"/>
+                <w:sz w:val="21"/>
+                <w:szCs w:val="21"/>
+                <w:smallCaps w:val="0"/>
+                <w:rFonts w:ascii="Calibri" w:eastAsia="宋体" w:hAnsi="宋体" w:hint="default"/>
+              </w:rPr>
+              <w:wordWrap w:val="off"/>
+              <w:autoSpaceDE w:val="1"/>
+              <w:autoSpaceDN w:val="1"/>
+            </w:pPr>
+            <w:r>
+              <w:rPr>
+                <w:spacing w:val="0"/>
+                <w:color w:val="auto"/>
+                <w:position w:val="0"/>
+                <w:sz w:val="21"/>
+                <w:szCs w:val="21"/>
+                <w:smallCaps w:val="0"/>
+                <w:rFonts w:ascii="Calibri" w:eastAsia="宋体" w:hAnsi="宋体" w:hint="default"/>
+              </w:rPr>
+              <w:t xml:space="preserve">Processor Time：40</w:t>
+            </w:r>
+          </w:p>
+          <w:p>
+            <w:pPr>
+              <w:numPr>
+                <w:ilvl w:val="0"/>
+                <w:numId w:val="0"/>
+              </w:numPr>
+              <w:jc w:val="both"/>
+              <w:spacing w:lineRule="auto" w:line="240" w:before="0" w:after="0"/>
+              <w:ind w:right="0" w:firstLine="0"/>
+              <w:rPr>
+                <w:spacing w:val="0"/>
+                <w:color w:val="auto"/>
+                <w:position w:val="0"/>
+                <w:sz w:val="21"/>
+                <w:szCs w:val="21"/>
+                <w:smallCaps w:val="0"/>
+                <w:rFonts w:ascii="Calibri" w:eastAsia="宋体" w:hAnsi="宋体" w:hint="default"/>
+              </w:rPr>
+              <w:wordWrap w:val="off"/>
+              <w:autoSpaceDE w:val="1"/>
+              <w:autoSpaceDN w:val="1"/>
+            </w:pPr>
+          </w:p>
+          <w:p>
+            <w:pPr>
+              <w:numPr>
+                <w:ilvl w:val="0"/>
+                <w:numId w:val="0"/>
+              </w:numPr>
+              <w:jc w:val="both"/>
+              <w:spacing w:lineRule="auto" w:line="240" w:before="0" w:after="0"/>
+              <w:ind w:right="0" w:firstLine="0"/>
+              <w:rPr>
+                <w:spacing w:val="0"/>
+                <w:color w:val="auto"/>
+                <w:position w:val="0"/>
+                <w:sz w:val="21"/>
+                <w:szCs w:val="21"/>
+                <w:smallCaps w:val="0"/>
+                <w:rFonts w:ascii="Calibri" w:eastAsia="宋体" w:hAnsi="宋体" w:hint="default"/>
+              </w:rPr>
+              <w:wordWrap w:val="off"/>
+              <w:autoSpaceDE w:val="1"/>
+              <w:autoSpaceDN w:val="1"/>
+            </w:pPr>
           </w:p>
         </w:tc>
       </w:tr>
       <w:tr>
         <w:trPr>
-          <w:trHeight w:hRule="atleast" w:val="4248"/>
+          <w:trHeight w:hRule="atleast" w:val="816"/>
           <w:hidden w:val="0"/>
         </w:trPr>
         <w:tc>
@@ -3476,6 +3664,41 @@
                 <w:smallCaps w:val="0"/>
                 <w:rFonts w:ascii="Calibri" w:eastAsia="宋体" w:hAnsi="宋体" w:hint="default"/>
               </w:rPr>
+              <w:t>兼容性平台：IOS系统、Android系统、Ipad系统</w:t>
+            </w:r>
+          </w:p>
+          <w:p>
+            <w:pPr>
+              <w:numPr>
+                <w:ilvl w:val="0"/>
+                <w:numId w:val="1"/>
+              </w:numPr>
+              <w:jc w:val="both"/>
+              <w:spacing w:lineRule="auto" w:line="240" w:before="0" w:after="0"/>
+              <w:ind w:right="0" w:firstLine="0"/>
+              <w:rPr>
+                <w:spacing w:val="0"/>
+                <w:color w:val="auto"/>
+                <w:position w:val="0"/>
+                <w:sz w:val="21"/>
+                <w:szCs w:val="21"/>
+                <w:smallCaps w:val="0"/>
+                <w:rFonts w:ascii="Calibri" w:eastAsia="宋体" w:hAnsi="宋体" w:hint="default"/>
+              </w:rPr>
+              <w:wordWrap w:val="off"/>
+              <w:autoSpaceDE w:val="1"/>
+              <w:autoSpaceDN w:val="1"/>
+            </w:pPr>
+            <w:r>
+              <w:rPr>
+                <w:spacing w:val="0"/>
+                <w:color w:val="auto"/>
+                <w:position w:val="0"/>
+                <w:sz w:val="21"/>
+                <w:szCs w:val="21"/>
+                <w:smallCaps w:val="0"/>
+                <w:rFonts w:ascii="Calibri" w:eastAsia="宋体" w:hAnsi="宋体" w:hint="default"/>
+              </w:rPr>
               <w:t>QPS(吞吐量)：大于1000人次/秒</w:t>
             </w:r>
           </w:p>
@@ -4565,6 +4788,88 @@
                 <w:smallCaps w:val="0"/>
                 <w:rFonts w:ascii="Calibri" w:eastAsia="宋体" w:hAnsi="宋体" w:hint="default"/>
               </w:rPr>
+              <w:t>兼容性平台：PC</w:t>
+            </w:r>
+          </w:p>
+          <w:p>
+            <w:pPr>
+              <w:numPr>
+                <w:ilvl w:val="0"/>
+                <w:numId w:val="7"/>
+              </w:numPr>
+              <w:jc w:val="both"/>
+              <w:spacing w:lineRule="auto" w:line="240" w:before="0" w:after="0"/>
+              <w:ind w:right="0" w:firstLine="0"/>
+              <w:rPr>
+                <w:spacing w:val="0"/>
+                <w:color w:val="auto"/>
+                <w:position w:val="0"/>
+                <w:sz w:val="21"/>
+                <w:szCs w:val="21"/>
+                <w:smallCaps w:val="0"/>
+                <w:rFonts w:ascii="Calibri" w:eastAsia="宋体" w:hAnsi="宋体" w:hint="default"/>
+              </w:rPr>
+              <w:wordWrap w:val="off"/>
+              <w:autoSpaceDE w:val="1"/>
+              <w:autoSpaceDN w:val="1"/>
+            </w:pPr>
+            <w:r>
+              <w:rPr>
+                <w:spacing w:val="0"/>
+                <w:color w:val="auto"/>
+                <w:position w:val="0"/>
+                <w:sz w:val="21"/>
+                <w:szCs w:val="21"/>
+                <w:smallCaps w:val="0"/>
+                <w:rFonts w:ascii="Calibri" w:eastAsia="宋体" w:hAnsi="宋体" w:hint="default"/>
+              </w:rPr>
+              <w:t>兼容浏览器：主流浏览器（IE12+）、推荐谷歌</w:t>
+            </w:r>
+            <w:r>
+              <w:rPr>
+                <w:spacing w:val="0"/>
+                <w:color w:val="auto"/>
+                <w:position w:val="0"/>
+                <w:sz w:val="21"/>
+                <w:szCs w:val="21"/>
+                <w:smallCaps w:val="0"/>
+                <w:rFonts w:ascii="Calibri" w:eastAsia="宋体" w:hAnsi="宋体" w:hint="default"/>
+              </w:rPr>
+              <w:t>浏览器和360浏览器</w:t>
+            </w:r>
+          </w:p>
+          <w:p>
+            <w:pPr>
+              <w:numPr>
+                <w:ilvl w:val="0"/>
+                <w:numId w:val="7"/>
+              </w:numPr>
+              <w:jc w:val="both"/>
+              <w:spacing w:lineRule="auto" w:line="240" w:before="0" w:after="0"/>
+              <w:ind w:right="0" w:firstLine="0"/>
+              <w:rPr>
+                <w:spacing w:val="0"/>
+                <w:color w:val="auto"/>
+                <w:position w:val="0"/>
+                <w:sz w:val="21"/>
+                <w:szCs w:val="21"/>
+                <w:smallCaps w:val="0"/>
+                <w:rFonts w:ascii="Calibri" w:eastAsia="宋体" w:hAnsi="宋体" w:hint="default"/>
+              </w:rPr>
+              <w:wordWrap w:val="off"/>
+              <w:autoSpaceDE w:val="1"/>
+              <w:autoSpaceDN w:val="1"/>
+            </w:pPr>
+            <w:r>
+              <w:rPr>
+                <w:spacing w:val="0"/>
+                <w:color w:val="auto"/>
+                <w:position w:val="0"/>
+                <w:sz w:val="21"/>
+                <w:szCs w:val="21"/>
+                <w:smallCaps w:val="0"/>
+                <w:rFonts w:ascii="Calibri" w:eastAsia="宋体" w:hAnsi="宋体" w:hint="default"/>
+              </w:rPr>
               <w:t>QPS(吞吐量)：大于1000人次/秒</w:t>
             </w:r>
           </w:p>
@@ -4600,19 +4905,7 @@
                 <w:smallCaps w:val="0"/>
                 <w:rFonts w:ascii="Calibri" w:eastAsia="宋体" w:hAnsi="宋体" w:hint="default"/>
               </w:rPr>
-              <w:t>高数量：推送后台管理系统的数据数量无限</w:t>
-            </w:r>
-            <w:r>
-              <w:rPr>
-                <w:spacing w:val="0"/>
-                <w:color w:val="auto"/>
-                <w:position w:val="0"/>
-                <w:sz w:val="21"/>
-                <w:szCs w:val="21"/>
-                <w:smallCaps w:val="0"/>
-                <w:rFonts w:ascii="Calibri" w:eastAsia="宋体" w:hAnsi="宋体" w:hint="default"/>
-              </w:rPr>
-              <w:t>制</w:t>
+              <w:t>高数量：推送后台管理系统的数据数量无限制</w:t>
             </w:r>
           </w:p>
           <w:p>
@@ -6400,6 +6693,7 @@
   </w:style>
   <w:style w:default="1" w:styleId="PO3" w:type="table">
     <w:name w:val="Normal Table"/>
+    <w:basedOn w:val="PO3"/>
     <w:uiPriority w:val="3"/>
     <w:tblPr>
       <w:tblCellMar>
@@ -6408,6 +6702,7 @@
         <w:right w:type="dxa" w:w="108"/>
         <w:top w:type="dxa" w:w="0"/>
       </w:tblCellMar>
+      <w:tblInd w:type="dxa" w:w="0"/>
     </w:tblPr>
   </w:style>
   <w:style w:default="1" w:styleId="PO4" w:type="numbering">
@@ -7026,7 +7321,6 @@
   </w:style>
   <w:style w:styleId="PO38" w:type="table">
     <w:name w:val="Table Grid"/>
-    <w:basedOn w:val="PO3"/>
     <w:uiPriority w:val="38"/>
     <w:pPr>
       <w:autoSpaceDE w:val="1"/>
